--- a/web/msword/purchase_8.docx
+++ b/web/msword/purchase_8.docx
@@ -1,19 +1,19 @@
 
 <file path=word/document.xml><?xml version="1.0" encoding="utf-8"?>
-<w:document xmlns:wpc="http://schemas.microsoft.com/office/word/2010/wordprocessingCanvas" xmlns:cx="http://schemas.microsoft.com/office/drawing/2014/chartex" xmlns:cx1="http://schemas.microsoft.com/office/drawing/2015/9/8/chartex" xmlns:cx2="http://schemas.microsoft.com/office/drawing/2015/10/21/chartex" xmlns:cx3="http://schemas.microsoft.com/office/drawing/2016/5/9/chartex" xmlns:cx4="http://schemas.microsoft.com/office/drawing/2016/5/10/chartex" xmlns:cx5="http://schemas.microsoft.com/office/drawing/2016/5/11/chartex" xmlns:cx6="http://schemas.microsoft.com/office/drawing/2016/5/12/chartex" xmlns:cx7="http://schemas.microsoft.com/office/drawing/2016/5/13/chartex" xmlns:cx8="http://schemas.microsoft.com/office/drawing/2016/5/14/chartex" xmlns:mc="http://schemas.openxmlformats.org/markup-compatibility/2006" xmlns:aink="http://schemas.microsoft.com/office/drawing/2016/ink" xmlns:am3d="http://schemas.microsoft.com/office/drawing/2017/model3d" xmlns:o="urn:schemas-microsoft-com:office:office" xmlns:oel="http://schemas.microsoft.com/office/2019/extlst" xmlns:r="http://schemas.openxmlformats.org/officeDocument/2006/relationships" xmlns:m="http://schemas.openxmlformats.org/officeDocument/2006/math" xmlns:v="urn:schemas-microsoft-com:vml" xmlns:wp14="http://schemas.microsoft.com/office/word/2010/wordprocessingDrawing" xmlns:wp="http://schemas.openxmlformats.org/drawingml/2006/wordprocessingDrawing" xmlns:w10="urn:schemas-microsoft-com:office:word" xmlns:w="http://schemas.openxmlformats.org/wordprocessingml/2006/main" xmlns:w14="http://schemas.microsoft.com/office/word/2010/wordml" xmlns:w15="http://schemas.microsoft.com/office/word/2012/wordml" xmlns:w16cex="http://schemas.microsoft.com/office/word/2018/wordml/cex" xmlns:w16cid="http://schemas.microsoft.com/office/word/2016/wordml/cid" xmlns:w16="http://schemas.microsoft.com/office/word/2018/wordml" xmlns:w16sdtdh="http://schemas.microsoft.com/office/word/2020/wordml/sdtdatahash" xmlns:w16se="http://schemas.microsoft.com/office/word/2015/wordml/symex" xmlns:wpg="http://schemas.microsoft.com/office/word/2010/wordprocessingGroup" xmlns:wpi="http://schemas.microsoft.com/office/word/2010/wordprocessingInk" xmlns:wne="http://schemas.microsoft.com/office/word/2006/wordml" xmlns:wps="http://schemas.microsoft.com/office/word/2010/wordprocessingShape" mc:Ignorable="w14 w15 w16se w16cid w16 w16cex w16sdtdh wp14">
+<w:document xmlns:wpc="http://schemas.microsoft.com/office/word/2010/wordprocessingCanvas" xmlns:cx="http://schemas.microsoft.com/office/drawing/2014/chartex" xmlns:cx1="http://schemas.microsoft.com/office/drawing/2015/9/8/chartex" xmlns:cx2="http://schemas.microsoft.com/office/drawing/2015/10/21/chartex" xmlns:cx3="http://schemas.microsoft.com/office/drawing/2016/5/9/chartex" xmlns:cx4="http://schemas.microsoft.com/office/drawing/2016/5/10/chartex" xmlns:cx5="http://schemas.microsoft.com/office/drawing/2016/5/11/chartex" xmlns:cx6="http://schemas.microsoft.com/office/drawing/2016/5/12/chartex" xmlns:cx7="http://schemas.microsoft.com/office/drawing/2016/5/13/chartex" xmlns:cx8="http://schemas.microsoft.com/office/drawing/2016/5/14/chartex" xmlns:mc="http://schemas.openxmlformats.org/markup-compatibility/2006" xmlns:aink="http://schemas.microsoft.com/office/drawing/2016/ink" xmlns:am3d="http://schemas.microsoft.com/office/drawing/2017/model3d" xmlns:o="urn:schemas-microsoft-com:office:office" xmlns:r="http://schemas.openxmlformats.org/officeDocument/2006/relationships" xmlns:m="http://schemas.openxmlformats.org/officeDocument/2006/math" xmlns:v="urn:schemas-microsoft-com:vml" xmlns:wp14="http://schemas.microsoft.com/office/word/2010/wordprocessingDrawing" xmlns:wp="http://schemas.openxmlformats.org/drawingml/2006/wordprocessingDrawing" xmlns:w10="urn:schemas-microsoft-com:office:word" xmlns:w="http://schemas.openxmlformats.org/wordprocessingml/2006/main" xmlns:w14="http://schemas.microsoft.com/office/word/2010/wordml" xmlns:w15="http://schemas.microsoft.com/office/word/2012/wordml" xmlns:w16cex="http://schemas.microsoft.com/office/word/2018/wordml/cex" xmlns:w16cid="http://schemas.microsoft.com/office/word/2016/wordml/cid" xmlns:w16="http://schemas.microsoft.com/office/word/2018/wordml" xmlns:w16sdtdh="http://schemas.microsoft.com/office/word/2020/wordml/sdtdatahash" xmlns:w16se="http://schemas.microsoft.com/office/word/2015/wordml/symex" xmlns:wpg="http://schemas.microsoft.com/office/word/2010/wordprocessingGroup" xmlns:wpi="http://schemas.microsoft.com/office/word/2010/wordprocessingInk" xmlns:wne="http://schemas.microsoft.com/office/word/2006/wordml" xmlns:wps="http://schemas.microsoft.com/office/word/2010/wordprocessingShape" mc:Ignorable="w14 w15 w16se w16cid w16 w16cex w16sdtdh wp14">
   <w:body>
     <w:p>
       <w:pPr>
         <w:ind w:left="2160" w:firstLine="720"/>
         <w:rPr>
-          <w:rFonts w:ascii="TH SarabunIT๙" w:hAnsi="TH SarabunIT๙" w:cs="TH SarabunIT๙"/>
+          <w:rFonts w:ascii="TH Sarabun New" w:hAnsi="TH Sarabun New" w:cs="TH Sarabun New"/>
           <w:sz w:val="32"/>
           <w:szCs w:val="32"/>
         </w:rPr>
       </w:pPr>
       <w:r>
         <w:rPr>
-          <w:rFonts w:ascii="TH SarabunIT๙" w:hAnsi="TH SarabunIT๙" w:cs="TH SarabunIT๙"/>
+          <w:rFonts w:ascii="TH Sarabun New" w:hAnsi="TH Sarabun New" w:cs="TH Sarabun New"/>
           <w:noProof/>
         </w:rPr>
         <w:drawing>
@@ -85,7 +85,7 @@
       <w:pPr>
         <w:ind w:left="2160" w:firstLine="720"/>
         <w:rPr>
-          <w:rFonts w:ascii="TH SarabunIT๙" w:hAnsi="TH SarabunIT๙" w:cs="TH SarabunIT๙"/>
+          <w:rFonts w:ascii="TH Sarabun New" w:hAnsi="TH Sarabun New" w:cs="TH Sarabun New"/>
           <w:sz w:val="32"/>
           <w:szCs w:val="32"/>
         </w:rPr>
@@ -95,7 +95,7 @@
       <w:pPr>
         <w:ind w:left="2160" w:firstLine="720"/>
         <w:rPr>
-          <w:rFonts w:ascii="TH SarabunIT๙" w:hAnsi="TH SarabunIT๙" w:cs="TH SarabunIT๙"/>
+          <w:rFonts w:ascii="TH Sarabun New" w:hAnsi="TH Sarabun New" w:cs="TH Sarabun New"/>
           <w:sz w:val="32"/>
           <w:szCs w:val="32"/>
         </w:rPr>
@@ -105,7 +105,7 @@
       <w:pPr>
         <w:ind w:left="2160" w:firstLine="720"/>
         <w:rPr>
-          <w:rFonts w:ascii="TH SarabunIT๙" w:hAnsi="TH SarabunIT๙" w:cs="TH SarabunIT๙"/>
+          <w:rFonts w:ascii="TH Sarabun New" w:hAnsi="TH Sarabun New" w:cs="TH Sarabun New"/>
           <w:sz w:val="32"/>
           <w:szCs w:val="32"/>
         </w:rPr>
@@ -115,7 +115,7 @@
       <w:pPr>
         <w:jc w:val="center"/>
         <w:rPr>
-          <w:rFonts w:ascii="TH SarabunIT๙" w:hAnsi="TH SarabunIT๙" w:cs="TH SarabunIT๙"/>
+          <w:rFonts w:ascii="TH Sarabun New" w:hAnsi="TH Sarabun New" w:cs="TH Sarabun New"/>
           <w:b/>
           <w:bCs/>
           <w:sz w:val="36"/>
@@ -124,7 +124,7 @@
       </w:pPr>
       <w:r>
         <w:rPr>
-          <w:rFonts w:ascii="TH SarabunIT๙" w:hAnsi="TH SarabunIT๙" w:cs="TH SarabunIT๙"/>
+          <w:rFonts w:ascii="TH Sarabun New" w:hAnsi="TH Sarabun New" w:cs="TH Sarabun New"/>
           <w:b/>
           <w:bCs/>
           <w:noProof/>
@@ -626,7 +626,7 @@
                 <v:stroke joinstyle="miter"/>
                 <v:path gradientshapeok="t" o:connecttype="rect"/>
               </v:shapetype>
-              <v:shape id="Text Box 307" o:spid="_x0000_s1026" type="#_x0000_t202" style="position:absolute;left:0;text-align:left;margin-left:-7.9pt;margin-top:22.35pt;width:241.8pt;height:148.65pt;z-index:251660288;visibility:visible;mso-wrap-style:square;mso-width-percent:0;mso-height-percent:0;mso-wrap-distance-left:9pt;mso-wrap-distance-top:0;mso-wrap-distance-right:9pt;mso-wrap-distance-bottom:0;mso-position-horizontal:absolute;mso-position-horizontal-relative:text;mso-position-vertical:absolute;mso-position-vertical-relative:text;mso-width-percent:0;mso-height-percent:0;mso-width-relative:margin;mso-height-relative:margin;v-text-anchor:top" o:gfxdata="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" stroked="f">
+              <v:shape id="Text Box 307" o:spid="_x0000_s1026" type="#_x0000_t202" style="position:absolute;left:0;text-align:left;margin-left:-7.9pt;margin-top:22.35pt;width:241.8pt;height:148.65pt;z-index:251660288;visibility:visible;mso-wrap-style:square;mso-width-percent:0;mso-height-percent:0;mso-wrap-distance-left:9pt;mso-wrap-distance-top:0;mso-wrap-distance-right:9pt;mso-wrap-distance-bottom:0;mso-position-horizontal:absolute;mso-position-horizontal-relative:text;mso-position-vertical:absolute;mso-position-vertical-relative:text;mso-width-percent:0;mso-height-percent:0;mso-width-relative:margin;mso-height-relative:margin;v-text-anchor:top" o:gfxdata="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" stroked="f">
                 <v:textbox>
                   <w:txbxContent>
                     <w:p>
@@ -1066,7 +1066,7 @@
       </w:r>
       <w:r>
         <w:rPr>
-          <w:rFonts w:ascii="TH SarabunIT๙" w:hAnsi="TH SarabunIT๙" w:cs="TH SarabunIT๙"/>
+          <w:rFonts w:ascii="TH Sarabun New" w:hAnsi="TH Sarabun New" w:cs="TH Sarabun New"/>
           <w:b/>
           <w:bCs/>
           <w:sz w:val="36"/>
@@ -1080,7 +1080,7 @@
       <w:pPr>
         <w:jc w:val="center"/>
         <w:rPr>
-          <w:rFonts w:ascii="TH SarabunIT๙" w:hAnsi="TH SarabunIT๙" w:cs="TH SarabunIT๙"/>
+          <w:rFonts w:ascii="TH Sarabun New" w:hAnsi="TH Sarabun New" w:cs="TH Sarabun New"/>
           <w:b/>
           <w:bCs/>
           <w:sz w:val="36"/>
@@ -1089,7 +1089,7 @@
       </w:pPr>
       <w:r>
         <w:rPr>
-          <w:rFonts w:ascii="TH SarabunIT๙" w:hAnsi="TH SarabunIT๙" w:cs="TH SarabunIT๙"/>
+          <w:rFonts w:ascii="TH Sarabun New" w:hAnsi="TH Sarabun New" w:cs="TH Sarabun New"/>
           <w:b/>
           <w:bCs/>
           <w:noProof/>
@@ -1143,7 +1143,7 @@
                           <w:p>
                             <w:pPr>
                               <w:rPr>
-                                <w:rFonts w:ascii="TH SarabunIT๙" w:hAnsi="TH SarabunIT๙" w:cs="TH SarabunIT๙" w:hint="cs"/>
+                                <w:rFonts w:ascii="TH SarabunIT๙" w:hAnsi="TH SarabunIT๙" w:cs="TH SarabunIT๙"/>
                                 <w:b/>
                                 <w:bCs/>
                                 <w:sz w:val="32"/>
@@ -1463,13 +1463,13 @@
           </mc:Choice>
           <mc:Fallback>
             <w:pict>
-              <v:shape w14:anchorId="35A11D37" id="Text Box 7" o:spid="_x0000_s1027" type="#_x0000_t202" style="position:absolute;left:0;text-align:left;margin-left:244.95pt;margin-top:2.75pt;width:242.45pt;height:127pt;z-index:251661312;visibility:visible;mso-wrap-style:square;mso-width-percent:0;mso-height-percent:0;mso-wrap-distance-left:9pt;mso-wrap-distance-top:0;mso-wrap-distance-right:9pt;mso-wrap-distance-bottom:0;mso-position-horizontal:absolute;mso-position-horizontal-relative:text;mso-position-vertical:absolute;mso-position-vertical-relative:text;mso-width-percent:0;mso-height-percent:0;mso-width-relative:margin;mso-height-relative:margin;v-text-anchor:top" o:gfxdata="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" stroked="f">
+              <v:shape w14:anchorId="35A11D37" id="Text Box 7" o:spid="_x0000_s1027" type="#_x0000_t202" style="position:absolute;left:0;text-align:left;margin-left:244.95pt;margin-top:2.75pt;width:242.45pt;height:127pt;z-index:251661312;visibility:visible;mso-wrap-style:square;mso-width-percent:0;mso-height-percent:0;mso-wrap-distance-left:9pt;mso-wrap-distance-top:0;mso-wrap-distance-right:9pt;mso-wrap-distance-bottom:0;mso-position-horizontal:absolute;mso-position-horizontal-relative:text;mso-position-vertical:absolute;mso-position-vertical-relative:text;mso-width-percent:0;mso-height-percent:0;mso-width-relative:margin;mso-height-relative:margin;v-text-anchor:top" o:gfxdata="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" stroked="f">
                 <v:textbox>
                   <w:txbxContent>
                     <w:p>
                       <w:pPr>
                         <w:rPr>
-                          <w:rFonts w:ascii="TH SarabunIT๙" w:hAnsi="TH SarabunIT๙" w:cs="TH SarabunIT๙" w:hint="cs"/>
+                          <w:rFonts w:ascii="TH SarabunIT๙" w:hAnsi="TH SarabunIT๙" w:cs="TH SarabunIT๙"/>
                           <w:b/>
                           <w:bCs/>
                           <w:sz w:val="32"/>
@@ -1782,7 +1782,7 @@
       <w:pPr>
         <w:jc w:val="center"/>
         <w:rPr>
-          <w:rFonts w:ascii="TH SarabunIT๙" w:hAnsi="TH SarabunIT๙" w:cs="TH SarabunIT๙"/>
+          <w:rFonts w:ascii="TH Sarabun New" w:hAnsi="TH Sarabun New" w:cs="TH Sarabun New"/>
           <w:b/>
           <w:bCs/>
           <w:sz w:val="36"/>
@@ -1793,13 +1793,13 @@
     <w:p>
       <w:pPr>
         <w:rPr>
-          <w:rFonts w:ascii="TH SarabunIT๙" w:eastAsia="Times New Roman" w:hAnsi="TH SarabunIT๙" w:cs="TH SarabunIT๙"/>
-          <w:color w:val="000000"/>
-        </w:rPr>
-      </w:pPr>
-      <w:r>
-        <w:rPr>
-          <w:rFonts w:ascii="TH SarabunIT๙" w:eastAsia="Times New Roman" w:hAnsi="TH SarabunIT๙" w:cs="TH SarabunIT๙"/>
+          <w:rFonts w:ascii="TH Sarabun New" w:eastAsia="Times New Roman" w:hAnsi="TH Sarabun New" w:cs="TH Sarabun New"/>
+          <w:color w:val="000000"/>
+        </w:rPr>
+      </w:pPr>
+      <w:r>
+        <w:rPr>
+          <w:rFonts w:ascii="TH Sarabun New" w:eastAsia="Times New Roman" w:hAnsi="TH Sarabun New" w:cs="TH Sarabun New"/>
           <w:color w:val="660066"/>
           <w:cs/>
         </w:rPr>
@@ -1807,7 +1807,7 @@
       </w:r>
       <w:r>
         <w:rPr>
-          <w:rFonts w:ascii="TH SarabunIT๙" w:eastAsia="Times New Roman" w:hAnsi="TH SarabunIT๙" w:cs="TH SarabunIT๙"/>
+          <w:rFonts w:ascii="TH Sarabun New" w:eastAsia="Times New Roman" w:hAnsi="TH Sarabun New" w:cs="TH Sarabun New"/>
           <w:color w:val="660066"/>
           <w:cs/>
         </w:rPr>
@@ -1815,7 +1815,7 @@
       </w:r>
       <w:r>
         <w:rPr>
-          <w:rFonts w:ascii="TH SarabunIT๙" w:eastAsia="Times New Roman" w:hAnsi="TH SarabunIT๙" w:cs="TH SarabunIT๙"/>
+          <w:rFonts w:ascii="TH Sarabun New" w:eastAsia="Times New Roman" w:hAnsi="TH Sarabun New" w:cs="TH Sarabun New"/>
           <w:color w:val="660066"/>
           <w:cs/>
         </w:rPr>
@@ -1823,7 +1823,7 @@
       </w:r>
       <w:r>
         <w:rPr>
-          <w:rFonts w:ascii="TH SarabunIT๙" w:eastAsia="Times New Roman" w:hAnsi="TH SarabunIT๙" w:cs="TH SarabunIT๙"/>
+          <w:rFonts w:ascii="TH Sarabun New" w:eastAsia="Times New Roman" w:hAnsi="TH Sarabun New" w:cs="TH Sarabun New"/>
           <w:color w:val="660066"/>
           <w:cs/>
         </w:rPr>
@@ -1831,7 +1831,7 @@
       </w:r>
       <w:r>
         <w:rPr>
-          <w:rFonts w:ascii="TH SarabunIT๙" w:eastAsia="Times New Roman" w:hAnsi="TH SarabunIT๙" w:cs="TH SarabunIT๙"/>
+          <w:rFonts w:ascii="TH Sarabun New" w:eastAsia="Times New Roman" w:hAnsi="TH Sarabun New" w:cs="TH Sarabun New"/>
           <w:color w:val="660066"/>
           <w:cs/>
         </w:rPr>
@@ -1841,39 +1841,39 @@
     <w:p>
       <w:pPr>
         <w:rPr>
-          <w:rFonts w:ascii="TH SarabunIT๙" w:eastAsia="Times New Roman" w:hAnsi="TH SarabunIT๙" w:cs="TH SarabunIT๙"/>
-          <w:color w:val="000000"/>
-        </w:rPr>
-      </w:pPr>
-    </w:p>
-    <w:p>
-      <w:pPr>
-        <w:rPr>
-          <w:rFonts w:ascii="TH SarabunIT๙" w:eastAsia="Times New Roman" w:hAnsi="TH SarabunIT๙" w:cs="TH SarabunIT๙"/>
-          <w:color w:val="000000"/>
-        </w:rPr>
-      </w:pPr>
-    </w:p>
-    <w:p>
-      <w:pPr>
-        <w:rPr>
-          <w:rFonts w:ascii="TH SarabunIT๙" w:eastAsia="Times New Roman" w:hAnsi="TH SarabunIT๙" w:cs="TH SarabunIT๙"/>
-          <w:color w:val="000000"/>
-        </w:rPr>
-      </w:pPr>
-    </w:p>
-    <w:p>
-      <w:pPr>
-        <w:rPr>
-          <w:rFonts w:ascii="TH SarabunIT๙" w:eastAsia="Times New Roman" w:hAnsi="TH SarabunIT๙" w:cs="TH SarabunIT๙"/>
-          <w:color w:val="000000"/>
-        </w:rPr>
-      </w:pPr>
-    </w:p>
-    <w:p>
-      <w:pPr>
-        <w:rPr>
-          <w:rFonts w:ascii="TH SarabunIT๙" w:eastAsia="Times New Roman" w:hAnsi="TH SarabunIT๙" w:cs="TH SarabunIT๙"/>
+          <w:rFonts w:ascii="TH Sarabun New" w:eastAsia="Times New Roman" w:hAnsi="TH Sarabun New" w:cs="TH Sarabun New"/>
+          <w:color w:val="000000"/>
+        </w:rPr>
+      </w:pPr>
+    </w:p>
+    <w:p>
+      <w:pPr>
+        <w:rPr>
+          <w:rFonts w:ascii="TH Sarabun New" w:eastAsia="Times New Roman" w:hAnsi="TH Sarabun New" w:cs="TH Sarabun New"/>
+          <w:color w:val="000000"/>
+        </w:rPr>
+      </w:pPr>
+    </w:p>
+    <w:p>
+      <w:pPr>
+        <w:rPr>
+          <w:rFonts w:ascii="TH Sarabun New" w:eastAsia="Times New Roman" w:hAnsi="TH Sarabun New" w:cs="TH Sarabun New"/>
+          <w:color w:val="000000"/>
+        </w:rPr>
+      </w:pPr>
+    </w:p>
+    <w:p>
+      <w:pPr>
+        <w:rPr>
+          <w:rFonts w:ascii="TH Sarabun New" w:eastAsia="Times New Roman" w:hAnsi="TH Sarabun New" w:cs="TH Sarabun New"/>
+          <w:color w:val="000000"/>
+        </w:rPr>
+      </w:pPr>
+    </w:p>
+    <w:p>
+      <w:pPr>
+        <w:rPr>
+          <w:rFonts w:ascii="TH Sarabun New" w:eastAsia="Times New Roman" w:hAnsi="TH Sarabun New" w:cs="TH Sarabun New"/>
           <w:color w:val="000000"/>
         </w:rPr>
       </w:pPr>
@@ -1882,7 +1882,7 @@
       <w:pPr>
         <w:ind w:firstLine="720"/>
         <w:rPr>
-          <w:rFonts w:ascii="TH SarabunIT๙" w:eastAsia="Times New Roman" w:hAnsi="TH SarabunIT๙" w:cs="TH SarabunIT๙"/>
+          <w:rFonts w:ascii="TH Sarabun New" w:eastAsia="Times New Roman" w:hAnsi="TH Sarabun New" w:cs="TH Sarabun New"/>
           <w:color w:val="000000"/>
         </w:rPr>
       </w:pPr>
@@ -1891,14 +1891,14 @@
       <w:pPr>
         <w:ind w:firstLine="720"/>
         <w:rPr>
-          <w:rFonts w:ascii="TH SarabunIT๙" w:hAnsi="TH SarabunIT๙" w:cs="TH SarabunIT๙"/>
+          <w:rFonts w:ascii="TH Sarabun New" w:hAnsi="TH Sarabun New" w:cs="TH Sarabun New"/>
           <w:b/>
           <w:bCs/>
         </w:rPr>
       </w:pPr>
       <w:r>
         <w:rPr>
-          <w:rFonts w:ascii="TH SarabunIT๙" w:eastAsia="Times New Roman" w:hAnsi="TH SarabunIT๙" w:cs="TH SarabunIT๙"/>
+          <w:rFonts w:ascii="TH Sarabun New" w:eastAsia="Times New Roman" w:hAnsi="TH Sarabun New" w:cs="TH Sarabun New"/>
           <w:color w:val="000000"/>
           <w:cs/>
         </w:rPr>
@@ -1906,106 +1906,51 @@
       </w:r>
       <w:r>
         <w:rPr>
-          <w:rFonts w:ascii="TH SarabunIT๙" w:eastAsia="Times New Roman" w:hAnsi="TH SarabunIT๙" w:cs="TH SarabunIT๙"/>
+          <w:rFonts w:ascii="TH Sarabun New" w:eastAsia="Times New Roman" w:hAnsi="TH Sarabun New" w:cs="TH Sarabun New"/>
           <w:color w:val="000000"/>
         </w:rPr>
         <w:t> </w:t>
       </w:r>
       <w:r>
         <w:rPr>
-          <w:rFonts w:ascii="TH SarabunIT๙" w:hAnsi="TH SarabunIT๙" w:cs="TH SarabunIT๙"/>
-          <w:cs/>
-        </w:rPr>
-        <w:t xml:space="preserve">(ร้าน/ห้างหุ้นส่วน/บริษัท) </w:t>
-      </w:r>
-      <w:r>
-        <w:rPr>
-          <w:rFonts w:ascii="TH SarabunIT๙" w:hAnsi="TH SarabunIT๙" w:cs="TH SarabunIT๙" w:hint="cs"/>
-          <w:cs/>
-        </w:rPr>
-        <w:t>หนุ่มอิเล็กทรอนิกส์</w:t>
-      </w:r>
-      <w:r>
-        <w:rPr>
-          <w:rFonts w:ascii="TH SarabunIT๙" w:eastAsia="Times New Roman" w:hAnsi="TH SarabunIT๙" w:cs="TH SarabunIT๙"/>
-          <w:color w:val="000000"/>
-          <w:cs/>
-        </w:rPr>
-        <w:t xml:space="preserve"> ได้เสนอราคา ตามใบเสนอราคาเลขที่</w:t>
-      </w:r>
-      <w:r>
-        <w:rPr>
-          <w:rFonts w:ascii="TH SarabunIT๙" w:eastAsia="Times New Roman" w:hAnsi="TH SarabunIT๙" w:cs="TH SarabunIT๙" w:hint="cs"/>
-          <w:color w:val="000000"/>
-          <w:cs/>
-        </w:rPr>
-        <w:t xml:space="preserve"> - </w:t>
-      </w:r>
-      <w:r>
-        <w:rPr>
-          <w:rFonts w:ascii="TH SarabunIT๙" w:eastAsia="Times New Roman" w:hAnsi="TH SarabunIT๙" w:cs="TH SarabunIT๙"/>
-          <w:color w:val="000000"/>
-          <w:cs/>
-        </w:rPr>
-        <w:t xml:space="preserve">ลงวันที่ </w:t>
-      </w:r>
-      <w:r>
-        <w:rPr>
-          <w:rFonts w:ascii="TH SarabunIT๙" w:eastAsia="Times New Roman" w:hAnsi="TH SarabunIT๙" w:cs="TH SarabunIT๙" w:hint="cs"/>
-          <w:color w:val="000000"/>
-          <w:cs/>
-        </w:rPr>
-        <w:t>21 เมษายน 2566</w:t>
-      </w:r>
-      <w:r>
-        <w:rPr>
-          <w:rFonts w:ascii="TH SarabunIT๙" w:eastAsia="Times New Roman" w:hAnsi="TH SarabunIT๙" w:cs="TH SarabunIT๙"/>
-          <w:color w:val="000000"/>
-          <w:cs/>
-        </w:rPr>
-        <w:t xml:space="preserve"> ไว้ต่อ</w:t>
-      </w:r>
-      <w:r>
-        <w:rPr>
-          <w:rFonts w:ascii="TH SarabunIT๙" w:eastAsia="Times New Roman" w:hAnsi="TH SarabunIT๙" w:cs="TH SarabunIT๙"/>
+          <w:rFonts w:ascii="TH Sarabun New" w:hAnsi="TH Sarabun New" w:cs="TH Sarabun New"/>
+          <w:cs/>
+        </w:rPr>
+        <w:t>(ร้าน/ห้างหุ้นส่วน/บริษัท) หนุ่มอิเล็กทรอนิกส์</w:t>
+      </w:r>
+      <w:r>
+        <w:rPr>
+          <w:rFonts w:ascii="TH Sarabun New" w:eastAsia="Times New Roman" w:hAnsi="TH Sarabun New" w:cs="TH Sarabun New"/>
+          <w:color w:val="000000"/>
+          <w:cs/>
+        </w:rPr>
+        <w:t xml:space="preserve"> ได้เสนอราคา ตามใบเสนอราคาเลขที่ - ลงวันที่ 21 เมษายน 2566 ไว้ต่อ</w:t>
+      </w:r>
+      <w:r>
+        <w:rPr>
+          <w:rFonts w:ascii="TH Sarabun New" w:eastAsia="Times New Roman" w:hAnsi="TH Sarabun New" w:cs="TH Sarabun New"/>
           <w:color w:val="000000"/>
         </w:rPr>
         <w:t> </w:t>
       </w:r>
       <w:r>
         <w:rPr>
-          <w:rFonts w:ascii="TH SarabunIT๙" w:eastAsia="Times New Roman" w:hAnsi="TH SarabunIT๙" w:cs="TH SarabunIT๙"/>
+          <w:rFonts w:ascii="TH Sarabun New" w:eastAsia="Times New Roman" w:hAnsi="TH Sarabun New" w:cs="TH Sarabun New"/>
           <w:color w:val="660066"/>
           <w:cs/>
         </w:rPr>
-        <w:t>จังหวัดเลย โดย</w:t>
-      </w:r>
-      <w:r>
-        <w:rPr>
-          <w:rFonts w:ascii="TH SarabunIT๙" w:eastAsia="Times New Roman" w:hAnsi="TH SarabunIT๙" w:cs="TH SarabunIT๙" w:hint="cs"/>
-          <w:color w:val="660066"/>
-          <w:cs/>
-        </w:rPr>
-        <w:t>โรงพยาบาลสมเด็จพระยุพราชด่านซ้าย</w:t>
-      </w:r>
-      <w:r>
-        <w:rPr>
-          <w:rFonts w:ascii="TH SarabunIT๙" w:eastAsia="Times New Roman" w:hAnsi="TH SarabunIT๙" w:cs="TH SarabunIT๙"/>
-          <w:color w:val="660066"/>
-          <w:cs/>
-        </w:rPr>
-        <w:t xml:space="preserve"> </w:t>
-      </w:r>
-      <w:r>
-        <w:rPr>
-          <w:rFonts w:ascii="TH SarabunIT๙" w:eastAsia="Times New Roman" w:hAnsi="TH SarabunIT๙" w:cs="TH SarabunIT๙"/>
+        <w:t xml:space="preserve">จังหวัดเลย โดยโรงพยาบาลสมเด็จพระยุพราชด่านซ้าย </w:t>
+      </w:r>
+      <w:r>
+        <w:rPr>
+          <w:rFonts w:ascii="TH Sarabun New" w:eastAsia="Times New Roman" w:hAnsi="TH Sarabun New" w:cs="TH Sarabun New"/>
           <w:color w:val="000000"/>
         </w:rPr>
         <w:t> </w:t>
       </w:r>
       <w:r>
         <w:rPr>
-          <w:rFonts w:ascii="TH SarabunIT๙" w:eastAsia="Times New Roman" w:hAnsi="TH SarabunIT๙" w:cs="TH SarabunIT๙"/>
+          <w:rFonts w:ascii="TH Sarabun New" w:eastAsia="Times New Roman" w:hAnsi="TH Sarabun New" w:cs="TH Sarabun New"/>
           <w:color w:val="000000"/>
           <w:cs/>
         </w:rPr>
@@ -2056,12 +2001,12 @@
             <w:pPr>
               <w:jc w:val="center"/>
               <w:rPr>
-                <w:rFonts w:ascii="TH SarabunIT๙" w:eastAsia="Times New Roman" w:hAnsi="TH SarabunIT๙" w:cs="TH SarabunIT๙"/>
+                <w:rFonts w:ascii="TH Sarabun New" w:eastAsia="Times New Roman" w:hAnsi="TH Sarabun New" w:cs="TH Sarabun New"/>
               </w:rPr>
             </w:pPr>
             <w:r>
               <w:rPr>
-                <w:rFonts w:ascii="TH SarabunIT๙" w:eastAsia="Times New Roman" w:hAnsi="TH SarabunIT๙" w:cs="TH SarabunIT๙"/>
+                <w:rFonts w:ascii="TH Sarabun New" w:eastAsia="Times New Roman" w:hAnsi="TH Sarabun New" w:cs="TH Sarabun New"/>
                 <w:b/>
                 <w:bCs/>
                 <w:cs/>
@@ -2084,12 +2029,12 @@
             <w:pPr>
               <w:jc w:val="center"/>
               <w:rPr>
-                <w:rFonts w:ascii="TH SarabunIT๙" w:eastAsia="Times New Roman" w:hAnsi="TH SarabunIT๙" w:cs="TH SarabunIT๙"/>
+                <w:rFonts w:ascii="TH Sarabun New" w:eastAsia="Times New Roman" w:hAnsi="TH Sarabun New" w:cs="TH Sarabun New"/>
               </w:rPr>
             </w:pPr>
             <w:r>
               <w:rPr>
-                <w:rFonts w:ascii="TH SarabunIT๙" w:eastAsia="Times New Roman" w:hAnsi="TH SarabunIT๙" w:cs="TH SarabunIT๙"/>
+                <w:rFonts w:ascii="TH Sarabun New" w:eastAsia="Times New Roman" w:hAnsi="TH Sarabun New" w:cs="TH Sarabun New"/>
                 <w:b/>
                 <w:bCs/>
                 <w:cs/>
@@ -2112,12 +2057,12 @@
             <w:pPr>
               <w:jc w:val="center"/>
               <w:rPr>
-                <w:rFonts w:ascii="TH SarabunIT๙" w:eastAsia="Times New Roman" w:hAnsi="TH SarabunIT๙" w:cs="TH SarabunIT๙"/>
+                <w:rFonts w:ascii="TH Sarabun New" w:eastAsia="Times New Roman" w:hAnsi="TH Sarabun New" w:cs="TH Sarabun New"/>
               </w:rPr>
             </w:pPr>
             <w:r>
               <w:rPr>
-                <w:rFonts w:ascii="TH SarabunIT๙" w:eastAsia="Times New Roman" w:hAnsi="TH SarabunIT๙" w:cs="TH SarabunIT๙"/>
+                <w:rFonts w:ascii="TH Sarabun New" w:eastAsia="Times New Roman" w:hAnsi="TH Sarabun New" w:cs="TH Sarabun New"/>
                 <w:b/>
                 <w:bCs/>
                 <w:cs/>
@@ -2140,12 +2085,12 @@
             <w:pPr>
               <w:jc w:val="center"/>
               <w:rPr>
-                <w:rFonts w:ascii="TH SarabunIT๙" w:eastAsia="Times New Roman" w:hAnsi="TH SarabunIT๙" w:cs="TH SarabunIT๙"/>
+                <w:rFonts w:ascii="TH Sarabun New" w:eastAsia="Times New Roman" w:hAnsi="TH Sarabun New" w:cs="TH Sarabun New"/>
               </w:rPr>
             </w:pPr>
             <w:r>
               <w:rPr>
-                <w:rFonts w:ascii="TH SarabunIT๙" w:eastAsia="Times New Roman" w:hAnsi="TH SarabunIT๙" w:cs="TH SarabunIT๙"/>
+                <w:rFonts w:ascii="TH Sarabun New" w:eastAsia="Times New Roman" w:hAnsi="TH Sarabun New" w:cs="TH Sarabun New"/>
                 <w:b/>
                 <w:bCs/>
                 <w:cs/>
@@ -2168,12 +2113,12 @@
             <w:pPr>
               <w:jc w:val="center"/>
               <w:rPr>
-                <w:rFonts w:ascii="TH SarabunIT๙" w:eastAsia="Times New Roman" w:hAnsi="TH SarabunIT๙" w:cs="TH SarabunIT๙"/>
+                <w:rFonts w:ascii="TH Sarabun New" w:eastAsia="Times New Roman" w:hAnsi="TH Sarabun New" w:cs="TH Sarabun New"/>
               </w:rPr>
             </w:pPr>
             <w:r>
               <w:rPr>
-                <w:rFonts w:ascii="TH SarabunIT๙" w:eastAsia="Times New Roman" w:hAnsi="TH SarabunIT๙" w:cs="TH SarabunIT๙"/>
+                <w:rFonts w:ascii="TH Sarabun New" w:eastAsia="Times New Roman" w:hAnsi="TH Sarabun New" w:cs="TH Sarabun New"/>
                 <w:b/>
                 <w:bCs/>
                 <w:cs/>
@@ -2182,7 +2127,7 @@
             </w:r>
             <w:r>
               <w:rPr>
-                <w:rFonts w:ascii="TH SarabunIT๙" w:eastAsia="Times New Roman" w:hAnsi="TH SarabunIT๙" w:cs="TH SarabunIT๙"/>
+                <w:rFonts w:ascii="TH Sarabun New" w:eastAsia="Times New Roman" w:hAnsi="TH Sarabun New" w:cs="TH Sarabun New"/>
                 <w:b/>
                 <w:bCs/>
               </w:rPr>
@@ -2191,7 +2136,7 @@
             </w:r>
             <w:r>
               <w:rPr>
-                <w:rFonts w:ascii="TH SarabunIT๙" w:eastAsia="Times New Roman" w:hAnsi="TH SarabunIT๙" w:cs="TH SarabunIT๙"/>
+                <w:rFonts w:ascii="TH Sarabun New" w:eastAsia="Times New Roman" w:hAnsi="TH Sarabun New" w:cs="TH Sarabun New"/>
                 <w:b/>
                 <w:bCs/>
                 <w:cs/>
@@ -2213,12 +2158,12 @@
             <w:pPr>
               <w:jc w:val="center"/>
               <w:rPr>
-                <w:rFonts w:ascii="TH SarabunIT๙" w:eastAsia="Times New Roman" w:hAnsi="TH SarabunIT๙" w:cs="TH SarabunIT๙"/>
+                <w:rFonts w:ascii="TH Sarabun New" w:eastAsia="Times New Roman" w:hAnsi="TH Sarabun New" w:cs="TH Sarabun New"/>
               </w:rPr>
             </w:pPr>
             <w:r>
               <w:rPr>
-                <w:rFonts w:ascii="TH SarabunIT๙" w:eastAsia="Times New Roman" w:hAnsi="TH SarabunIT๙" w:cs="TH SarabunIT๙"/>
+                <w:rFonts w:ascii="TH Sarabun New" w:eastAsia="Times New Roman" w:hAnsi="TH Sarabun New" w:cs="TH Sarabun New"/>
                 <w:b/>
                 <w:bCs/>
                 <w:cs/>
@@ -2227,7 +2172,7 @@
             </w:r>
             <w:r>
               <w:rPr>
-                <w:rFonts w:ascii="TH SarabunIT๙" w:eastAsia="Times New Roman" w:hAnsi="TH SarabunIT๙" w:cs="TH SarabunIT๙"/>
+                <w:rFonts w:ascii="TH Sarabun New" w:eastAsia="Times New Roman" w:hAnsi="TH Sarabun New" w:cs="TH Sarabun New"/>
                 <w:b/>
                 <w:bCs/>
               </w:rPr>
@@ -2236,7 +2181,7 @@
             </w:r>
             <w:r>
               <w:rPr>
-                <w:rFonts w:ascii="TH SarabunIT๙" w:eastAsia="Times New Roman" w:hAnsi="TH SarabunIT๙" w:cs="TH SarabunIT๙"/>
+                <w:rFonts w:ascii="TH Sarabun New" w:eastAsia="Times New Roman" w:hAnsi="TH Sarabun New" w:cs="TH Sarabun New"/>
                 <w:b/>
                 <w:bCs/>
                 <w:cs/>
@@ -2263,7 +2208,7 @@
             <w:pPr>
               <w:jc w:val="center"/>
               <w:rPr>
-                <w:rFonts w:ascii="TH SarabunIT๙" w:eastAsia="Times New Roman" w:hAnsi="TH SarabunIT๙" w:cs="TH SarabunIT๙"/>
+                <w:rFonts w:ascii="TH Sarabun New" w:eastAsia="Times New Roman" w:hAnsi="TH Sarabun New" w:cs="TH Sarabun New"/>
               </w:rPr>
             </w:pPr>
           </w:p>
@@ -2271,24 +2216,24 @@
             <w:pPr>
               <w:jc w:val="center"/>
               <w:rPr>
-                <w:rFonts w:ascii="TH SarabunIT๙" w:eastAsia="Times New Roman" w:hAnsi="TH SarabunIT๙" w:cs="TH SarabunIT๙"/>
+                <w:rFonts w:ascii="TH Sarabun New" w:eastAsia="Times New Roman" w:hAnsi="TH Sarabun New" w:cs="TH Sarabun New"/>
               </w:rPr>
             </w:pPr>
             <w:r>
               <w:rPr>
-                <w:rFonts w:ascii="TH SarabunIT๙" w:eastAsia="Times New Roman" w:hAnsi="TH SarabunIT๙" w:cs="TH SarabunIT๙"/>
+                <w:rFonts w:ascii="TH Sarabun New" w:eastAsia="Times New Roman" w:hAnsi="TH Sarabun New" w:cs="TH Sarabun New"/>
               </w:rPr>
               <w:t>$</w:t>
             </w:r>
             <w:r>
               <w:rPr>
-                <w:rFonts w:ascii="TH SarabunIT๙" w:eastAsia="Times New Roman" w:hAnsi="TH SarabunIT๙" w:cs="TH SarabunIT๙"/>
+                <w:rFonts w:ascii="TH Sarabun New" w:eastAsia="Times New Roman" w:hAnsi="TH Sarabun New" w:cs="TH Sarabun New"/>
               </w:rPr>
               <w:t>{</w:t>
             </w:r>
             <w:r>
               <w:rPr>
-                <w:rFonts w:ascii="TH SarabunIT๙" w:eastAsia="Times New Roman" w:hAnsi="TH SarabunIT๙" w:cs="TH SarabunIT๙" w:hint="cs"/>
+                <w:rFonts w:ascii="TH Sarabun New" w:eastAsia="Times New Roman" w:hAnsi="TH Sarabun New" w:cs="TH Sarabun New"/>
                 <w:color w:val="FF0000"/>
                 <w:cs/>
               </w:rPr>
@@ -2296,7 +2241,7 @@
             </w:r>
             <w:r>
               <w:rPr>
-                <w:rFonts w:ascii="TH SarabunIT๙" w:eastAsia="Times New Roman" w:hAnsi="TH SarabunIT๙" w:cs="TH SarabunIT๙"/>
+                <w:rFonts w:ascii="TH Sarabun New" w:eastAsia="Times New Roman" w:hAnsi="TH Sarabun New" w:cs="TH Sarabun New"/>
                 <w:color w:val="FF0000"/>
               </w:rPr>
               <w:t>}</w:t>
@@ -2315,7 +2260,7 @@
             <w:pPr>
               <w:jc w:val="center"/>
               <w:rPr>
-                <w:rFonts w:ascii="TH SarabunIT๙" w:eastAsia="Times New Roman" w:hAnsi="TH SarabunIT๙" w:cs="TH SarabunIT๙"/>
+                <w:rFonts w:ascii="TH Sarabun New" w:eastAsia="Times New Roman" w:hAnsi="TH Sarabun New" w:cs="TH Sarabun New"/>
               </w:rPr>
             </w:pPr>
           </w:p>
@@ -2323,13 +2268,13 @@
             <w:pPr>
               <w:jc w:val="center"/>
               <w:rPr>
-                <w:rFonts w:ascii="TH SarabunIT๙" w:eastAsia="Times New Roman" w:hAnsi="TH SarabunIT๙" w:cs="TH SarabunIT๙"/>
+                <w:rFonts w:ascii="TH Sarabun New" w:eastAsia="Times New Roman" w:hAnsi="TH Sarabun New" w:cs="TH Sarabun New"/>
                 <w:color w:val="FF0000"/>
               </w:rPr>
             </w:pPr>
             <w:r>
               <w:rPr>
-                <w:rFonts w:ascii="TH SarabunIT๙" w:eastAsia="Times New Roman" w:hAnsi="TH SarabunIT๙" w:cs="TH SarabunIT๙" w:hint="cs"/>
+                <w:rFonts w:ascii="TH Sarabun New" w:eastAsia="Times New Roman" w:hAnsi="TH Sarabun New" w:cs="TH Sarabun New"/>
                 <w:color w:val="FF0000"/>
                 <w:cs/>
               </w:rPr>
@@ -2340,7 +2285,7 @@
             <w:pPr>
               <w:jc w:val="center"/>
               <w:rPr>
-                <w:rFonts w:ascii="TH SarabunIT๙" w:eastAsia="Times New Roman" w:hAnsi="TH SarabunIT๙" w:cs="TH SarabunIT๙"/>
+                <w:rFonts w:ascii="TH Sarabun New" w:eastAsia="Times New Roman" w:hAnsi="TH Sarabun New" w:cs="TH Sarabun New"/>
               </w:rPr>
             </w:pPr>
           </w:p>
@@ -2348,14 +2293,14 @@
             <w:pPr>
               <w:jc w:val="center"/>
               <w:rPr>
-                <w:rFonts w:ascii="TH SarabunIT๙" w:eastAsia="Times New Roman" w:hAnsi="TH SarabunIT๙" w:cs="TH SarabunIT๙"/>
+                <w:rFonts w:ascii="TH Sarabun New" w:eastAsia="Times New Roman" w:hAnsi="TH Sarabun New" w:cs="TH Sarabun New"/>
               </w:rPr>
             </w:pPr>
           </w:p>
           <w:p>
             <w:pPr>
               <w:rPr>
-                <w:rFonts w:ascii="TH SarabunIT๙" w:eastAsia="Times New Roman" w:hAnsi="TH SarabunIT๙" w:cs="TH SarabunIT๙"/>
+                <w:rFonts w:ascii="TH Sarabun New" w:eastAsia="Times New Roman" w:hAnsi="TH Sarabun New" w:cs="TH Sarabun New"/>
               </w:rPr>
             </w:pPr>
           </w:p>
@@ -2363,7 +2308,7 @@
             <w:pPr>
               <w:jc w:val="center"/>
               <w:rPr>
-                <w:rFonts w:ascii="TH SarabunIT๙" w:eastAsia="Times New Roman" w:hAnsi="TH SarabunIT๙" w:cs="TH SarabunIT๙"/>
+                <w:rFonts w:ascii="TH Sarabun New" w:eastAsia="Times New Roman" w:hAnsi="TH Sarabun New" w:cs="TH Sarabun New"/>
               </w:rPr>
             </w:pPr>
           </w:p>
@@ -2380,7 +2325,7 @@
             <w:pPr>
               <w:jc w:val="right"/>
               <w:rPr>
-                <w:rFonts w:ascii="TH SarabunIT๙" w:eastAsia="Times New Roman" w:hAnsi="TH SarabunIT๙" w:cs="TH SarabunIT๙"/>
+                <w:rFonts w:ascii="TH Sarabun New" w:eastAsia="Times New Roman" w:hAnsi="TH Sarabun New" w:cs="TH Sarabun New"/>
               </w:rPr>
             </w:pPr>
           </w:p>
@@ -2388,12 +2333,12 @@
             <w:pPr>
               <w:jc w:val="center"/>
               <w:rPr>
-                <w:rFonts w:ascii="TH SarabunIT๙" w:eastAsia="Times New Roman" w:hAnsi="TH SarabunIT๙" w:cs="TH SarabunIT๙"/>
+                <w:rFonts w:ascii="TH Sarabun New" w:eastAsia="Times New Roman" w:hAnsi="TH Sarabun New" w:cs="TH Sarabun New"/>
               </w:rPr>
             </w:pPr>
             <w:r>
               <w:rPr>
-                <w:rFonts w:ascii="TH SarabunIT๙" w:eastAsia="Times New Roman" w:hAnsi="TH SarabunIT๙" w:cs="TH SarabunIT๙" w:hint="cs"/>
+                <w:rFonts w:ascii="TH Sarabun New" w:eastAsia="Times New Roman" w:hAnsi="TH Sarabun New" w:cs="TH Sarabun New"/>
                 <w:color w:val="FF0000"/>
                 <w:cs/>
               </w:rPr>
@@ -2413,7 +2358,7 @@
             <w:pPr>
               <w:jc w:val="right"/>
               <w:rPr>
-                <w:rFonts w:ascii="TH SarabunIT๙" w:eastAsia="Times New Roman" w:hAnsi="TH SarabunIT๙" w:cs="TH SarabunIT๙"/>
+                <w:rFonts w:ascii="TH Sarabun New" w:eastAsia="Times New Roman" w:hAnsi="TH Sarabun New" w:cs="TH Sarabun New"/>
               </w:rPr>
             </w:pPr>
           </w:p>
@@ -2421,12 +2366,12 @@
             <w:pPr>
               <w:jc w:val="center"/>
               <w:rPr>
-                <w:rFonts w:ascii="TH SarabunIT๙" w:eastAsia="Times New Roman" w:hAnsi="TH SarabunIT๙" w:cs="TH SarabunIT๙"/>
+                <w:rFonts w:ascii="TH Sarabun New" w:eastAsia="Times New Roman" w:hAnsi="TH Sarabun New" w:cs="TH Sarabun New"/>
               </w:rPr>
             </w:pPr>
             <w:r>
               <w:rPr>
-                <w:rFonts w:ascii="TH SarabunIT๙" w:eastAsia="Times New Roman" w:hAnsi="TH SarabunIT๙" w:cs="TH SarabunIT๙" w:hint="cs"/>
+                <w:rFonts w:ascii="TH Sarabun New" w:eastAsia="Times New Roman" w:hAnsi="TH Sarabun New" w:cs="TH Sarabun New"/>
                 <w:color w:val="FF0000"/>
                 <w:cs/>
               </w:rPr>
@@ -2446,7 +2391,7 @@
             <w:pPr>
               <w:jc w:val="right"/>
               <w:rPr>
-                <w:rFonts w:ascii="TH SarabunIT๙" w:eastAsia="Times New Roman" w:hAnsi="TH SarabunIT๙" w:cs="TH SarabunIT๙"/>
+                <w:rFonts w:ascii="TH Sarabun New" w:eastAsia="Times New Roman" w:hAnsi="TH Sarabun New" w:cs="TH Sarabun New"/>
               </w:rPr>
             </w:pPr>
           </w:p>
@@ -2454,12 +2399,12 @@
             <w:pPr>
               <w:jc w:val="right"/>
               <w:rPr>
-                <w:rFonts w:ascii="TH SarabunIT๙" w:eastAsia="Times New Roman" w:hAnsi="TH SarabunIT๙" w:cs="TH SarabunIT๙"/>
+                <w:rFonts w:ascii="TH Sarabun New" w:eastAsia="Times New Roman" w:hAnsi="TH Sarabun New" w:cs="TH Sarabun New"/>
               </w:rPr>
             </w:pPr>
             <w:r>
               <w:rPr>
-                <w:rFonts w:ascii="TH SarabunIT๙" w:eastAsia="Times New Roman" w:hAnsi="TH SarabunIT๙" w:cs="TH SarabunIT๙" w:hint="cs"/>
+                <w:rFonts w:ascii="TH Sarabun New" w:eastAsia="Times New Roman" w:hAnsi="TH Sarabun New" w:cs="TH Sarabun New"/>
                 <w:color w:val="FF0000"/>
                 <w:cs/>
               </w:rPr>
@@ -2467,14 +2412,14 @@
             </w:r>
             <w:r>
               <w:rPr>
-                <w:rFonts w:ascii="TH SarabunIT๙" w:eastAsia="Times New Roman" w:hAnsi="TH SarabunIT๙" w:cs="TH SarabunIT๙" w:hint="cs"/>
+                <w:rFonts w:ascii="TH Sarabun New" w:eastAsia="Times New Roman" w:hAnsi="TH Sarabun New" w:cs="TH Sarabun New"/>
                 <w:color w:val="FF0000"/>
               </w:rPr>
               <w:t>,</w:t>
             </w:r>
             <w:r>
               <w:rPr>
-                <w:rFonts w:ascii="TH SarabunIT๙" w:eastAsia="Times New Roman" w:hAnsi="TH SarabunIT๙" w:cs="TH SarabunIT๙" w:hint="cs"/>
+                <w:rFonts w:ascii="TH Sarabun New" w:eastAsia="Times New Roman" w:hAnsi="TH Sarabun New" w:cs="TH Sarabun New"/>
                 <w:color w:val="FF0000"/>
                 <w:cs/>
               </w:rPr>
@@ -2493,12 +2438,12 @@
           <w:p>
             <w:pPr>
               <w:rPr>
-                <w:rFonts w:ascii="TH SarabunIT๙" w:eastAsia="Times New Roman" w:hAnsi="TH SarabunIT๙" w:cs="TH SarabunIT๙"/>
+                <w:rFonts w:ascii="TH Sarabun New" w:eastAsia="Times New Roman" w:hAnsi="TH Sarabun New" w:cs="TH Sarabun New"/>
               </w:rPr>
             </w:pPr>
             <w:r>
               <w:rPr>
-                <w:rFonts w:ascii="TH SarabunIT๙" w:eastAsia="Times New Roman" w:hAnsi="TH SarabunIT๙" w:cs="TH SarabunIT๙" w:hint="cs"/>
+                <w:rFonts w:ascii="TH Sarabun New" w:eastAsia="Times New Roman" w:hAnsi="TH Sarabun New" w:cs="TH Sarabun New"/>
                 <w:cs/>
               </w:rPr>
               <w:t xml:space="preserve">                   </w:t>
@@ -2507,33 +2452,26 @@
           <w:p>
             <w:pPr>
               <w:rPr>
-                <w:rFonts w:ascii="TH SarabunIT๙" w:eastAsia="Times New Roman" w:hAnsi="TH SarabunIT๙" w:cs="TH SarabunIT๙"/>
+                <w:rFonts w:ascii="TH Sarabun New" w:eastAsia="Times New Roman" w:hAnsi="TH Sarabun New" w:cs="TH Sarabun New"/>
               </w:rPr>
             </w:pPr>
             <w:r>
               <w:rPr>
-                <w:rFonts w:ascii="TH SarabunIT๙" w:eastAsia="Times New Roman" w:hAnsi="TH SarabunIT๙" w:cs="TH SarabunIT๙" w:hint="cs"/>
+                <w:rFonts w:ascii="TH Sarabun New" w:eastAsia="Times New Roman" w:hAnsi="TH Sarabun New" w:cs="TH Sarabun New"/>
                 <w:cs/>
               </w:rPr>
               <w:t xml:space="preserve">                 </w:t>
             </w:r>
             <w:r>
               <w:rPr>
-                <w:rFonts w:ascii="TH SarabunIT๙" w:eastAsia="Times New Roman" w:hAnsi="TH SarabunIT๙" w:cs="TH SarabunIT๙"/>
+                <w:rFonts w:ascii="TH Sarabun New" w:eastAsia="Times New Roman" w:hAnsi="TH Sarabun New" w:cs="TH Sarabun New"/>
                 <w:color w:val="FF0000"/>
               </w:rPr>
-              <w:t>$</w:t>
+              <w:t>${</w:t>
             </w:r>
             <w:r>
               <w:rPr>
-                <w:rFonts w:ascii="TH SarabunIT๙" w:eastAsia="Times New Roman" w:hAnsi="TH SarabunIT๙" w:cs="TH SarabunIT๙"/>
-                <w:color w:val="FF0000"/>
-              </w:rPr>
-              <w:t>{</w:t>
-            </w:r>
-            <w:r>
-              <w:rPr>
-                <w:rFonts w:ascii="TH SarabunIT๙" w:eastAsia="Times New Roman" w:hAnsi="TH SarabunIT๙" w:cs="TH SarabunIT๙" w:hint="cs"/>
+                <w:rFonts w:ascii="TH Sarabun New" w:eastAsia="Times New Roman" w:hAnsi="TH Sarabun New" w:cs="TH Sarabun New"/>
                 <w:color w:val="FF0000"/>
                 <w:cs/>
               </w:rPr>
@@ -2541,14 +2479,14 @@
             </w:r>
             <w:r>
               <w:rPr>
-                <w:rFonts w:ascii="TH SarabunIT๙" w:eastAsia="Times New Roman" w:hAnsi="TH SarabunIT๙" w:cs="TH SarabunIT๙" w:hint="cs"/>
+                <w:rFonts w:ascii="TH Sarabun New" w:eastAsia="Times New Roman" w:hAnsi="TH Sarabun New" w:cs="TH Sarabun New"/>
                 <w:color w:val="FF0000"/>
               </w:rPr>
               <w:t>,</w:t>
             </w:r>
             <w:r>
               <w:rPr>
-                <w:rFonts w:ascii="TH SarabunIT๙" w:eastAsia="Times New Roman" w:hAnsi="TH SarabunIT๙" w:cs="TH SarabunIT๙" w:hint="cs"/>
+                <w:rFonts w:ascii="TH Sarabun New" w:eastAsia="Times New Roman" w:hAnsi="TH Sarabun New" w:cs="TH Sarabun New"/>
                 <w:color w:val="FF0000"/>
                 <w:cs/>
               </w:rPr>
@@ -2556,7 +2494,7 @@
             </w:r>
             <w:r>
               <w:rPr>
-                <w:rFonts w:ascii="TH SarabunIT๙" w:eastAsia="Times New Roman" w:hAnsi="TH SarabunIT๙" w:cs="TH SarabunIT๙"/>
+                <w:rFonts w:ascii="TH Sarabun New" w:eastAsia="Times New Roman" w:hAnsi="TH Sarabun New" w:cs="TH Sarabun New"/>
               </w:rPr>
               <w:t>}</w:t>
             </w:r>
@@ -2583,7 +2521,7 @@
             <w:pPr>
               <w:jc w:val="right"/>
               <w:rPr>
-                <w:rFonts w:ascii="TH SarabunIT๙" w:eastAsia="Times New Roman" w:hAnsi="TH SarabunIT๙" w:cs="TH SarabunIT๙" w:hint="cs"/>
+                <w:rFonts w:ascii="TH Sarabun New" w:eastAsia="Times New Roman" w:hAnsi="TH Sarabun New" w:cs="TH Sarabun New"/>
               </w:rPr>
             </w:pPr>
           </w:p>
@@ -2603,12 +2541,12 @@
             <w:pPr>
               <w:jc w:val="right"/>
               <w:rPr>
-                <w:rFonts w:ascii="TH SarabunIT๙" w:eastAsia="Times New Roman" w:hAnsi="TH SarabunIT๙" w:cs="TH SarabunIT๙"/>
+                <w:rFonts w:ascii="TH Sarabun New" w:eastAsia="Times New Roman" w:hAnsi="TH Sarabun New" w:cs="TH Sarabun New"/>
               </w:rPr>
             </w:pPr>
             <w:r>
               <w:rPr>
-                <w:rFonts w:ascii="TH SarabunIT๙" w:eastAsia="Times New Roman" w:hAnsi="TH SarabunIT๙" w:cs="TH SarabunIT๙"/>
+                <w:rFonts w:ascii="TH Sarabun New" w:eastAsia="Times New Roman" w:hAnsi="TH Sarabun New" w:cs="TH Sarabun New"/>
                 <w:cs/>
               </w:rPr>
               <w:t>รวมเป็นเงิน</w:t>
@@ -2627,12 +2565,12 @@
             <w:pPr>
               <w:jc w:val="right"/>
               <w:rPr>
-                <w:rFonts w:ascii="TH SarabunIT๙" w:eastAsia="Times New Roman" w:hAnsi="TH SarabunIT๙" w:cs="TH SarabunIT๙"/>
+                <w:rFonts w:ascii="TH Sarabun New" w:eastAsia="Times New Roman" w:hAnsi="TH Sarabun New" w:cs="TH Sarabun New"/>
               </w:rPr>
             </w:pPr>
             <w:r>
               <w:rPr>
-                <w:rFonts w:ascii="TH SarabunIT๙" w:eastAsia="Times New Roman" w:hAnsi="TH SarabunIT๙" w:cs="TH SarabunIT๙" w:hint="cs"/>
+                <w:rFonts w:ascii="TH Sarabun New" w:eastAsia="Times New Roman" w:hAnsi="TH Sarabun New" w:cs="TH Sarabun New"/>
                 <w:color w:val="FF0000"/>
                 <w:cs/>
               </w:rPr>
@@ -2640,14 +2578,14 @@
             </w:r>
             <w:r>
               <w:rPr>
-                <w:rFonts w:ascii="TH SarabunIT๙" w:eastAsia="Times New Roman" w:hAnsi="TH SarabunIT๙" w:cs="TH SarabunIT๙" w:hint="cs"/>
+                <w:rFonts w:ascii="TH Sarabun New" w:eastAsia="Times New Roman" w:hAnsi="TH Sarabun New" w:cs="TH Sarabun New"/>
                 <w:color w:val="FF0000"/>
               </w:rPr>
               <w:t>,</w:t>
             </w:r>
             <w:r>
               <w:rPr>
-                <w:rFonts w:ascii="TH SarabunIT๙" w:eastAsia="Times New Roman" w:hAnsi="TH SarabunIT๙" w:cs="TH SarabunIT๙" w:hint="cs"/>
+                <w:rFonts w:ascii="TH Sarabun New" w:eastAsia="Times New Roman" w:hAnsi="TH Sarabun New" w:cs="TH Sarabun New"/>
                 <w:color w:val="FF0000"/>
                 <w:cs/>
               </w:rPr>
@@ -2677,12 +2615,12 @@
             <w:pPr>
               <w:jc w:val="right"/>
               <w:rPr>
-                <w:rFonts w:ascii="TH SarabunIT๙" w:eastAsia="Times New Roman" w:hAnsi="TH SarabunIT๙" w:cs="TH SarabunIT๙"/>
+                <w:rFonts w:ascii="TH Sarabun New" w:eastAsia="Times New Roman" w:hAnsi="TH Sarabun New" w:cs="TH Sarabun New"/>
               </w:rPr>
             </w:pPr>
             <w:r>
               <w:rPr>
-                <w:rFonts w:ascii="TH SarabunIT๙" w:eastAsia="Times New Roman" w:hAnsi="TH SarabunIT๙" w:cs="TH SarabunIT๙"/>
+                <w:rFonts w:ascii="TH Sarabun New" w:eastAsia="Times New Roman" w:hAnsi="TH Sarabun New" w:cs="TH Sarabun New"/>
               </w:rPr>
               <w:t> </w:t>
             </w:r>
@@ -2703,12 +2641,12 @@
             <w:pPr>
               <w:jc w:val="right"/>
               <w:rPr>
-                <w:rFonts w:ascii="TH SarabunIT๙" w:eastAsia="Times New Roman" w:hAnsi="TH SarabunIT๙" w:cs="TH SarabunIT๙"/>
+                <w:rFonts w:ascii="TH Sarabun New" w:eastAsia="Times New Roman" w:hAnsi="TH Sarabun New" w:cs="TH Sarabun New"/>
               </w:rPr>
             </w:pPr>
             <w:r>
               <w:rPr>
-                <w:rFonts w:ascii="TH SarabunIT๙" w:eastAsia="Times New Roman" w:hAnsi="TH SarabunIT๙" w:cs="TH SarabunIT๙"/>
+                <w:rFonts w:ascii="TH Sarabun New" w:eastAsia="Times New Roman" w:hAnsi="TH Sarabun New" w:cs="TH Sarabun New"/>
                 <w:cs/>
               </w:rPr>
               <w:t>ภาษีมูลค่าเพิ่ม</w:t>
@@ -2727,7 +2665,7 @@
             <w:pPr>
               <w:jc w:val="right"/>
               <w:rPr>
-                <w:rFonts w:ascii="TH SarabunIT๙" w:eastAsia="Times New Roman" w:hAnsi="TH SarabunIT๙" w:cs="TH SarabunIT๙"/>
+                <w:rFonts w:ascii="TH Sarabun New" w:eastAsia="Times New Roman" w:hAnsi="TH Sarabun New" w:cs="TH Sarabun New"/>
               </w:rPr>
             </w:pPr>
           </w:p>
@@ -2754,12 +2692,12 @@
             <w:pPr>
               <w:jc w:val="center"/>
               <w:rPr>
-                <w:rFonts w:ascii="TH SarabunIT๙" w:eastAsia="Times New Roman" w:hAnsi="TH SarabunIT๙" w:cs="TH SarabunIT๙"/>
+                <w:rFonts w:ascii="TH Sarabun New" w:eastAsia="Times New Roman" w:hAnsi="TH Sarabun New" w:cs="TH Sarabun New"/>
               </w:rPr>
             </w:pPr>
             <w:r>
               <w:rPr>
-                <w:rFonts w:ascii="TH SarabunIT๙" w:eastAsia="Times New Roman" w:hAnsi="TH SarabunIT๙" w:cs="TH SarabunIT๙"/>
+                <w:rFonts w:ascii="TH Sarabun New" w:eastAsia="Times New Roman" w:hAnsi="TH Sarabun New" w:cs="TH Sarabun New"/>
                 <w:b/>
                 <w:bCs/>
               </w:rPr>
@@ -2767,7 +2705,7 @@
             </w:r>
             <w:r>
               <w:rPr>
-                <w:rFonts w:ascii="TH SarabunIT๙" w:eastAsia="Times New Roman" w:hAnsi="TH SarabunIT๙" w:cs="TH SarabunIT๙"/>
+                <w:rFonts w:ascii="TH Sarabun New" w:eastAsia="Times New Roman" w:hAnsi="TH Sarabun New" w:cs="TH Sarabun New"/>
                 <w:b/>
                 <w:bCs/>
               </w:rPr>
@@ -2775,7 +2713,7 @@
             </w:r>
             <w:r>
               <w:rPr>
-                <w:rFonts w:ascii="TH SarabunIT๙" w:eastAsia="Times New Roman" w:hAnsi="TH SarabunIT๙" w:cs="TH SarabunIT๙"/>
+                <w:rFonts w:ascii="TH Sarabun New" w:eastAsia="Times New Roman" w:hAnsi="TH Sarabun New" w:cs="TH Sarabun New"/>
                 <w:b/>
                 <w:bCs/>
               </w:rPr>
@@ -2783,46 +2721,26 @@
             </w:r>
             <w:r>
               <w:rPr>
-                <w:rFonts w:ascii="TH SarabunIT๙" w:eastAsia="Times New Roman" w:hAnsi="TH SarabunIT๙" w:cs="TH SarabunIT๙" w:hint="cs"/>
+                <w:rFonts w:ascii="TH Sarabun New" w:eastAsia="Times New Roman" w:hAnsi="TH Sarabun New" w:cs="TH Sarabun New"/>
                 <w:b/>
                 <w:bCs/>
                 <w:color w:val="FF0000"/>
                 <w:cs/>
               </w:rPr>
-              <w:t>หนึ่งแสน</w:t>
+              <w:t>หนึ่งแสนหนึ่งหมื่นหนึ่งพันสามร้อยสี่สิบบาทถ้วน</w:t>
             </w:r>
             <w:r>
               <w:rPr>
-                <w:rFonts w:ascii="TH SarabunIT๙" w:eastAsia="Times New Roman" w:hAnsi="TH SarabunIT๙" w:cs="TH SarabunIT๙" w:hint="cs"/>
+                <w:rFonts w:ascii="TH Sarabun New" w:eastAsia="Times New Roman" w:hAnsi="TH Sarabun New" w:cs="TH Sarabun New"/>
                 <w:b/>
                 <w:bCs/>
                 <w:color w:val="FF0000"/>
-                <w:cs/>
-              </w:rPr>
-              <w:t>หนึ่งหมื่นหนึ่งพันสามร้อยสี่สิบ</w:t>
-            </w:r>
-            <w:r>
-              <w:rPr>
-                <w:rFonts w:ascii="TH SarabunIT๙" w:eastAsia="Times New Roman" w:hAnsi="TH SarabunIT๙" w:cs="TH SarabunIT๙" w:hint="cs"/>
-                <w:b/>
-                <w:bCs/>
-                <w:color w:val="FF0000"/>
-                <w:cs/>
-              </w:rPr>
-              <w:t>บาทถ้วน</w:t>
-            </w:r>
-            <w:r>
-              <w:rPr>
-                <w:rFonts w:ascii="TH SarabunIT๙" w:eastAsia="Times New Roman" w:hAnsi="TH SarabunIT๙" w:cs="TH SarabunIT๙"/>
-                <w:b/>
-                <w:bCs/>
-                <w:color w:val="FF0000"/>
               </w:rPr>
               <w:t>}</w:t>
             </w:r>
             <w:r>
               <w:rPr>
-                <w:rFonts w:ascii="TH SarabunIT๙" w:eastAsia="Times New Roman" w:hAnsi="TH SarabunIT๙" w:cs="TH SarabunIT๙"/>
+                <w:rFonts w:ascii="TH Sarabun New" w:eastAsia="Times New Roman" w:hAnsi="TH Sarabun New" w:cs="TH Sarabun New"/>
                 <w:b/>
                 <w:bCs/>
                 <w:cs/>
@@ -2846,12 +2764,12 @@
             <w:pPr>
               <w:jc w:val="right"/>
               <w:rPr>
-                <w:rFonts w:ascii="TH SarabunIT๙" w:eastAsia="Times New Roman" w:hAnsi="TH SarabunIT๙" w:cs="TH SarabunIT๙"/>
+                <w:rFonts w:ascii="TH Sarabun New" w:eastAsia="Times New Roman" w:hAnsi="TH Sarabun New" w:cs="TH Sarabun New"/>
               </w:rPr>
             </w:pPr>
             <w:r>
               <w:rPr>
-                <w:rFonts w:ascii="TH SarabunIT๙" w:eastAsia="Times New Roman" w:hAnsi="TH SarabunIT๙" w:cs="TH SarabunIT๙"/>
+                <w:rFonts w:ascii="TH Sarabun New" w:eastAsia="Times New Roman" w:hAnsi="TH Sarabun New" w:cs="TH Sarabun New"/>
                 <w:cs/>
               </w:rPr>
               <w:t>รวมเป็นเงินทั้งสิ้น</w:t>
@@ -2870,12 +2788,12 @@
             <w:pPr>
               <w:jc w:val="right"/>
               <w:rPr>
-                <w:rFonts w:ascii="TH SarabunIT๙" w:eastAsia="Times New Roman" w:hAnsi="TH SarabunIT๙" w:cs="TH SarabunIT๙"/>
+                <w:rFonts w:ascii="TH Sarabun New" w:eastAsia="Times New Roman" w:hAnsi="TH Sarabun New" w:cs="TH Sarabun New"/>
               </w:rPr>
             </w:pPr>
             <w:r>
               <w:rPr>
-                <w:rFonts w:ascii="TH SarabunIT๙" w:eastAsia="Times New Roman" w:hAnsi="TH SarabunIT๙" w:cs="TH SarabunIT๙" w:hint="cs"/>
+                <w:rFonts w:ascii="TH Sarabun New" w:eastAsia="Times New Roman" w:hAnsi="TH Sarabun New" w:cs="TH Sarabun New"/>
                 <w:color w:val="FF0000"/>
                 <w:cs/>
               </w:rPr>
@@ -2883,14 +2801,14 @@
             </w:r>
             <w:r>
               <w:rPr>
-                <w:rFonts w:ascii="TH SarabunIT๙" w:eastAsia="Times New Roman" w:hAnsi="TH SarabunIT๙" w:cs="TH SarabunIT๙" w:hint="cs"/>
+                <w:rFonts w:ascii="TH Sarabun New" w:eastAsia="Times New Roman" w:hAnsi="TH Sarabun New" w:cs="TH Sarabun New"/>
                 <w:color w:val="FF0000"/>
               </w:rPr>
               <w:t>,</w:t>
             </w:r>
             <w:r>
               <w:rPr>
-                <w:rFonts w:ascii="TH SarabunIT๙" w:eastAsia="Times New Roman" w:hAnsi="TH SarabunIT๙" w:cs="TH SarabunIT๙" w:hint="cs"/>
+                <w:rFonts w:ascii="TH Sarabun New" w:eastAsia="Times New Roman" w:hAnsi="TH Sarabun New" w:cs="TH Sarabun New"/>
                 <w:color w:val="FF0000"/>
                 <w:cs/>
               </w:rPr>
@@ -2903,23 +2821,23 @@
     <w:p>
       <w:pPr>
         <w:rPr>
-          <w:rFonts w:ascii="TH SarabunIT๙" w:eastAsia="Times New Roman" w:hAnsi="TH SarabunIT๙" w:cs="TH SarabunIT๙"/>
-          <w:color w:val="000000"/>
-        </w:rPr>
-      </w:pPr>
-    </w:p>
-    <w:p>
-      <w:pPr>
-        <w:rPr>
-          <w:rFonts w:ascii="TH SarabunIT๙" w:eastAsia="Times New Roman" w:hAnsi="TH SarabunIT๙" w:cs="TH SarabunIT๙"/>
-          <w:color w:val="000000"/>
-        </w:rPr>
-      </w:pPr>
-    </w:p>
-    <w:p>
-      <w:pPr>
-        <w:rPr>
-          <w:rFonts w:ascii="TH SarabunIT๙" w:hAnsi="TH SarabunIT๙" w:cs="TH SarabunIT๙"/>
+          <w:rFonts w:ascii="TH Sarabun New" w:eastAsia="Times New Roman" w:hAnsi="TH Sarabun New" w:cs="TH Sarabun New"/>
+          <w:color w:val="000000"/>
+        </w:rPr>
+      </w:pPr>
+    </w:p>
+    <w:p>
+      <w:pPr>
+        <w:rPr>
+          <w:rFonts w:ascii="TH Sarabun New" w:eastAsia="Times New Roman" w:hAnsi="TH Sarabun New" w:cs="TH Sarabun New"/>
+          <w:color w:val="000000"/>
+        </w:rPr>
+      </w:pPr>
+    </w:p>
+    <w:p>
+      <w:pPr>
+        <w:rPr>
+          <w:rFonts w:ascii="TH Sarabun New" w:hAnsi="TH Sarabun New" w:cs="TH Sarabun New"/>
           <w:b/>
           <w:bCs/>
           <w:sz w:val="36"/>
@@ -2928,7 +2846,7 @@
       </w:pPr>
       <w:r>
         <w:rPr>
-          <w:rFonts w:ascii="TH SarabunIT๙" w:eastAsia="Times New Roman" w:hAnsi="TH SarabunIT๙" w:cs="TH SarabunIT๙"/>
+          <w:rFonts w:ascii="TH Sarabun New" w:eastAsia="Times New Roman" w:hAnsi="TH Sarabun New" w:cs="TH Sarabun New"/>
           <w:color w:val="000000"/>
           <w:cs/>
         </w:rPr>
@@ -2938,7 +2856,7 @@
     <w:p>
       <w:pPr>
         <w:rPr>
-          <w:rFonts w:ascii="TH SarabunIT๙" w:hAnsi="TH SarabunIT๙" w:cs="TH SarabunIT๙"/>
+          <w:rFonts w:ascii="TH Sarabun New" w:hAnsi="TH Sarabun New" w:cs="TH Sarabun New"/>
           <w:b/>
           <w:bCs/>
           <w:sz w:val="36"/>
@@ -2947,7 +2865,7 @@
       </w:pPr>
       <w:r>
         <w:rPr>
-          <w:rFonts w:ascii="TH SarabunIT๙" w:eastAsia="Times New Roman" w:hAnsi="TH SarabunIT๙" w:cs="TH SarabunIT๙"/>
+          <w:rFonts w:ascii="TH Sarabun New" w:eastAsia="Times New Roman" w:hAnsi="TH Sarabun New" w:cs="TH Sarabun New"/>
           <w:color w:val="000000"/>
           <w:cs/>
         </w:rPr>
@@ -2955,46 +2873,31 @@
       </w:r>
       <w:r>
         <w:rPr>
-          <w:rFonts w:ascii="TH SarabunIT๙" w:eastAsia="Times New Roman" w:hAnsi="TH SarabunIT๙" w:cs="TH SarabunIT๙"/>
+          <w:rFonts w:ascii="TH Sarabun New" w:eastAsia="Times New Roman" w:hAnsi="TH Sarabun New" w:cs="TH Sarabun New"/>
           <w:color w:val="000000"/>
         </w:rPr>
         <w:t> </w:t>
       </w:r>
       <w:r>
         <w:rPr>
-          <w:rFonts w:ascii="TH SarabunIT๙" w:eastAsia="Times New Roman" w:hAnsi="TH SarabunIT๙" w:cs="TH SarabunIT๙"/>
+          <w:rFonts w:ascii="TH Sarabun New" w:eastAsia="Times New Roman" w:hAnsi="TH Sarabun New" w:cs="TH Sarabun New"/>
           <w:color w:val="660066"/>
         </w:rPr>
-        <w:t>30</w:t>
-      </w:r>
-      <w:r>
-        <w:rPr>
-          <w:rFonts w:ascii="TH SarabunIT๙" w:eastAsia="Times New Roman" w:hAnsi="TH SarabunIT๙" w:cs="TH SarabunIT๙"/>
-          <w:color w:val="660066"/>
-        </w:rPr>
-        <w:t xml:space="preserve">  </w:t>
-      </w:r>
-      <w:r>
-        <w:rPr>
-          <w:rFonts w:ascii="TH SarabunIT๙" w:eastAsia="Times New Roman" w:hAnsi="TH SarabunIT๙" w:cs="TH SarabunIT๙"/>
-          <w:color w:val="000000"/>
-          <w:cs/>
-        </w:rPr>
-        <w:t>วัน</w:t>
-      </w:r>
-      <w:r>
-        <w:rPr>
-          <w:rFonts w:ascii="TH SarabunIT๙" w:eastAsia="Times New Roman" w:hAnsi="TH SarabunIT๙" w:cs="TH SarabunIT๙"/>
-          <w:color w:val="000000"/>
-          <w:cs/>
-        </w:rPr>
-        <w:t xml:space="preserve"> นับถัดจากวันที่ผู้รับจ้างได้รับใบสั่งซื้อ</w:t>
-      </w:r>
-    </w:p>
-    <w:p>
-      <w:pPr>
-        <w:rPr>
-          <w:rFonts w:ascii="TH SarabunIT๙" w:hAnsi="TH SarabunIT๙" w:cs="TH SarabunIT๙"/>
+        <w:t xml:space="preserve">30  </w:t>
+      </w:r>
+      <w:r>
+        <w:rPr>
+          <w:rFonts w:ascii="TH Sarabun New" w:eastAsia="Times New Roman" w:hAnsi="TH Sarabun New" w:cs="TH Sarabun New"/>
+          <w:color w:val="000000"/>
+          <w:cs/>
+        </w:rPr>
+        <w:t>วัน นับถัดจากวันที่ผู้รับจ้างได้รับใบสั่งซื้อ</w:t>
+      </w:r>
+    </w:p>
+    <w:p>
+      <w:pPr>
+        <w:rPr>
+          <w:rFonts w:ascii="TH Sarabun New" w:hAnsi="TH Sarabun New" w:cs="TH Sarabun New"/>
           <w:b/>
           <w:bCs/>
           <w:sz w:val="36"/>
@@ -3003,7 +2906,7 @@
       </w:pPr>
       <w:r>
         <w:rPr>
-          <w:rFonts w:ascii="TH SarabunIT๙" w:eastAsia="Times New Roman" w:hAnsi="TH SarabunIT๙" w:cs="TH SarabunIT๙"/>
+          <w:rFonts w:ascii="TH Sarabun New" w:eastAsia="Times New Roman" w:hAnsi="TH Sarabun New" w:cs="TH Sarabun New"/>
           <w:color w:val="000000"/>
           <w:cs/>
         </w:rPr>
@@ -3011,66 +2914,69 @@
       </w:r>
       <w:r>
         <w:rPr>
-          <w:rFonts w:ascii="TH SarabunIT๙" w:eastAsia="Times New Roman" w:hAnsi="TH SarabunIT๙" w:cs="TH SarabunIT๙"/>
+          <w:rFonts w:ascii="TH Sarabun New" w:eastAsia="Times New Roman" w:hAnsi="TH Sarabun New" w:cs="TH Sarabun New"/>
           <w:color w:val="000000"/>
         </w:rPr>
         <w:t>  </w:t>
       </w:r>
       <w:r>
         <w:rPr>
-          <w:rFonts w:ascii="TH SarabunIT๙" w:eastAsia="Times New Roman" w:hAnsi="TH SarabunIT๙" w:cs="TH SarabunIT๙"/>
+          <w:rFonts w:ascii="TH Sarabun New" w:eastAsia="Times New Roman" w:hAnsi="TH Sarabun New" w:cs="TH Sarabun New"/>
           <w:color w:val="660066"/>
         </w:rPr>
         <w:t>….....</w:t>
       </w:r>
       <w:r>
         <w:rPr>
-          <w:rFonts w:ascii="TH SarabunIT๙" w:eastAsia="Times New Roman" w:hAnsi="TH SarabunIT๙" w:cs="TH SarabunIT๙"/>
+          <w:rFonts w:ascii="TH Sarabun New" w:eastAsia="Times New Roman" w:hAnsi="TH Sarabun New" w:cs="TH Sarabun New"/>
           <w:color w:val="660066"/>
         </w:rPr>
         <w:t>$</w:t>
       </w:r>
       <w:r>
         <w:rPr>
-          <w:rFonts w:ascii="TH SarabunIT๙" w:eastAsia="Times New Roman" w:hAnsi="TH SarabunIT๙" w:cs="TH SarabunIT๙"/>
+          <w:rFonts w:ascii="TH Sarabun New" w:eastAsia="Times New Roman" w:hAnsi="TH Sarabun New" w:cs="TH Sarabun New"/>
           <w:color w:val="660066"/>
         </w:rPr>
         <w:t>{</w:t>
       </w:r>
-      <w:r>
-        <w:rPr>
-          <w:rFonts w:ascii="TH SarabunIT๙" w:eastAsia="Times New Roman" w:hAnsi="TH SarabunIT๙" w:cs="TH SarabunIT๙"/>
+      <w:proofErr w:type="gramStart"/>
+      <w:r>
+        <w:rPr>
+          <w:rFonts w:ascii="TH Sarabun New" w:eastAsia="Times New Roman" w:hAnsi="TH Sarabun New" w:cs="TH Sarabun New"/>
           <w:color w:val="FF0000"/>
         </w:rPr>
         <w:t xml:space="preserve">26  </w:t>
       </w:r>
       <w:r>
         <w:rPr>
-          <w:rFonts w:ascii="TH SarabunIT๙" w:eastAsia="Times New Roman" w:hAnsi="TH SarabunIT๙" w:cs="TH SarabunIT๙" w:hint="cs"/>
+          <w:rFonts w:ascii="TH Sarabun New" w:eastAsia="Times New Roman" w:hAnsi="TH Sarabun New" w:cs="TH Sarabun New"/>
           <w:color w:val="FF0000"/>
           <w:cs/>
         </w:rPr>
-        <w:t>พฤษภาคม 2566</w:t>
-      </w:r>
-      <w:r>
-        <w:rPr>
-          <w:rFonts w:ascii="TH SarabunIT๙" w:eastAsia="Times New Roman" w:hAnsi="TH SarabunIT๙" w:cs="TH SarabunIT๙"/>
+        <w:t>พฤษภาคม</w:t>
+      </w:r>
+      <w:proofErr w:type="gramEnd"/>
+      <w:r>
+        <w:rPr>
+          <w:rFonts w:ascii="TH Sarabun New" w:eastAsia="Times New Roman" w:hAnsi="TH Sarabun New" w:cs="TH Sarabun New"/>
+          <w:color w:val="FF0000"/>
+          <w:cs/>
+        </w:rPr>
+        <w:t xml:space="preserve"> 2566</w:t>
+      </w:r>
+      <w:r>
+        <w:rPr>
+          <w:rFonts w:ascii="TH Sarabun New" w:eastAsia="Times New Roman" w:hAnsi="TH Sarabun New" w:cs="TH Sarabun New"/>
           <w:color w:val="660066"/>
         </w:rPr>
-        <w:t>.}.............</w:t>
-      </w:r>
-      <w:r>
-        <w:rPr>
-          <w:rFonts w:ascii="TH SarabunIT๙" w:eastAsia="Times New Roman" w:hAnsi="TH SarabunIT๙" w:cs="TH SarabunIT๙"/>
-          <w:color w:val="660066"/>
-        </w:rPr>
-        <w:t>......................</w:t>
-      </w:r>
-    </w:p>
-    <w:p>
-      <w:pPr>
-        <w:rPr>
-          <w:rFonts w:ascii="TH SarabunIT๙" w:hAnsi="TH SarabunIT๙" w:cs="TH SarabunIT๙"/>
+        <w:t>.}...................................</w:t>
+      </w:r>
+    </w:p>
+    <w:p>
+      <w:pPr>
+        <w:rPr>
+          <w:rFonts w:ascii="TH Sarabun New" w:hAnsi="TH Sarabun New" w:cs="TH Sarabun New"/>
           <w:b/>
           <w:bCs/>
           <w:sz w:val="36"/>
@@ -3079,7 +2985,7 @@
       </w:pPr>
       <w:r>
         <w:rPr>
-          <w:rFonts w:ascii="TH SarabunIT๙" w:eastAsia="Times New Roman" w:hAnsi="TH SarabunIT๙" w:cs="TH SarabunIT๙"/>
+          <w:rFonts w:ascii="TH Sarabun New" w:eastAsia="Times New Roman" w:hAnsi="TH Sarabun New" w:cs="TH Sarabun New"/>
           <w:color w:val="000000"/>
           <w:cs/>
         </w:rPr>
@@ -3087,14 +2993,14 @@
       </w:r>
       <w:r>
         <w:rPr>
-          <w:rFonts w:ascii="TH SarabunIT๙" w:eastAsia="Times New Roman" w:hAnsi="TH SarabunIT๙" w:cs="TH SarabunIT๙"/>
+          <w:rFonts w:ascii="TH Sarabun New" w:eastAsia="Times New Roman" w:hAnsi="TH Sarabun New" w:cs="TH Sarabun New"/>
           <w:color w:val="000000"/>
         </w:rPr>
         <w:t xml:space="preserve">. </w:t>
       </w:r>
       <w:r>
         <w:rPr>
-          <w:rFonts w:ascii="TH SarabunIT๙" w:eastAsia="Times New Roman" w:hAnsi="TH SarabunIT๙" w:cs="TH SarabunIT๙"/>
+          <w:rFonts w:ascii="TH Sarabun New" w:eastAsia="Times New Roman" w:hAnsi="TH Sarabun New" w:cs="TH Sarabun New"/>
           <w:color w:val="000000"/>
           <w:cs/>
         </w:rPr>
@@ -3102,28 +3008,28 @@
       </w:r>
       <w:r>
         <w:rPr>
-          <w:rFonts w:ascii="TH SarabunIT๙" w:eastAsia="Times New Roman" w:hAnsi="TH SarabunIT๙" w:cs="TH SarabunIT๙"/>
+          <w:rFonts w:ascii="TH Sarabun New" w:eastAsia="Times New Roman" w:hAnsi="TH Sarabun New" w:cs="TH Sarabun New"/>
           <w:color w:val="000000"/>
         </w:rPr>
         <w:t> </w:t>
       </w:r>
       <w:r>
         <w:rPr>
-          <w:rFonts w:ascii="TH SarabunIT๙" w:eastAsia="Times New Roman" w:hAnsi="TH SarabunIT๙" w:cs="TH SarabunIT๙"/>
+          <w:rFonts w:ascii="TH Sarabun New" w:eastAsia="Times New Roman" w:hAnsi="TH Sarabun New" w:cs="TH Sarabun New"/>
           <w:color w:val="000000"/>
         </w:rPr>
         <w:t>$</w:t>
       </w:r>
       <w:r>
         <w:rPr>
-          <w:rFonts w:ascii="TH SarabunIT๙" w:eastAsia="Times New Roman" w:hAnsi="TH SarabunIT๙" w:cs="TH SarabunIT๙"/>
+          <w:rFonts w:ascii="TH Sarabun New" w:eastAsia="Times New Roman" w:hAnsi="TH Sarabun New" w:cs="TH Sarabun New"/>
           <w:color w:val="000000"/>
         </w:rPr>
         <w:t>{</w:t>
       </w:r>
       <w:r>
         <w:rPr>
-          <w:rFonts w:ascii="TH SarabunIT๙" w:eastAsia="Times New Roman" w:hAnsi="TH SarabunIT๙" w:cs="TH SarabunIT๙" w:hint="cs"/>
+          <w:rFonts w:ascii="TH Sarabun New" w:eastAsia="Times New Roman" w:hAnsi="TH Sarabun New" w:cs="TH Sarabun New"/>
           <w:color w:val="FF0000"/>
           <w:cs/>
         </w:rPr>
@@ -3131,7 +3037,7 @@
       </w:r>
       <w:r>
         <w:rPr>
-          <w:rFonts w:ascii="TH SarabunIT๙" w:eastAsia="Times New Roman" w:hAnsi="TH SarabunIT๙" w:cs="TH SarabunIT๙"/>
+          <w:rFonts w:ascii="TH Sarabun New" w:eastAsia="Times New Roman" w:hAnsi="TH Sarabun New" w:cs="TH Sarabun New"/>
           <w:color w:val="660066"/>
         </w:rPr>
         <w:t>}</w:t>
@@ -3140,7 +3046,7 @@
     <w:p>
       <w:pPr>
         <w:rPr>
-          <w:rFonts w:ascii="TH SarabunIT๙" w:hAnsi="TH SarabunIT๙" w:cs="TH SarabunIT๙"/>
+          <w:rFonts w:ascii="TH Sarabun New" w:hAnsi="TH Sarabun New" w:cs="TH Sarabun New"/>
           <w:b/>
           <w:bCs/>
           <w:sz w:val="36"/>
@@ -3150,7 +3056,7 @@
       </w:pPr>
       <w:r>
         <w:rPr>
-          <w:rFonts w:ascii="TH SarabunIT๙" w:eastAsia="Times New Roman" w:hAnsi="TH SarabunIT๙" w:cs="TH SarabunIT๙"/>
+          <w:rFonts w:ascii="TH Sarabun New" w:eastAsia="Times New Roman" w:hAnsi="TH Sarabun New" w:cs="TH Sarabun New"/>
           <w:color w:val="000000"/>
           <w:cs/>
         </w:rPr>
@@ -3158,35 +3064,35 @@
       </w:r>
       <w:r>
         <w:rPr>
-          <w:rFonts w:ascii="TH SarabunIT๙" w:eastAsia="Times New Roman" w:hAnsi="TH SarabunIT๙" w:cs="TH SarabunIT๙"/>
+          <w:rFonts w:ascii="TH Sarabun New" w:eastAsia="Times New Roman" w:hAnsi="TH Sarabun New" w:cs="TH Sarabun New"/>
           <w:color w:val="000000"/>
         </w:rPr>
         <w:t>  </w:t>
       </w:r>
       <w:r>
         <w:rPr>
-          <w:rFonts w:ascii="TH SarabunIT๙" w:eastAsia="Times New Roman" w:hAnsi="TH SarabunIT๙" w:cs="TH SarabunIT๙"/>
+          <w:rFonts w:ascii="TH Sarabun New" w:eastAsia="Times New Roman" w:hAnsi="TH Sarabun New" w:cs="TH Sarabun New"/>
           <w:color w:val="000000"/>
         </w:rPr>
         <w:t>$</w:t>
       </w:r>
       <w:r>
         <w:rPr>
-          <w:rFonts w:ascii="TH SarabunIT๙" w:eastAsia="Times New Roman" w:hAnsi="TH SarabunIT๙" w:cs="TH SarabunIT๙"/>
+          <w:rFonts w:ascii="TH Sarabun New" w:eastAsia="Times New Roman" w:hAnsi="TH Sarabun New" w:cs="TH Sarabun New"/>
           <w:color w:val="000000"/>
         </w:rPr>
         <w:t>{</w:t>
       </w:r>
       <w:r>
         <w:rPr>
-          <w:rFonts w:ascii="TH SarabunIT๙" w:eastAsia="Times New Roman" w:hAnsi="TH SarabunIT๙" w:cs="TH SarabunIT๙"/>
+          <w:rFonts w:ascii="TH Sarabun New" w:eastAsia="Times New Roman" w:hAnsi="TH Sarabun New" w:cs="TH Sarabun New"/>
           <w:color w:val="FF0000"/>
         </w:rPr>
         <w:t xml:space="preserve">12 </w:t>
       </w:r>
       <w:r>
         <w:rPr>
-          <w:rFonts w:ascii="TH SarabunIT๙" w:eastAsia="Times New Roman" w:hAnsi="TH SarabunIT๙" w:cs="TH SarabunIT๙" w:hint="cs"/>
+          <w:rFonts w:ascii="TH Sarabun New" w:eastAsia="Times New Roman" w:hAnsi="TH Sarabun New" w:cs="TH Sarabun New"/>
           <w:color w:val="FF0000"/>
           <w:cs/>
         </w:rPr>
@@ -3194,7 +3100,7 @@
       </w:r>
       <w:r>
         <w:rPr>
-          <w:rFonts w:ascii="TH SarabunIT๙" w:eastAsia="Times New Roman" w:hAnsi="TH SarabunIT๙" w:cs="TH SarabunIT๙"/>
+          <w:rFonts w:ascii="TH Sarabun New" w:eastAsia="Times New Roman" w:hAnsi="TH Sarabun New" w:cs="TH Sarabun New"/>
           <w:color w:val="660066"/>
         </w:rPr>
         <w:t>}</w:t>
@@ -3203,7 +3109,7 @@
     <w:p>
       <w:pPr>
         <w:rPr>
-          <w:rFonts w:ascii="TH SarabunIT๙" w:hAnsi="TH SarabunIT๙" w:cs="TH SarabunIT๙"/>
+          <w:rFonts w:ascii="TH Sarabun New" w:hAnsi="TH Sarabun New" w:cs="TH Sarabun New"/>
           <w:b/>
           <w:bCs/>
           <w:sz w:val="36"/>
@@ -3212,7 +3118,7 @@
       </w:pPr>
       <w:r>
         <w:rPr>
-          <w:rFonts w:ascii="TH SarabunIT๙" w:eastAsia="Times New Roman" w:hAnsi="TH SarabunIT๙" w:cs="TH SarabunIT๙"/>
+          <w:rFonts w:ascii="TH Sarabun New" w:eastAsia="Times New Roman" w:hAnsi="TH Sarabun New" w:cs="TH Sarabun New"/>
           <w:color w:val="000000"/>
           <w:cs/>
         </w:rPr>
@@ -3220,14 +3126,14 @@
       </w:r>
       <w:r>
         <w:rPr>
-          <w:rFonts w:ascii="TH SarabunIT๙" w:eastAsia="Times New Roman" w:hAnsi="TH SarabunIT๙" w:cs="TH SarabunIT๙"/>
+          <w:rFonts w:ascii="TH Sarabun New" w:eastAsia="Times New Roman" w:hAnsi="TH Sarabun New" w:cs="TH Sarabun New"/>
           <w:color w:val="000000"/>
         </w:rPr>
         <w:t> </w:t>
       </w:r>
       <w:r>
         <w:rPr>
-          <w:rFonts w:ascii="TH SarabunIT๙" w:eastAsia="Times New Roman" w:hAnsi="TH SarabunIT๙" w:cs="TH SarabunIT๙"/>
+          <w:rFonts w:ascii="TH Sarabun New" w:eastAsia="Times New Roman" w:hAnsi="TH Sarabun New" w:cs="TH Sarabun New"/>
           <w:color w:val="660066"/>
           <w:cs/>
         </w:rPr>
@@ -3235,14 +3141,14 @@
       </w:r>
       <w:r>
         <w:rPr>
-          <w:rFonts w:ascii="TH SarabunIT๙" w:eastAsia="Times New Roman" w:hAnsi="TH SarabunIT๙" w:cs="TH SarabunIT๙"/>
+          <w:rFonts w:ascii="TH Sarabun New" w:eastAsia="Times New Roman" w:hAnsi="TH Sarabun New" w:cs="TH Sarabun New"/>
           <w:color w:val="000000"/>
         </w:rPr>
         <w:t>  </w:t>
       </w:r>
       <w:r>
         <w:rPr>
-          <w:rFonts w:ascii="TH SarabunIT๙" w:eastAsia="Times New Roman" w:hAnsi="TH SarabunIT๙" w:cs="TH SarabunIT๙"/>
+          <w:rFonts w:ascii="TH Sarabun New" w:eastAsia="Times New Roman" w:hAnsi="TH Sarabun New" w:cs="TH Sarabun New"/>
           <w:color w:val="000000"/>
           <w:cs/>
         </w:rPr>
@@ -3250,7 +3156,7 @@
       </w:r>
       <w:r>
         <w:rPr>
-          <w:rFonts w:ascii="TH SarabunIT๙" w:eastAsia="Times New Roman" w:hAnsi="TH SarabunIT๙" w:cs="TH SarabunIT๙"/>
+          <w:rFonts w:ascii="TH Sarabun New" w:eastAsia="Times New Roman" w:hAnsi="TH Sarabun New" w:cs="TH Sarabun New"/>
           <w:color w:val="000000"/>
         </w:rPr>
         <w:br/>
@@ -3258,7 +3164,7 @@
       </w:r>
       <w:r>
         <w:rPr>
-          <w:rFonts w:ascii="TH SarabunIT๙" w:eastAsia="Times New Roman" w:hAnsi="TH SarabunIT๙" w:cs="TH SarabunIT๙"/>
+          <w:rFonts w:ascii="TH Sarabun New" w:eastAsia="Times New Roman" w:hAnsi="TH Sarabun New" w:cs="TH Sarabun New"/>
           <w:color w:val="000000"/>
           <w:cs/>
         </w:rPr>
@@ -3268,7 +3174,7 @@
     <w:p>
       <w:pPr>
         <w:rPr>
-          <w:rFonts w:ascii="TH SarabunIT๙" w:hAnsi="TH SarabunIT๙" w:cs="TH SarabunIT๙"/>
+          <w:rFonts w:ascii="TH Sarabun New" w:hAnsi="TH Sarabun New" w:cs="TH Sarabun New"/>
           <w:b/>
           <w:bCs/>
           <w:sz w:val="36"/>
@@ -3277,7 +3183,7 @@
       </w:pPr>
       <w:r>
         <w:rPr>
-          <w:rFonts w:ascii="TH SarabunIT๙" w:eastAsia="Times New Roman" w:hAnsi="TH SarabunIT๙" w:cs="TH SarabunIT๙"/>
+          <w:rFonts w:ascii="TH Sarabun New" w:eastAsia="Times New Roman" w:hAnsi="TH Sarabun New" w:cs="TH Sarabun New"/>
           <w:color w:val="000000"/>
           <w:cs/>
         </w:rPr>
@@ -3285,7 +3191,7 @@
       </w:r>
       <w:r>
         <w:rPr>
-          <w:rFonts w:ascii="TH SarabunIT๙" w:eastAsia="Times New Roman" w:hAnsi="TH SarabunIT๙" w:cs="TH SarabunIT๙"/>
+          <w:rFonts w:ascii="TH Sarabun New" w:eastAsia="Times New Roman" w:hAnsi="TH Sarabun New" w:cs="TH Sarabun New"/>
           <w:color w:val="000000"/>
         </w:rPr>
         <w:br/>
@@ -3293,7 +3199,7 @@
       </w:r>
       <w:r>
         <w:rPr>
-          <w:rFonts w:ascii="TH SarabunIT๙" w:eastAsia="Times New Roman" w:hAnsi="TH SarabunIT๙" w:cs="TH SarabunIT๙"/>
+          <w:rFonts w:ascii="TH Sarabun New" w:eastAsia="Times New Roman" w:hAnsi="TH Sarabun New" w:cs="TH Sarabun New"/>
           <w:color w:val="000000"/>
           <w:cs/>
         </w:rPr>
@@ -3303,7 +3209,7 @@
     <w:p>
       <w:pPr>
         <w:rPr>
-          <w:rFonts w:ascii="TH SarabunIT๙" w:hAnsi="TH SarabunIT๙" w:cs="TH SarabunIT๙"/>
+          <w:rFonts w:ascii="TH Sarabun New" w:hAnsi="TH Sarabun New" w:cs="TH Sarabun New"/>
           <w:b/>
           <w:bCs/>
           <w:sz w:val="36"/>
@@ -3314,7 +3220,7 @@
     <w:p>
       <w:pPr>
         <w:rPr>
-          <w:rFonts w:ascii="TH SarabunIT๙" w:hAnsi="TH SarabunIT๙" w:cs="TH SarabunIT๙"/>
+          <w:rFonts w:ascii="TH Sarabun New" w:hAnsi="TH Sarabun New" w:cs="TH Sarabun New"/>
           <w:b/>
           <w:bCs/>
           <w:sz w:val="36"/>
@@ -3325,7 +3231,7 @@
     <w:p>
       <w:pPr>
         <w:rPr>
-          <w:rFonts w:ascii="TH SarabunIT๙" w:hAnsi="TH SarabunIT๙" w:cs="TH SarabunIT๙"/>
+          <w:rFonts w:ascii="TH Sarabun New" w:hAnsi="TH Sarabun New" w:cs="TH Sarabun New"/>
           <w:b/>
           <w:bCs/>
           <w:sz w:val="36"/>
@@ -3336,7 +3242,7 @@
     <w:p>
       <w:pPr>
         <w:rPr>
-          <w:rFonts w:ascii="TH SarabunIT๙" w:hAnsi="TH SarabunIT๙" w:cs="TH SarabunIT๙"/>
+          <w:rFonts w:ascii="TH Sarabun New" w:hAnsi="TH Sarabun New" w:cs="TH Sarabun New"/>
           <w:b/>
           <w:bCs/>
           <w:sz w:val="36"/>
@@ -3347,7 +3253,7 @@
     <w:p>
       <w:pPr>
         <w:rPr>
-          <w:rFonts w:ascii="TH SarabunIT๙" w:hAnsi="TH SarabunIT๙" w:cs="TH SarabunIT๙"/>
+          <w:rFonts w:ascii="TH Sarabun New" w:hAnsi="TH Sarabun New" w:cs="TH Sarabun New"/>
           <w:b/>
           <w:bCs/>
           <w:sz w:val="36"/>
@@ -3358,7 +3264,7 @@
     <w:p>
       <w:pPr>
         <w:rPr>
-          <w:rFonts w:ascii="TH SarabunIT๙" w:hAnsi="TH SarabunIT๙" w:cs="TH SarabunIT๙"/>
+          <w:rFonts w:ascii="TH Sarabun New" w:hAnsi="TH Sarabun New" w:cs="TH Sarabun New"/>
           <w:b/>
           <w:bCs/>
           <w:sz w:val="36"/>
@@ -3370,7 +3276,7 @@
       <w:pPr>
         <w:jc w:val="center"/>
         <w:rPr>
-          <w:rFonts w:ascii="TH SarabunIT๙" w:hAnsi="TH SarabunIT๙" w:cs="TH SarabunIT๙"/>
+          <w:rFonts w:ascii="TH Sarabun New" w:hAnsi="TH Sarabun New" w:cs="TH Sarabun New"/>
           <w:b/>
           <w:bCs/>
           <w:sz w:val="32"/>
@@ -3379,18 +3285,17 @@
       </w:pPr>
       <w:r>
         <w:rPr>
-          <w:rFonts w:ascii="TH SarabunIT๙" w:hAnsi="TH SarabunIT๙" w:cs="TH SarabunIT๙"/>
+          <w:rFonts w:ascii="TH Sarabun New" w:hAnsi="TH Sarabun New" w:cs="TH Sarabun New"/>
           <w:b/>
           <w:bCs/>
           <w:sz w:val="32"/>
           <w:szCs w:val="32"/>
         </w:rPr>
-        <w:lastRenderedPageBreak/>
         <w:t>-</w:t>
       </w:r>
       <w:r>
         <w:rPr>
-          <w:rFonts w:ascii="TH SarabunIT๙" w:hAnsi="TH SarabunIT๙" w:cs="TH SarabunIT๙"/>
+          <w:rFonts w:ascii="TH Sarabun New" w:hAnsi="TH Sarabun New" w:cs="TH Sarabun New"/>
           <w:b/>
           <w:bCs/>
           <w:sz w:val="32"/>
@@ -3401,7 +3306,7 @@
       </w:r>
       <w:r>
         <w:rPr>
-          <w:rFonts w:ascii="TH SarabunIT๙" w:hAnsi="TH SarabunIT๙" w:cs="TH SarabunIT๙"/>
+          <w:rFonts w:ascii="TH Sarabun New" w:hAnsi="TH Sarabun New" w:cs="TH Sarabun New"/>
           <w:b/>
           <w:bCs/>
           <w:sz w:val="32"/>
@@ -3413,7 +3318,7 @@
     <w:p>
       <w:pPr>
         <w:rPr>
-          <w:rFonts w:ascii="TH SarabunIT๙" w:hAnsi="TH SarabunIT๙" w:cs="TH SarabunIT๙"/>
+          <w:rFonts w:ascii="TH Sarabun New" w:hAnsi="TH Sarabun New" w:cs="TH Sarabun New"/>
           <w:b/>
           <w:bCs/>
           <w:sz w:val="36"/>
@@ -3425,7 +3330,7 @@
       <w:pPr>
         <w:jc w:val="thaiDistribute"/>
         <w:rPr>
-          <w:rFonts w:ascii="TH SarabunIT๙" w:hAnsi="TH SarabunIT๙" w:cs="TH SarabunIT๙"/>
+          <w:rFonts w:ascii="TH Sarabun New" w:hAnsi="TH Sarabun New" w:cs="TH Sarabun New"/>
           <w:b/>
           <w:bCs/>
           <w:sz w:val="36"/>
@@ -3434,7 +3339,7 @@
       </w:pPr>
       <w:r>
         <w:rPr>
-          <w:rFonts w:ascii="TH SarabunIT๙" w:eastAsia="Times New Roman" w:hAnsi="TH SarabunIT๙" w:cs="TH SarabunIT๙"/>
+          <w:rFonts w:ascii="TH Sarabun New" w:eastAsia="Times New Roman" w:hAnsi="TH Sarabun New" w:cs="TH Sarabun New"/>
           <w:color w:val="000000"/>
           <w:cs/>
         </w:rPr>
@@ -3442,14 +3347,14 @@
       </w:r>
       <w:r>
         <w:rPr>
-          <w:rFonts w:ascii="TH SarabunIT๙" w:eastAsia="Times New Roman" w:hAnsi="TH SarabunIT๙" w:cs="TH SarabunIT๙"/>
+          <w:rFonts w:ascii="TH Sarabun New" w:eastAsia="Times New Roman" w:hAnsi="TH Sarabun New" w:cs="TH Sarabun New"/>
           <w:color w:val="000000"/>
         </w:rPr>
         <w:t xml:space="preserve"> (</w:t>
       </w:r>
       <w:r>
         <w:rPr>
-          <w:rFonts w:ascii="TH SarabunIT๙" w:eastAsia="Times New Roman" w:hAnsi="TH SarabunIT๙" w:cs="TH SarabunIT๙"/>
+          <w:rFonts w:ascii="TH Sarabun New" w:eastAsia="Times New Roman" w:hAnsi="TH Sarabun New" w:cs="TH Sarabun New"/>
           <w:color w:val="000000"/>
           <w:cs/>
         </w:rPr>
@@ -3457,7 +3362,7 @@
       </w:r>
       <w:r>
         <w:rPr>
-          <w:rFonts w:ascii="TH SarabunIT๙" w:eastAsia="Times New Roman" w:hAnsi="TH SarabunIT๙" w:cs="TH SarabunIT๙"/>
+          <w:rFonts w:ascii="TH Sarabun New" w:eastAsia="Times New Roman" w:hAnsi="TH Sarabun New" w:cs="TH Sarabun New"/>
           <w:color w:val="000000"/>
         </w:rPr>
         <w:t> </w:t>
@@ -3466,7 +3371,7 @@
     <w:p>
       <w:pPr>
         <w:rPr>
-          <w:rFonts w:ascii="TH SarabunIT๙" w:hAnsi="TH SarabunIT๙" w:cs="TH SarabunIT๙"/>
+          <w:rFonts w:ascii="TH Sarabun New" w:hAnsi="TH Sarabun New" w:cs="TH Sarabun New"/>
           <w:b/>
           <w:bCs/>
           <w:sz w:val="36"/>
@@ -3475,7 +3380,7 @@
       </w:pPr>
       <w:r>
         <w:rPr>
-          <w:rFonts w:ascii="TH SarabunIT๙" w:eastAsia="Times New Roman" w:hAnsi="TH SarabunIT๙" w:cs="TH SarabunIT๙"/>
+          <w:rFonts w:ascii="TH Sarabun New" w:eastAsia="Times New Roman" w:hAnsi="TH Sarabun New" w:cs="TH Sarabun New"/>
           <w:color w:val="000000"/>
           <w:cs/>
         </w:rPr>
@@ -3485,7 +3390,7 @@
     <w:p>
       <w:pPr>
         <w:rPr>
-          <w:rFonts w:ascii="TH SarabunIT๙" w:hAnsi="TH SarabunIT๙" w:cs="TH SarabunIT๙"/>
+          <w:rFonts w:ascii="TH Sarabun New" w:hAnsi="TH Sarabun New" w:cs="TH Sarabun New"/>
           <w:b/>
           <w:bCs/>
           <w:sz w:val="36"/>
@@ -3494,7 +3399,7 @@
       </w:pPr>
       <w:r>
         <w:rPr>
-          <w:rFonts w:ascii="TH SarabunIT๙" w:eastAsia="Times New Roman" w:hAnsi="TH SarabunIT๙" w:cs="TH SarabunIT๙"/>
+          <w:rFonts w:ascii="TH Sarabun New" w:eastAsia="Times New Roman" w:hAnsi="TH Sarabun New" w:cs="TH Sarabun New"/>
           <w:color w:val="000000"/>
           <w:u w:val="single"/>
           <w:cs/>
@@ -3505,7 +3410,7 @@
     <w:p>
       <w:pPr>
         <w:rPr>
-          <w:rFonts w:ascii="TH SarabunIT๙" w:hAnsi="TH SarabunIT๙" w:cs="TH SarabunIT๙"/>
+          <w:rFonts w:ascii="TH Sarabun New" w:hAnsi="TH Sarabun New" w:cs="TH Sarabun New"/>
           <w:b/>
           <w:bCs/>
           <w:sz w:val="36"/>
@@ -3514,7 +3419,7 @@
       </w:pPr>
       <w:r>
         <w:rPr>
-          <w:rFonts w:ascii="TH SarabunIT๙" w:eastAsia="Times New Roman" w:hAnsi="TH SarabunIT๙" w:cs="TH SarabunIT๙"/>
+          <w:rFonts w:ascii="TH Sarabun New" w:eastAsia="Times New Roman" w:hAnsi="TH Sarabun New" w:cs="TH Sarabun New"/>
           <w:color w:val="000000"/>
           <w:cs/>
         </w:rPr>
@@ -3522,14 +3427,14 @@
       </w:r>
       <w:r>
         <w:rPr>
-          <w:rFonts w:ascii="TH SarabunIT๙" w:eastAsia="Times New Roman" w:hAnsi="TH SarabunIT๙" w:cs="TH SarabunIT๙"/>
+          <w:rFonts w:ascii="TH Sarabun New" w:eastAsia="Times New Roman" w:hAnsi="TH Sarabun New" w:cs="TH Sarabun New"/>
           <w:color w:val="000000"/>
         </w:rPr>
         <w:t> </w:t>
       </w:r>
       <w:r>
         <w:rPr>
-          <w:rFonts w:ascii="TH SarabunIT๙" w:eastAsia="Times New Roman" w:hAnsi="TH SarabunIT๙" w:cs="TH SarabunIT๙"/>
+          <w:rFonts w:ascii="TH Sarabun New" w:eastAsia="Times New Roman" w:hAnsi="TH Sarabun New" w:cs="TH Sarabun New"/>
           <w:color w:val="000000"/>
           <w:cs/>
         </w:rPr>
@@ -3539,7 +3444,7 @@
     <w:p>
       <w:pPr>
         <w:rPr>
-          <w:rFonts w:ascii="TH SarabunIT๙" w:hAnsi="TH SarabunIT๙" w:cs="TH SarabunIT๙"/>
+          <w:rFonts w:ascii="TH Sarabun New" w:hAnsi="TH Sarabun New" w:cs="TH Sarabun New"/>
           <w:b/>
           <w:bCs/>
           <w:sz w:val="36"/>
@@ -3548,7 +3453,7 @@
       </w:pPr>
       <w:r>
         <w:rPr>
-          <w:rFonts w:ascii="TH SarabunIT๙" w:eastAsia="Times New Roman" w:hAnsi="TH SarabunIT๙" w:cs="TH SarabunIT๙"/>
+          <w:rFonts w:ascii="TH Sarabun New" w:eastAsia="Times New Roman" w:hAnsi="TH Sarabun New" w:cs="TH Sarabun New"/>
           <w:color w:val="000000"/>
           <w:cs/>
         </w:rPr>
@@ -3556,39 +3461,42 @@
       </w:r>
       <w:r>
         <w:rPr>
-          <w:rFonts w:ascii="TH SarabunIT๙" w:eastAsia="Times New Roman" w:hAnsi="TH SarabunIT๙" w:cs="TH SarabunIT๙"/>
+          <w:rFonts w:ascii="TH Sarabun New" w:eastAsia="Times New Roman" w:hAnsi="TH Sarabun New" w:cs="TH Sarabun New"/>
           <w:color w:val="000000"/>
         </w:rPr>
         <w:t> </w:t>
       </w:r>
       <w:r>
         <w:rPr>
-          <w:rFonts w:ascii="TH SarabunIT๙" w:eastAsia="Times New Roman" w:hAnsi="TH SarabunIT๙" w:cs="TH SarabunIT๙"/>
+          <w:rFonts w:ascii="TH Sarabun New" w:eastAsia="Times New Roman" w:hAnsi="TH Sarabun New" w:cs="TH Sarabun New"/>
           <w:color w:val="660066"/>
           <w:cs/>
         </w:rPr>
         <w:t>..</w:t>
       </w:r>
       <w:r>
+        <w:rPr>
+          <w:rFonts w:ascii="TH Sarabun New" w:hAnsi="TH Sarabun New" w:cs="TH Sarabun New"/>
+        </w:rPr>
         <w:t xml:space="preserve"> </w:t>
       </w:r>
       <w:r>
         <w:rPr>
-          <w:rFonts w:ascii="TH SarabunIT๙" w:eastAsia="Times New Roman" w:hAnsi="TH SarabunIT๙" w:cs="TH SarabunIT๙"/>
+          <w:rFonts w:ascii="TH Sarabun New" w:eastAsia="Times New Roman" w:hAnsi="TH Sarabun New" w:cs="TH Sarabun New"/>
           <w:color w:val="660066"/>
         </w:rPr>
         <w:t>$</w:t>
       </w:r>
       <w:r>
         <w:rPr>
-          <w:rFonts w:ascii="TH SarabunIT๙" w:eastAsia="Times New Roman" w:hAnsi="TH SarabunIT๙" w:cs="TH SarabunIT๙"/>
+          <w:rFonts w:ascii="TH Sarabun New" w:eastAsia="Times New Roman" w:hAnsi="TH Sarabun New" w:cs="TH Sarabun New"/>
           <w:color w:val="660066"/>
         </w:rPr>
         <w:t>{</w:t>
       </w:r>
       <w:r>
         <w:rPr>
-          <w:rFonts w:ascii="TH SarabunIT๙" w:eastAsia="Times New Roman" w:hAnsi="TH SarabunIT๙" w:cs="TH SarabunIT๙"/>
+          <w:rFonts w:ascii="TH Sarabun New" w:eastAsia="Times New Roman" w:hAnsi="TH Sarabun New" w:cs="TH Sarabun New"/>
           <w:color w:val="FF0000"/>
           <w:cs/>
         </w:rPr>
@@ -3596,21 +3504,21 @@
       </w:r>
       <w:r>
         <w:rPr>
-          <w:rFonts w:ascii="TH SarabunIT๙" w:eastAsia="Times New Roman" w:hAnsi="TH SarabunIT๙" w:cs="TH SarabunIT๙"/>
+          <w:rFonts w:ascii="TH Sarabun New" w:eastAsia="Times New Roman" w:hAnsi="TH Sarabun New" w:cs="TH Sarabun New"/>
           <w:color w:val="660066"/>
         </w:rPr>
         <w:t>}</w:t>
       </w:r>
       <w:r>
         <w:rPr>
-          <w:rFonts w:ascii="TH SarabunIT๙" w:eastAsia="Times New Roman" w:hAnsi="TH SarabunIT๙" w:cs="TH SarabunIT๙"/>
+          <w:rFonts w:ascii="TH Sarabun New" w:eastAsia="Times New Roman" w:hAnsi="TH Sarabun New" w:cs="TH Sarabun New"/>
           <w:color w:val="000000"/>
         </w:rPr>
         <w:t> </w:t>
       </w:r>
       <w:r>
         <w:rPr>
-          <w:rFonts w:ascii="TH SarabunIT๙" w:eastAsia="Times New Roman" w:hAnsi="TH SarabunIT๙" w:cs="TH SarabunIT๙"/>
+          <w:rFonts w:ascii="TH Sarabun New" w:eastAsia="Times New Roman" w:hAnsi="TH Sarabun New" w:cs="TH Sarabun New"/>
           <w:color w:val="000000"/>
           <w:cs/>
         </w:rPr>
@@ -3618,35 +3526,35 @@
       </w:r>
       <w:r>
         <w:rPr>
-          <w:rFonts w:ascii="TH SarabunIT๙" w:eastAsia="Times New Roman" w:hAnsi="TH SarabunIT๙" w:cs="TH SarabunIT๙"/>
+          <w:rFonts w:ascii="TH Sarabun New" w:eastAsia="Times New Roman" w:hAnsi="TH Sarabun New" w:cs="TH Sarabun New"/>
           <w:color w:val="000000"/>
         </w:rPr>
         <w:t> </w:t>
       </w:r>
       <w:r>
         <w:rPr>
-          <w:rFonts w:ascii="TH SarabunIT๙" w:eastAsia="Times New Roman" w:hAnsi="TH SarabunIT๙" w:cs="TH SarabunIT๙"/>
+          <w:rFonts w:ascii="TH Sarabun New" w:eastAsia="Times New Roman" w:hAnsi="TH Sarabun New" w:cs="TH Sarabun New"/>
           <w:color w:val="000000"/>
         </w:rPr>
         <w:t>$</w:t>
       </w:r>
       <w:r>
         <w:rPr>
-          <w:rFonts w:ascii="TH SarabunIT๙" w:eastAsia="Times New Roman" w:hAnsi="TH SarabunIT๙" w:cs="TH SarabunIT๙"/>
+          <w:rFonts w:ascii="TH Sarabun New" w:eastAsia="Times New Roman" w:hAnsi="TH Sarabun New" w:cs="TH Sarabun New"/>
           <w:color w:val="000000"/>
         </w:rPr>
         <w:t>{</w:t>
       </w:r>
       <w:r>
         <w:rPr>
-          <w:rFonts w:ascii="TH SarabunIT๙" w:eastAsia="Times New Roman" w:hAnsi="TH SarabunIT๙" w:cs="TH SarabunIT๙"/>
+          <w:rFonts w:ascii="TH Sarabun New" w:eastAsia="Times New Roman" w:hAnsi="TH Sarabun New" w:cs="TH Sarabun New"/>
           <w:color w:val="FF0000"/>
         </w:rPr>
         <w:t>…………………………………………</w:t>
       </w:r>
       <w:r>
         <w:rPr>
-          <w:rFonts w:ascii="TH SarabunIT๙" w:eastAsia="Times New Roman" w:hAnsi="TH SarabunIT๙" w:cs="TH SarabunIT๙"/>
+          <w:rFonts w:ascii="TH Sarabun New" w:eastAsia="Times New Roman" w:hAnsi="TH Sarabun New" w:cs="TH Sarabun New"/>
           <w:color w:val="660066"/>
         </w:rPr>
         <w:t>}</w:t>
@@ -3655,7 +3563,7 @@
     <w:p>
       <w:pPr>
         <w:rPr>
-          <w:rFonts w:ascii="TH SarabunIT๙" w:hAnsi="TH SarabunIT๙" w:cs="TH SarabunIT๙"/>
+          <w:rFonts w:ascii="TH Sarabun New" w:hAnsi="TH Sarabun New" w:cs="TH Sarabun New"/>
           <w:b/>
           <w:bCs/>
           <w:sz w:val="36"/>
@@ -3666,7 +3574,7 @@
     <w:p>
       <w:pPr>
         <w:rPr>
-          <w:rFonts w:ascii="TH SarabunIT๙" w:eastAsia="Times New Roman" w:hAnsi="TH SarabunIT๙" w:cs="TH SarabunIT๙"/>
+          <w:rFonts w:ascii="TH Sarabun New" w:eastAsia="Times New Roman" w:hAnsi="TH Sarabun New" w:cs="TH Sarabun New"/>
           <w:vanish/>
         </w:rPr>
       </w:pPr>
@@ -3674,12 +3582,12 @@
     <w:p>
       <w:pPr>
         <w:rPr>
-          <w:rFonts w:ascii="TH SarabunIT๙" w:hAnsi="TH SarabunIT๙" w:cs="TH SarabunIT๙"/>
-        </w:rPr>
-      </w:pPr>
-      <w:r>
-        <w:rPr>
-          <w:rFonts w:ascii="TH SarabunIT๙" w:hAnsi="TH SarabunIT๙" w:cs="TH SarabunIT๙"/>
+          <w:rFonts w:ascii="TH Sarabun New" w:hAnsi="TH Sarabun New" w:cs="TH Sarabun New"/>
+        </w:rPr>
+      </w:pPr>
+      <w:r>
+        <w:rPr>
+          <w:rFonts w:ascii="TH Sarabun New" w:hAnsi="TH Sarabun New" w:cs="TH Sarabun New"/>
           <w:sz w:val="32"/>
           <w:szCs w:val="32"/>
           <w:cs/>
@@ -3688,7 +3596,7 @@
       </w:r>
       <w:r>
         <w:rPr>
-          <w:rFonts w:ascii="TH SarabunIT๙" w:hAnsi="TH SarabunIT๙" w:cs="TH SarabunIT๙"/>
+          <w:rFonts w:ascii="TH Sarabun New" w:hAnsi="TH Sarabun New" w:cs="TH Sarabun New"/>
           <w:sz w:val="32"/>
           <w:szCs w:val="32"/>
           <w:cs/>
@@ -3697,7 +3605,7 @@
       </w:r>
       <w:r>
         <w:rPr>
-          <w:rFonts w:ascii="TH SarabunIT๙" w:hAnsi="TH SarabunIT๙" w:cs="TH SarabunIT๙"/>
+          <w:rFonts w:ascii="TH Sarabun New" w:hAnsi="TH Sarabun New" w:cs="TH Sarabun New"/>
           <w:sz w:val="32"/>
           <w:szCs w:val="32"/>
           <w:cs/>
@@ -3706,7 +3614,7 @@
       </w:r>
       <w:r>
         <w:rPr>
-          <w:rFonts w:ascii="TH SarabunIT๙" w:hAnsi="TH SarabunIT๙" w:cs="TH SarabunIT๙"/>
+          <w:rFonts w:ascii="TH Sarabun New" w:hAnsi="TH Sarabun New" w:cs="TH Sarabun New"/>
           <w:sz w:val="32"/>
           <w:szCs w:val="32"/>
           <w:cs/>
@@ -3715,7 +3623,7 @@
       </w:r>
       <w:r>
         <w:rPr>
-          <w:rFonts w:ascii="TH SarabunIT๙" w:hAnsi="TH SarabunIT๙" w:cs="TH SarabunIT๙"/>
+          <w:rFonts w:ascii="TH Sarabun New" w:hAnsi="TH Sarabun New" w:cs="TH Sarabun New"/>
           <w:sz w:val="32"/>
           <w:szCs w:val="32"/>
           <w:cs/>
@@ -3724,7 +3632,7 @@
       </w:r>
       <w:r>
         <w:rPr>
-          <w:rFonts w:ascii="TH SarabunIT๙" w:hAnsi="TH SarabunIT๙" w:cs="TH SarabunIT๙"/>
+          <w:rFonts w:ascii="TH Sarabun New" w:hAnsi="TH Sarabun New" w:cs="TH Sarabun New"/>
           <w:sz w:val="32"/>
           <w:szCs w:val="32"/>
           <w:cs/>
@@ -3733,7 +3641,7 @@
       </w:r>
       <w:r>
         <w:rPr>
-          <w:rFonts w:ascii="TH SarabunIT๙" w:hAnsi="TH SarabunIT๙" w:cs="TH SarabunIT๙"/>
+          <w:rFonts w:ascii="TH Sarabun New" w:hAnsi="TH Sarabun New" w:cs="TH Sarabun New"/>
           <w:cs/>
         </w:rPr>
         <w:t>ลงชื่อ.....................................................ผู้สั่งซื้อ/จ้าง</w:t>
@@ -3742,81 +3650,67 @@
     <w:p>
       <w:pPr>
         <w:rPr>
-          <w:rFonts w:ascii="TH SarabunIT๙" w:hAnsi="TH SarabunIT๙" w:cs="TH SarabunIT๙"/>
-        </w:rPr>
-      </w:pPr>
-      <w:r>
-        <w:rPr>
-          <w:rFonts w:ascii="TH SarabunIT๙" w:hAnsi="TH SarabunIT๙" w:cs="TH SarabunIT๙"/>
+          <w:rFonts w:ascii="TH Sarabun New" w:hAnsi="TH Sarabun New" w:cs="TH Sarabun New"/>
+        </w:rPr>
+      </w:pPr>
+      <w:r>
+        <w:rPr>
+          <w:rFonts w:ascii="TH Sarabun New" w:hAnsi="TH Sarabun New" w:cs="TH Sarabun New"/>
           <w:cs/>
         </w:rPr>
         <w:tab/>
       </w:r>
       <w:r>
         <w:rPr>
-          <w:rFonts w:ascii="TH SarabunIT๙" w:hAnsi="TH SarabunIT๙" w:cs="TH SarabunIT๙"/>
+          <w:rFonts w:ascii="TH Sarabun New" w:hAnsi="TH Sarabun New" w:cs="TH Sarabun New"/>
           <w:cs/>
         </w:rPr>
         <w:tab/>
       </w:r>
       <w:r>
         <w:rPr>
-          <w:rFonts w:ascii="TH SarabunIT๙" w:hAnsi="TH SarabunIT๙" w:cs="TH SarabunIT๙"/>
+          <w:rFonts w:ascii="TH Sarabun New" w:hAnsi="TH Sarabun New" w:cs="TH Sarabun New"/>
           <w:cs/>
         </w:rPr>
         <w:tab/>
       </w:r>
       <w:r>
         <w:rPr>
-          <w:rFonts w:ascii="TH SarabunIT๙" w:hAnsi="TH SarabunIT๙" w:cs="TH SarabunIT๙"/>
+          <w:rFonts w:ascii="TH Sarabun New" w:hAnsi="TH Sarabun New" w:cs="TH Sarabun New"/>
           <w:cs/>
         </w:rPr>
         <w:tab/>
       </w:r>
       <w:r>
         <w:rPr>
-          <w:rFonts w:ascii="TH SarabunIT๙" w:hAnsi="TH SarabunIT๙" w:cs="TH SarabunIT๙"/>
+          <w:rFonts w:ascii="TH Sarabun New" w:hAnsi="TH Sarabun New" w:cs="TH Sarabun New"/>
           <w:cs/>
         </w:rPr>
         <w:tab/>
       </w:r>
       <w:r>
         <w:rPr>
-          <w:rFonts w:ascii="TH SarabunIT๙" w:hAnsi="TH SarabunIT๙" w:cs="TH SarabunIT๙"/>
+          <w:rFonts w:ascii="TH Sarabun New" w:hAnsi="TH Sarabun New" w:cs="TH Sarabun New"/>
           <w:cs/>
         </w:rPr>
         <w:tab/>
-        <w:t xml:space="preserve">     </w:t>
-      </w:r>
-      <w:r>
-        <w:rPr>
-          <w:rFonts w:ascii="TH SarabunIT๙" w:hAnsi="TH SarabunIT๙" w:cs="TH SarabunIT๙" w:hint="cs"/>
-          <w:cs/>
-        </w:rPr>
-        <w:t xml:space="preserve">          </w:t>
-      </w:r>
-      <w:r>
-        <w:rPr>
-          <w:rFonts w:ascii="TH SarabunIT๙" w:hAnsi="TH SarabunIT๙" w:cs="TH SarabunIT๙"/>
-          <w:cs/>
-        </w:rPr>
-        <w:t xml:space="preserve">  (</w:t>
-      </w:r>
-      <w:r>
-        <w:rPr>
-          <w:rFonts w:ascii="TH SarabunIT๙" w:hAnsi="TH SarabunIT๙" w:cs="TH SarabunIT๙"/>
+        <w:t xml:space="preserve">                 (</w:t>
+      </w:r>
+      <w:r>
+        <w:rPr>
+          <w:rFonts w:ascii="TH Sarabun New" w:hAnsi="TH Sarabun New" w:cs="TH Sarabun New"/>
         </w:rPr>
         <w:t>$</w:t>
       </w:r>
       <w:r>
         <w:rPr>
-          <w:rFonts w:ascii="TH SarabunIT๙" w:hAnsi="TH SarabunIT๙" w:cs="TH SarabunIT๙"/>
+          <w:rFonts w:ascii="TH Sarabun New" w:hAnsi="TH Sarabun New" w:cs="TH Sarabun New"/>
         </w:rPr>
         <w:t>{</w:t>
       </w:r>
       <w:r>
         <w:rPr>
-          <w:rFonts w:ascii="TH SarabunIT๙" w:hAnsi="TH SarabunIT๙" w:cs="TH SarabunIT๙" w:hint="cs"/>
+          <w:rFonts w:ascii="TH Sarabun New" w:hAnsi="TH Sarabun New" w:cs="TH Sarabun New"/>
           <w:color w:val="FF0000"/>
           <w:cs/>
         </w:rPr>
@@ -3824,13 +3718,13 @@
       </w:r>
       <w:r>
         <w:rPr>
-          <w:rFonts w:ascii="TH SarabunIT๙" w:hAnsi="TH SarabunIT๙" w:cs="TH SarabunIT๙"/>
+          <w:rFonts w:ascii="TH Sarabun New" w:hAnsi="TH Sarabun New" w:cs="TH Sarabun New"/>
         </w:rPr>
         <w:t>}</w:t>
       </w:r>
       <w:r>
         <w:rPr>
-          <w:rFonts w:ascii="TH SarabunIT๙" w:hAnsi="TH SarabunIT๙" w:cs="TH SarabunIT๙"/>
+          <w:rFonts w:ascii="TH Sarabun New" w:hAnsi="TH Sarabun New" w:cs="TH Sarabun New"/>
           <w:cs/>
         </w:rPr>
         <w:t>)</w:t>
@@ -3839,47 +3733,309 @@
     <w:p>
       <w:pPr>
         <w:rPr>
-          <w:rFonts w:ascii="TH SarabunIT๙" w:hAnsi="TH SarabunIT๙" w:cs="TH SarabunIT๙"/>
-        </w:rPr>
-      </w:pPr>
-      <w:r>
-        <w:rPr>
-          <w:rFonts w:ascii="TH SarabunIT๙" w:hAnsi="TH SarabunIT๙" w:cs="TH SarabunIT๙"/>
+          <w:rFonts w:ascii="TH Sarabun New" w:hAnsi="TH Sarabun New" w:cs="TH Sarabun New"/>
+        </w:rPr>
+      </w:pPr>
+      <w:r>
+        <w:rPr>
+          <w:rFonts w:ascii="TH Sarabun New" w:hAnsi="TH Sarabun New" w:cs="TH Sarabun New"/>
           <w:cs/>
         </w:rPr>
         <w:tab/>
       </w:r>
       <w:r>
         <w:rPr>
-          <w:rFonts w:ascii="TH SarabunIT๙" w:hAnsi="TH SarabunIT๙" w:cs="TH SarabunIT๙"/>
+          <w:rFonts w:ascii="TH Sarabun New" w:hAnsi="TH Sarabun New" w:cs="TH Sarabun New"/>
           <w:cs/>
         </w:rPr>
         <w:tab/>
       </w:r>
       <w:r>
         <w:rPr>
-          <w:rFonts w:ascii="TH SarabunIT๙" w:hAnsi="TH SarabunIT๙" w:cs="TH SarabunIT๙"/>
+          <w:rFonts w:ascii="TH Sarabun New" w:hAnsi="TH Sarabun New" w:cs="TH Sarabun New"/>
           <w:cs/>
         </w:rPr>
         <w:tab/>
       </w:r>
       <w:r>
         <w:rPr>
-          <w:rFonts w:ascii="TH SarabunIT๙" w:hAnsi="TH SarabunIT๙" w:cs="TH SarabunIT๙"/>
+          <w:rFonts w:ascii="TH Sarabun New" w:hAnsi="TH Sarabun New" w:cs="TH Sarabun New"/>
           <w:cs/>
         </w:rPr>
         <w:tab/>
       </w:r>
       <w:r>
         <w:rPr>
-          <w:rFonts w:ascii="TH SarabunIT๙" w:hAnsi="TH SarabunIT๙" w:cs="TH SarabunIT๙"/>
+          <w:rFonts w:ascii="TH Sarabun New" w:hAnsi="TH Sarabun New" w:cs="TH Sarabun New"/>
           <w:cs/>
         </w:rPr>
         <w:tab/>
       </w:r>
       <w:r>
         <w:rPr>
-          <w:rFonts w:ascii="TH SarabunIT๙" w:hAnsi="TH SarabunIT๙" w:cs="TH SarabunIT๙"/>
+          <w:rFonts w:ascii="TH Sarabun New" w:hAnsi="TH Sarabun New" w:cs="TH Sarabun New"/>
+          <w:cs/>
+        </w:rPr>
+        <w:tab/>
+        <w:t>ตำแหน่ง ผู้อำนวยการ</w:t>
+      </w:r>
+      <w:r>
+        <w:rPr>
+          <w:rFonts w:ascii="TH Sarabun New" w:hAnsi="TH Sarabun New" w:cs="TH Sarabun New"/>
+        </w:rPr>
+        <w:t>$</w:t>
+      </w:r>
+      <w:r>
+        <w:rPr>
+          <w:rFonts w:ascii="TH Sarabun New" w:hAnsi="TH Sarabun New" w:cs="TH Sarabun New"/>
+        </w:rPr>
+        <w:t>{</w:t>
+      </w:r>
+      <w:r>
+        <w:rPr>
+          <w:rFonts w:ascii="TH Sarabun New" w:hAnsi="TH Sarabun New" w:cs="TH Sarabun New"/>
+          <w:color w:val="FF0000"/>
+          <w:cs/>
+        </w:rPr>
+        <w:t>โรงพยาบาลสมเด็จพระยุพราชด่านซ้าย</w:t>
+      </w:r>
+      <w:r>
+        <w:rPr>
+          <w:rFonts w:ascii="TH Sarabun New" w:hAnsi="TH Sarabun New" w:cs="TH Sarabun New"/>
+        </w:rPr>
+        <w:t>}</w:t>
+      </w:r>
+    </w:p>
+    <w:p>
+      <w:pPr>
+        <w:rPr>
+          <w:rFonts w:ascii="TH Sarabun New" w:hAnsi="TH Sarabun New" w:cs="TH Sarabun New"/>
+          <w:cs/>
+        </w:rPr>
+      </w:pPr>
+      <w:r>
+        <w:rPr>
+          <w:rFonts w:ascii="TH Sarabun New" w:hAnsi="TH Sarabun New" w:cs="TH Sarabun New"/>
+          <w:cs/>
+        </w:rPr>
+        <w:t xml:space="preserve">                                                                                    ปฏิบัติราชการแทน ปลัดกระทรวงสาธารณสุข</w:t>
+      </w:r>
+    </w:p>
+    <w:p>
+      <w:pPr>
+        <w:rPr>
+          <w:rFonts w:ascii="TH Sarabun New" w:hAnsi="TH Sarabun New" w:cs="TH Sarabun New"/>
+        </w:rPr>
+      </w:pPr>
+      <w:r>
+        <w:rPr>
+          <w:rFonts w:ascii="TH Sarabun New" w:hAnsi="TH Sarabun New" w:cs="TH Sarabun New"/>
+          <w:cs/>
+        </w:rPr>
+        <w:tab/>
+      </w:r>
+      <w:r>
+        <w:rPr>
+          <w:rFonts w:ascii="TH Sarabun New" w:hAnsi="TH Sarabun New" w:cs="TH Sarabun New"/>
+          <w:cs/>
+        </w:rPr>
+        <w:tab/>
+      </w:r>
+      <w:r>
+        <w:rPr>
+          <w:rFonts w:ascii="TH Sarabun New" w:hAnsi="TH Sarabun New" w:cs="TH Sarabun New"/>
+          <w:cs/>
+        </w:rPr>
+        <w:tab/>
+      </w:r>
+      <w:r>
+        <w:rPr>
+          <w:rFonts w:ascii="TH Sarabun New" w:hAnsi="TH Sarabun New" w:cs="TH Sarabun New"/>
+          <w:cs/>
+        </w:rPr>
+        <w:tab/>
+      </w:r>
+      <w:r>
+        <w:rPr>
+          <w:rFonts w:ascii="TH Sarabun New" w:hAnsi="TH Sarabun New" w:cs="TH Sarabun New"/>
+          <w:cs/>
+        </w:rPr>
+        <w:tab/>
+      </w:r>
+      <w:r>
+        <w:rPr>
+          <w:rFonts w:ascii="TH Sarabun New" w:hAnsi="TH Sarabun New" w:cs="TH Sarabun New"/>
+          <w:cs/>
+        </w:rPr>
+        <w:tab/>
+        <w:t>วันที่............. เดือน ...........................พ.ศ. ...............</w:t>
+      </w:r>
+    </w:p>
+    <w:p>
+      <w:pPr>
+        <w:rPr>
+          <w:rFonts w:ascii="TH Sarabun New" w:hAnsi="TH Sarabun New" w:cs="TH Sarabun New"/>
+        </w:rPr>
+      </w:pPr>
+    </w:p>
+    <w:p>
+      <w:pPr>
+        <w:rPr>
+          <w:rFonts w:ascii="TH Sarabun New" w:hAnsi="TH Sarabun New" w:cs="TH Sarabun New"/>
+          <w:cs/>
+        </w:rPr>
+      </w:pPr>
+    </w:p>
+    <w:p>
+      <w:pPr>
+        <w:ind w:left="4320"/>
+        <w:rPr>
+          <w:rFonts w:ascii="TH Sarabun New" w:hAnsi="TH Sarabun New" w:cs="TH Sarabun New"/>
+        </w:rPr>
+      </w:pPr>
+      <w:r>
+        <w:rPr>
+          <w:rFonts w:ascii="TH Sarabun New" w:hAnsi="TH Sarabun New" w:cs="TH Sarabun New"/>
+          <w:cs/>
+        </w:rPr>
+        <w:t>ลงชื่อ.....................................................ผู้รับใบสั่งซื้อ/จ้าง</w:t>
+      </w:r>
+    </w:p>
+    <w:p>
+      <w:pPr>
+        <w:rPr>
+          <w:rFonts w:ascii="TH Sarabun New" w:hAnsi="TH Sarabun New" w:cs="TH Sarabun New"/>
+        </w:rPr>
+      </w:pPr>
+      <w:r>
+        <w:rPr>
+          <w:rFonts w:ascii="TH Sarabun New" w:hAnsi="TH Sarabun New" w:cs="TH Sarabun New"/>
+          <w:cs/>
+        </w:rPr>
+        <w:t xml:space="preserve">      </w:t>
+      </w:r>
+      <w:r>
+        <w:rPr>
+          <w:rFonts w:ascii="TH Sarabun New" w:hAnsi="TH Sarabun New" w:cs="TH Sarabun New"/>
+          <w:cs/>
+        </w:rPr>
+        <w:tab/>
+      </w:r>
+      <w:r>
+        <w:rPr>
+          <w:rFonts w:ascii="TH Sarabun New" w:hAnsi="TH Sarabun New" w:cs="TH Sarabun New"/>
+          <w:cs/>
+        </w:rPr>
+        <w:tab/>
+      </w:r>
+      <w:r>
+        <w:rPr>
+          <w:rFonts w:ascii="TH Sarabun New" w:hAnsi="TH Sarabun New" w:cs="TH Sarabun New"/>
+          <w:cs/>
+        </w:rPr>
+        <w:tab/>
+      </w:r>
+      <w:r>
+        <w:rPr>
+          <w:rFonts w:ascii="TH Sarabun New" w:hAnsi="TH Sarabun New" w:cs="TH Sarabun New"/>
+          <w:cs/>
+        </w:rPr>
+        <w:tab/>
+      </w:r>
+      <w:r>
+        <w:rPr>
+          <w:rFonts w:ascii="TH Sarabun New" w:hAnsi="TH Sarabun New" w:cs="TH Sarabun New"/>
+          <w:cs/>
+        </w:rPr>
+        <w:tab/>
+      </w:r>
+      <w:r>
+        <w:rPr>
+          <w:rFonts w:ascii="TH Sarabun New" w:hAnsi="TH Sarabun New" w:cs="TH Sarabun New"/>
+          <w:cs/>
+        </w:rPr>
+        <w:tab/>
+        <w:t xml:space="preserve">                (</w:t>
+      </w:r>
+      <w:r>
+        <w:rPr>
+          <w:rFonts w:ascii="TH Sarabun New" w:hAnsi="TH Sarabun New" w:cs="TH Sarabun New"/>
+        </w:rPr>
+        <w:t>$</w:t>
+      </w:r>
+      <w:r>
+        <w:rPr>
+          <w:rFonts w:ascii="TH Sarabun New" w:hAnsi="TH Sarabun New" w:cs="TH Sarabun New"/>
+        </w:rPr>
+        <w:t>{</w:t>
+      </w:r>
+      <w:r>
+        <w:rPr>
+          <w:rFonts w:ascii="TH Sarabun New" w:hAnsi="TH Sarabun New" w:cs="TH Sarabun New"/>
+          <w:color w:val="FF0000"/>
+          <w:cs/>
+        </w:rPr>
+        <w:t>นายอาทิตย์ เสนานุช</w:t>
+      </w:r>
+      <w:r>
+        <w:rPr>
+          <w:rFonts w:ascii="TH Sarabun New" w:hAnsi="TH Sarabun New" w:cs="TH Sarabun New"/>
+        </w:rPr>
+        <w:t>}</w:t>
+      </w:r>
+      <w:r>
+        <w:rPr>
+          <w:rFonts w:ascii="TH Sarabun New" w:hAnsi="TH Sarabun New" w:cs="TH Sarabun New"/>
+          <w:cs/>
+        </w:rPr>
+        <w:t>)</w:t>
+      </w:r>
+    </w:p>
+    <w:p>
+      <w:pPr>
+        <w:rPr>
+          <w:rFonts w:ascii="TH Sarabun New" w:hAnsi="TH Sarabun New" w:cs="TH Sarabun New"/>
+          <w:cs/>
+        </w:rPr>
+      </w:pPr>
+      <w:r>
+        <w:rPr>
+          <w:rFonts w:ascii="TH Sarabun New" w:hAnsi="TH Sarabun New" w:cs="TH Sarabun New"/>
+          <w:cs/>
+        </w:rPr>
+        <w:tab/>
+      </w:r>
+      <w:r>
+        <w:rPr>
+          <w:rFonts w:ascii="TH Sarabun New" w:hAnsi="TH Sarabun New" w:cs="TH Sarabun New"/>
+          <w:cs/>
+        </w:rPr>
+        <w:tab/>
+      </w:r>
+      <w:r>
+        <w:rPr>
+          <w:rFonts w:ascii="TH Sarabun New" w:hAnsi="TH Sarabun New" w:cs="TH Sarabun New"/>
+          <w:cs/>
+        </w:rPr>
+        <w:tab/>
+      </w:r>
+      <w:r>
+        <w:rPr>
+          <w:rFonts w:ascii="TH Sarabun New" w:hAnsi="TH Sarabun New" w:cs="TH Sarabun New"/>
+          <w:cs/>
+        </w:rPr>
+        <w:tab/>
+      </w:r>
+      <w:r>
+        <w:rPr>
+          <w:rFonts w:ascii="TH Sarabun New" w:hAnsi="TH Sarabun New" w:cs="TH Sarabun New"/>
+          <w:cs/>
+        </w:rPr>
+        <w:tab/>
+      </w:r>
+      <w:r>
+        <w:rPr>
+          <w:rFonts w:ascii="TH Sarabun New" w:hAnsi="TH Sarabun New" w:cs="TH Sarabun New"/>
           <w:cs/>
         </w:rPr>
         <w:tab/>
@@ -3887,34 +4043,27 @@
       </w:r>
       <w:r>
         <w:rPr>
-          <w:rFonts w:ascii="TH SarabunIT๙" w:hAnsi="TH SarabunIT๙" w:cs="TH SarabunIT๙" w:hint="cs"/>
-          <w:cs/>
-        </w:rPr>
-        <w:t>ผู้อำนวยการ</w:t>
-      </w:r>
-      <w:r>
-        <w:rPr>
-          <w:rFonts w:ascii="TH SarabunIT๙" w:hAnsi="TH SarabunIT๙" w:cs="TH SarabunIT๙"/>
+          <w:rFonts w:ascii="TH Sarabun New" w:hAnsi="TH Sarabun New" w:cs="TH Sarabun New"/>
         </w:rPr>
         <w:t>$</w:t>
       </w:r>
       <w:r>
         <w:rPr>
-          <w:rFonts w:ascii="TH SarabunIT๙" w:hAnsi="TH SarabunIT๙" w:cs="TH SarabunIT๙"/>
+          <w:rFonts w:ascii="TH Sarabun New" w:hAnsi="TH Sarabun New" w:cs="TH Sarabun New"/>
         </w:rPr>
         <w:t>{</w:t>
       </w:r>
       <w:r>
         <w:rPr>
-          <w:rFonts w:ascii="TH SarabunIT๙" w:hAnsi="TH SarabunIT๙" w:cs="TH SarabunIT๙" w:hint="cs"/>
+          <w:rFonts w:ascii="TH Sarabun New" w:hAnsi="TH Sarabun New" w:cs="TH Sarabun New"/>
           <w:color w:val="FF0000"/>
           <w:cs/>
         </w:rPr>
-        <w:t>โรงพยาบาลสมเด็จพระยุพราชด่านซ้าย</w:t>
-      </w:r>
-      <w:r>
-        <w:rPr>
-          <w:rFonts w:ascii="TH SarabunIT๙" w:hAnsi="TH SarabunIT๙" w:cs="TH SarabunIT๙"/>
+        <w:t>ผู้จัดการฝ่ายขาย</w:t>
+      </w:r>
+      <w:r>
+        <w:rPr>
+          <w:rFonts w:ascii="TH Sarabun New" w:hAnsi="TH Sarabun New" w:cs="TH Sarabun New"/>
         </w:rPr>
         <w:t>}</w:t>
       </w:r>
@@ -3922,62 +4071,47 @@
     <w:p>
       <w:pPr>
         <w:rPr>
-          <w:rFonts w:ascii="TH SarabunIT๙" w:hAnsi="TH SarabunIT๙" w:cs="TH SarabunIT๙"/>
-          <w:cs/>
-        </w:rPr>
-      </w:pPr>
-      <w:r>
-        <w:rPr>
-          <w:rFonts w:ascii="TH SarabunIT๙" w:hAnsi="TH SarabunIT๙" w:cs="TH SarabunIT๙" w:hint="cs"/>
-          <w:cs/>
-        </w:rPr>
-        <w:t xml:space="preserve">                                                                                    ปฏิบัติราชการแทน ปลัดกระทรวงสาธารณสุข</w:t>
-      </w:r>
-    </w:p>
-    <w:p>
-      <w:pPr>
-        <w:rPr>
-          <w:rFonts w:ascii="TH SarabunIT๙" w:hAnsi="TH SarabunIT๙" w:cs="TH SarabunIT๙"/>
-        </w:rPr>
-      </w:pPr>
-      <w:r>
-        <w:rPr>
-          <w:rFonts w:ascii="TH SarabunIT๙" w:hAnsi="TH SarabunIT๙" w:cs="TH SarabunIT๙"/>
+          <w:rFonts w:ascii="TH Sarabun New" w:hAnsi="TH Sarabun New" w:cs="TH Sarabun New"/>
+        </w:rPr>
+      </w:pPr>
+      <w:r>
+        <w:rPr>
+          <w:rFonts w:ascii="TH Sarabun New" w:hAnsi="TH Sarabun New" w:cs="TH Sarabun New"/>
           <w:cs/>
         </w:rPr>
         <w:tab/>
       </w:r>
       <w:r>
         <w:rPr>
-          <w:rFonts w:ascii="TH SarabunIT๙" w:hAnsi="TH SarabunIT๙" w:cs="TH SarabunIT๙"/>
+          <w:rFonts w:ascii="TH Sarabun New" w:hAnsi="TH Sarabun New" w:cs="TH Sarabun New"/>
           <w:cs/>
         </w:rPr>
         <w:tab/>
       </w:r>
       <w:r>
         <w:rPr>
-          <w:rFonts w:ascii="TH SarabunIT๙" w:hAnsi="TH SarabunIT๙" w:cs="TH SarabunIT๙"/>
+          <w:rFonts w:ascii="TH Sarabun New" w:hAnsi="TH Sarabun New" w:cs="TH Sarabun New"/>
           <w:cs/>
         </w:rPr>
         <w:tab/>
       </w:r>
       <w:r>
         <w:rPr>
-          <w:rFonts w:ascii="TH SarabunIT๙" w:hAnsi="TH SarabunIT๙" w:cs="TH SarabunIT๙"/>
+          <w:rFonts w:ascii="TH Sarabun New" w:hAnsi="TH Sarabun New" w:cs="TH Sarabun New"/>
           <w:cs/>
         </w:rPr>
         <w:tab/>
       </w:r>
       <w:r>
         <w:rPr>
-          <w:rFonts w:ascii="TH SarabunIT๙" w:hAnsi="TH SarabunIT๙" w:cs="TH SarabunIT๙"/>
+          <w:rFonts w:ascii="TH Sarabun New" w:hAnsi="TH Sarabun New" w:cs="TH Sarabun New"/>
           <w:cs/>
         </w:rPr>
         <w:tab/>
       </w:r>
       <w:r>
         <w:rPr>
-          <w:rFonts w:ascii="TH SarabunIT๙" w:hAnsi="TH SarabunIT๙" w:cs="TH SarabunIT๙"/>
+          <w:rFonts w:ascii="TH Sarabun New" w:hAnsi="TH Sarabun New" w:cs="TH Sarabun New"/>
           <w:cs/>
         </w:rPr>
         <w:tab/>
@@ -3986,270 +4120,9 @@
     </w:p>
     <w:p>
       <w:pPr>
-        <w:rPr>
-          <w:rFonts w:ascii="TH SarabunIT๙" w:hAnsi="TH SarabunIT๙" w:cs="TH SarabunIT๙"/>
-        </w:rPr>
-      </w:pPr>
-    </w:p>
-    <w:p>
-      <w:pPr>
-        <w:rPr>
-          <w:rFonts w:ascii="TH SarabunIT๙" w:hAnsi="TH SarabunIT๙" w:cs="TH SarabunIT๙"/>
-          <w:cs/>
-        </w:rPr>
-      </w:pPr>
-    </w:p>
-    <w:p>
-      <w:pPr>
-        <w:ind w:left="4320"/>
-        <w:rPr>
-          <w:rFonts w:ascii="TH SarabunIT๙" w:hAnsi="TH SarabunIT๙" w:cs="TH SarabunIT๙"/>
-        </w:rPr>
-      </w:pPr>
-      <w:r>
-        <w:rPr>
-          <w:rFonts w:ascii="TH SarabunIT๙" w:hAnsi="TH SarabunIT๙" w:cs="TH SarabunIT๙"/>
-          <w:cs/>
-        </w:rPr>
-        <w:t>ลงชื่อ.....................................................ผู้รับใบสั่งซื้อ/จ้าง</w:t>
-      </w:r>
-    </w:p>
-    <w:p>
-      <w:pPr>
-        <w:rPr>
-          <w:rFonts w:ascii="TH SarabunIT๙" w:hAnsi="TH SarabunIT๙" w:cs="TH SarabunIT๙"/>
-        </w:rPr>
-      </w:pPr>
-      <w:r>
-        <w:rPr>
-          <w:rFonts w:ascii="TH SarabunIT๙" w:hAnsi="TH SarabunIT๙" w:cs="TH SarabunIT๙"/>
-          <w:cs/>
-        </w:rPr>
-        <w:t xml:space="preserve">      </w:t>
-      </w:r>
-      <w:r>
-        <w:rPr>
-          <w:rFonts w:ascii="TH SarabunIT๙" w:hAnsi="TH SarabunIT๙" w:cs="TH SarabunIT๙"/>
-          <w:cs/>
-        </w:rPr>
-        <w:tab/>
-      </w:r>
-      <w:r>
-        <w:rPr>
-          <w:rFonts w:ascii="TH SarabunIT๙" w:hAnsi="TH SarabunIT๙" w:cs="TH SarabunIT๙"/>
-          <w:cs/>
-        </w:rPr>
-        <w:tab/>
-      </w:r>
-      <w:r>
-        <w:rPr>
-          <w:rFonts w:ascii="TH SarabunIT๙" w:hAnsi="TH SarabunIT๙" w:cs="TH SarabunIT๙"/>
-          <w:cs/>
-        </w:rPr>
-        <w:tab/>
-      </w:r>
-      <w:r>
-        <w:rPr>
-          <w:rFonts w:ascii="TH SarabunIT๙" w:hAnsi="TH SarabunIT๙" w:cs="TH SarabunIT๙"/>
-          <w:cs/>
-        </w:rPr>
-        <w:tab/>
-      </w:r>
-      <w:r>
-        <w:rPr>
-          <w:rFonts w:ascii="TH SarabunIT๙" w:hAnsi="TH SarabunIT๙" w:cs="TH SarabunIT๙"/>
-          <w:cs/>
-        </w:rPr>
-        <w:tab/>
-      </w:r>
-      <w:r>
-        <w:rPr>
-          <w:rFonts w:ascii="TH SarabunIT๙" w:hAnsi="TH SarabunIT๙" w:cs="TH SarabunIT๙"/>
-          <w:cs/>
-        </w:rPr>
-        <w:tab/>
-        <w:t xml:space="preserve">       </w:t>
-      </w:r>
-      <w:r>
-        <w:rPr>
-          <w:rFonts w:ascii="TH SarabunIT๙" w:hAnsi="TH SarabunIT๙" w:cs="TH SarabunIT๙" w:hint="cs"/>
-          <w:cs/>
-        </w:rPr>
-        <w:t xml:space="preserve">         </w:t>
-      </w:r>
-      <w:r>
-        <w:rPr>
-          <w:rFonts w:ascii="TH SarabunIT๙" w:hAnsi="TH SarabunIT๙" w:cs="TH SarabunIT๙"/>
-          <w:cs/>
-        </w:rPr>
-        <w:t>(</w:t>
-      </w:r>
-      <w:r>
-        <w:rPr>
-          <w:rFonts w:ascii="TH SarabunIT๙" w:hAnsi="TH SarabunIT๙" w:cs="TH SarabunIT๙"/>
-        </w:rPr>
-        <w:t>$</w:t>
-      </w:r>
-      <w:r>
-        <w:rPr>
-          <w:rFonts w:ascii="TH SarabunIT๙" w:hAnsi="TH SarabunIT๙" w:cs="TH SarabunIT๙"/>
-        </w:rPr>
-        <w:t>{</w:t>
-      </w:r>
-      <w:r>
-        <w:rPr>
-          <w:rFonts w:ascii="TH SarabunIT๙" w:hAnsi="TH SarabunIT๙" w:cs="TH SarabunIT๙" w:hint="cs"/>
-          <w:color w:val="FF0000"/>
-          <w:cs/>
-        </w:rPr>
-        <w:t>นายอาทิตย์ เสนานุช</w:t>
-      </w:r>
-      <w:r>
-        <w:rPr>
-          <w:rFonts w:ascii="TH SarabunIT๙" w:hAnsi="TH SarabunIT๙" w:cs="TH SarabunIT๙"/>
-        </w:rPr>
-        <w:t>}</w:t>
-      </w:r>
-      <w:r>
-        <w:rPr>
-          <w:rFonts w:ascii="TH SarabunIT๙" w:hAnsi="TH SarabunIT๙" w:cs="TH SarabunIT๙"/>
-          <w:cs/>
-        </w:rPr>
-        <w:t>)</w:t>
-      </w:r>
-    </w:p>
-    <w:p>
-      <w:pPr>
-        <w:rPr>
-          <w:rFonts w:ascii="TH SarabunIT๙" w:hAnsi="TH SarabunIT๙" w:cs="TH SarabunIT๙" w:hint="cs"/>
-          <w:cs/>
-        </w:rPr>
-      </w:pPr>
-      <w:r>
-        <w:rPr>
-          <w:rFonts w:ascii="TH SarabunIT๙" w:hAnsi="TH SarabunIT๙" w:cs="TH SarabunIT๙"/>
-          <w:cs/>
-        </w:rPr>
-        <w:tab/>
-      </w:r>
-      <w:r>
-        <w:rPr>
-          <w:rFonts w:ascii="TH SarabunIT๙" w:hAnsi="TH SarabunIT๙" w:cs="TH SarabunIT๙"/>
-          <w:cs/>
-        </w:rPr>
-        <w:tab/>
-      </w:r>
-      <w:r>
-        <w:rPr>
-          <w:rFonts w:ascii="TH SarabunIT๙" w:hAnsi="TH SarabunIT๙" w:cs="TH SarabunIT๙"/>
-          <w:cs/>
-        </w:rPr>
-        <w:tab/>
-      </w:r>
-      <w:r>
-        <w:rPr>
-          <w:rFonts w:ascii="TH SarabunIT๙" w:hAnsi="TH SarabunIT๙" w:cs="TH SarabunIT๙"/>
-          <w:cs/>
-        </w:rPr>
-        <w:tab/>
-      </w:r>
-      <w:r>
-        <w:rPr>
-          <w:rFonts w:ascii="TH SarabunIT๙" w:hAnsi="TH SarabunIT๙" w:cs="TH SarabunIT๙"/>
-          <w:cs/>
-        </w:rPr>
-        <w:tab/>
-      </w:r>
-      <w:r>
-        <w:rPr>
-          <w:rFonts w:ascii="TH SarabunIT๙" w:hAnsi="TH SarabunIT๙" w:cs="TH SarabunIT๙"/>
-          <w:cs/>
-        </w:rPr>
-        <w:tab/>
-        <w:t xml:space="preserve">ตำแหน่ง </w:t>
-      </w:r>
-      <w:r>
-        <w:rPr>
-          <w:rFonts w:ascii="TH SarabunIT๙" w:hAnsi="TH SarabunIT๙" w:cs="TH SarabunIT๙"/>
-        </w:rPr>
-        <w:t>$</w:t>
-      </w:r>
-      <w:r>
-        <w:rPr>
-          <w:rFonts w:ascii="TH SarabunIT๙" w:hAnsi="TH SarabunIT๙" w:cs="TH SarabunIT๙"/>
-        </w:rPr>
-        <w:t>{</w:t>
-      </w:r>
-      <w:r>
-        <w:rPr>
-          <w:rFonts w:ascii="TH SarabunIT๙" w:hAnsi="TH SarabunIT๙" w:cs="TH SarabunIT๙" w:hint="cs"/>
-          <w:color w:val="FF0000"/>
-          <w:cs/>
-        </w:rPr>
-        <w:t>ผู้จัดการฝ่ายขาย</w:t>
-      </w:r>
-      <w:r>
-        <w:rPr>
-          <w:rFonts w:ascii="TH SarabunIT๙" w:hAnsi="TH SarabunIT๙" w:cs="TH SarabunIT๙"/>
-        </w:rPr>
-        <w:t>}</w:t>
-      </w:r>
-    </w:p>
-    <w:p>
-      <w:pPr>
-        <w:rPr>
-          <w:rFonts w:ascii="TH SarabunIT๙" w:hAnsi="TH SarabunIT๙" w:cs="TH SarabunIT๙"/>
-        </w:rPr>
-      </w:pPr>
-      <w:r>
-        <w:rPr>
-          <w:rFonts w:ascii="TH SarabunIT๙" w:hAnsi="TH SarabunIT๙" w:cs="TH SarabunIT๙"/>
-          <w:cs/>
-        </w:rPr>
-        <w:tab/>
-      </w:r>
-      <w:r>
-        <w:rPr>
-          <w:rFonts w:ascii="TH SarabunIT๙" w:hAnsi="TH SarabunIT๙" w:cs="TH SarabunIT๙"/>
-          <w:cs/>
-        </w:rPr>
-        <w:tab/>
-      </w:r>
-      <w:r>
-        <w:rPr>
-          <w:rFonts w:ascii="TH SarabunIT๙" w:hAnsi="TH SarabunIT๙" w:cs="TH SarabunIT๙"/>
-          <w:cs/>
-        </w:rPr>
-        <w:tab/>
-      </w:r>
-      <w:r>
-        <w:rPr>
-          <w:rFonts w:ascii="TH SarabunIT๙" w:hAnsi="TH SarabunIT๙" w:cs="TH SarabunIT๙"/>
-          <w:cs/>
-        </w:rPr>
-        <w:tab/>
-      </w:r>
-      <w:r>
-        <w:rPr>
-          <w:rFonts w:ascii="TH SarabunIT๙" w:hAnsi="TH SarabunIT๙" w:cs="TH SarabunIT๙"/>
-          <w:cs/>
-        </w:rPr>
-        <w:tab/>
-      </w:r>
-      <w:r>
-        <w:rPr>
-          <w:rFonts w:ascii="TH SarabunIT๙" w:hAnsi="TH SarabunIT๙" w:cs="TH SarabunIT๙"/>
-          <w:cs/>
-        </w:rPr>
-        <w:tab/>
-        <w:t>วันที่............. เดือน ...........................พ.ศ. ...............</w:t>
-      </w:r>
-    </w:p>
-    <w:p>
-      <w:pPr>
         <w:ind w:left="2160" w:firstLine="720"/>
         <w:rPr>
-          <w:rFonts w:ascii="TH SarabunIT๙" w:hAnsi="TH SarabunIT๙" w:cs="TH SarabunIT๙"/>
+          <w:rFonts w:ascii="TH Sarabun New" w:hAnsi="TH Sarabun New" w:cs="TH Sarabun New"/>
           <w:sz w:val="32"/>
           <w:szCs w:val="32"/>
         </w:rPr>
@@ -4259,13 +4132,19 @@
       <w:pPr>
         <w:ind w:left="2160" w:firstLine="720"/>
         <w:rPr>
-          <w:rFonts w:ascii="TH SarabunIT๙" w:hAnsi="TH SarabunIT๙" w:cs="TH SarabunIT๙"/>
+          <w:rFonts w:ascii="TH Sarabun New" w:hAnsi="TH Sarabun New" w:cs="TH Sarabun New"/>
           <w:sz w:val="32"/>
           <w:szCs w:val="32"/>
         </w:rPr>
       </w:pPr>
     </w:p>
-    <w:p/>
+    <w:p>
+      <w:pPr>
+        <w:rPr>
+          <w:rFonts w:ascii="TH Sarabun New" w:hAnsi="TH Sarabun New" w:cs="TH Sarabun New"/>
+        </w:rPr>
+      </w:pPr>
+    </w:p>
     <w:sectPr>
       <w:pgSz w:w="11906" w:h="16838"/>
       <w:pgMar w:top="567" w:right="992" w:bottom="567" w:left="1418" w:header="709" w:footer="709" w:gutter="0"/>

--- a/web/msword/purchase_8.docx
+++ b/web/msword/purchase_8.docx
@@ -178,20 +178,20 @@
                           <w:p>
                             <w:pPr>
                               <w:rPr>
-                                <w:rFonts w:ascii="TH SarabunIT๙" w:eastAsia="Times New Roman" w:hAnsi="TH SarabunIT๙" w:cs="TH SarabunIT๙"/>
+                                <w:rFonts w:ascii="TH Sarabun New" w:eastAsia="Times New Roman" w:hAnsi="TH Sarabun New" w:cs="TH Sarabun New"/>
                                 <w:cs/>
                               </w:rPr>
                             </w:pPr>
                             <w:r>
                               <w:rPr>
-                                <w:rFonts w:ascii="TH SarabunIT๙" w:eastAsia="Times New Roman" w:hAnsi="TH SarabunIT๙" w:cs="TH SarabunIT๙"/>
+                                <w:rFonts w:ascii="TH Sarabun New" w:eastAsia="Times New Roman" w:hAnsi="TH Sarabun New" w:cs="TH Sarabun New"/>
                                 <w:cs/>
                               </w:rPr>
                               <w:t>ผู้ขาย/ผู้รับจ้าง</w:t>
                             </w:r>
                             <w:r>
                               <w:rPr>
-                                <w:rFonts w:ascii="TH SarabunIT๙" w:eastAsia="Times New Roman" w:hAnsi="TH SarabunIT๙" w:cs="TH SarabunIT๙"/>
+                                <w:rFonts w:ascii="TH Sarabun New" w:eastAsia="Times New Roman" w:hAnsi="TH Sarabun New" w:cs="TH Sarabun New"/>
                               </w:rPr>
                               <w:t>  </w:t>
                             </w:r>
@@ -206,13 +206,13 @@
                             </w:r>
                             <w:r>
                               <w:rPr>
-                                <w:rFonts w:ascii="TH SarabunIT๙" w:eastAsia="Times New Roman" w:hAnsi="TH SarabunIT๙" w:cs="TH SarabunIT๙"/>
+                                <w:rFonts w:ascii="TH Sarabun New" w:eastAsia="Times New Roman" w:hAnsi="TH Sarabun New" w:cs="TH Sarabun New"/>
                               </w:rPr>
                               <w:t>{</w:t>
                             </w:r>
                             <w:r>
                               <w:rPr>
-                                <w:rFonts w:ascii="TH SarabunIT๙" w:eastAsia="Times New Roman" w:hAnsi="TH SarabunIT๙" w:cs="TH SarabunIT๙" w:hint="cs"/>
+                                <w:rFonts w:ascii="TH Sarabun New" w:eastAsia="Times New Roman" w:hAnsi="TH Sarabun New" w:cs="TH Sarabun New"/>
                                 <w:color w:val="FF0000"/>
                                 <w:cs/>
                               </w:rPr>
@@ -220,7 +220,7 @@
                             </w:r>
                             <w:r>
                               <w:rPr>
-                                <w:rFonts w:ascii="TH SarabunIT๙" w:eastAsia="Times New Roman" w:hAnsi="TH SarabunIT๙" w:cs="TH SarabunIT๙"/>
+                                <w:rFonts w:ascii="TH Sarabun New" w:eastAsia="Times New Roman" w:hAnsi="TH Sarabun New" w:cs="TH Sarabun New"/>
                               </w:rPr>
                               <w:t>}</w:t>
                             </w:r>
@@ -228,21 +228,21 @@
                           <w:p>
                             <w:pPr>
                               <w:rPr>
-                                <w:rFonts w:ascii="TH SarabunIT๙" w:eastAsia="Times New Roman" w:hAnsi="TH SarabunIT๙" w:cs="TH SarabunIT๙"/>
+                                <w:rFonts w:ascii="TH Sarabun New" w:eastAsia="Times New Roman" w:hAnsi="TH Sarabun New" w:cs="TH Sarabun New"/>
                                 <w:color w:val="FF0000"/>
                                 <w:cs/>
                               </w:rPr>
                             </w:pPr>
                             <w:r>
                               <w:rPr>
-                                <w:rFonts w:ascii="TH SarabunIT๙" w:eastAsia="Times New Roman" w:hAnsi="TH SarabunIT๙" w:cs="TH SarabunIT๙"/>
+                                <w:rFonts w:ascii="TH Sarabun New" w:eastAsia="Times New Roman" w:hAnsi="TH Sarabun New" w:cs="TH Sarabun New"/>
                                 <w:cs/>
                               </w:rPr>
                               <w:t>ที่อยู่</w:t>
                             </w:r>
                             <w:r>
                               <w:rPr>
-                                <w:rFonts w:ascii="TH SarabunIT๙" w:eastAsia="Times New Roman" w:hAnsi="TH SarabunIT๙" w:cs="TH SarabunIT๙"/>
+                                <w:rFonts w:ascii="TH Sarabun New" w:eastAsia="Times New Roman" w:hAnsi="TH Sarabun New" w:cs="TH Sarabun New"/>
                               </w:rPr>
                               <w:t>   </w:t>
                             </w:r>
@@ -257,20 +257,20 @@
                             </w:r>
                             <w:r>
                               <w:rPr>
-                                <w:rFonts w:ascii="TH SarabunIT๙" w:eastAsia="Times New Roman" w:hAnsi="TH SarabunIT๙" w:cs="TH SarabunIT๙"/>
+                                <w:rFonts w:ascii="TH Sarabun New" w:eastAsia="Times New Roman" w:hAnsi="TH Sarabun New" w:cs="TH Sarabun New"/>
                               </w:rPr>
                               <w:t>{</w:t>
                             </w:r>
                             <w:r>
                               <w:rPr>
-                                <w:rFonts w:ascii="TH SarabunIT๙" w:eastAsia="Times New Roman" w:hAnsi="TH SarabunIT๙" w:cs="TH SarabunIT๙"/>
+                                <w:rFonts w:ascii="TH Sarabun New" w:eastAsia="Times New Roman" w:hAnsi="TH Sarabun New" w:cs="TH Sarabun New"/>
                                 <w:color w:val="FF0000"/>
                               </w:rPr>
                               <w:t xml:space="preserve">43 </w:t>
                             </w:r>
                             <w:r>
                               <w:rPr>
-                                <w:rFonts w:ascii="TH SarabunIT๙" w:eastAsia="Times New Roman" w:hAnsi="TH SarabunIT๙" w:cs="TH SarabunIT๙" w:hint="cs"/>
+                                <w:rFonts w:ascii="TH Sarabun New" w:eastAsia="Times New Roman" w:hAnsi="TH Sarabun New" w:cs="TH Sarabun New"/>
                                 <w:color w:val="FF0000"/>
                                 <w:cs/>
                               </w:rPr>
@@ -278,14 +278,14 @@
                             </w:r>
                             <w:r>
                               <w:rPr>
-                                <w:rFonts w:ascii="TH SarabunIT๙" w:eastAsia="Times New Roman" w:hAnsi="TH SarabunIT๙" w:cs="TH SarabunIT๙"/>
+                                <w:rFonts w:ascii="TH Sarabun New" w:eastAsia="Times New Roman" w:hAnsi="TH Sarabun New" w:cs="TH Sarabun New"/>
                                 <w:color w:val="FF0000"/>
                               </w:rPr>
                               <w:t xml:space="preserve"> </w:t>
                             </w:r>
                             <w:r>
                               <w:rPr>
-                                <w:rFonts w:ascii="TH SarabunIT๙" w:eastAsia="Times New Roman" w:hAnsi="TH SarabunIT๙" w:cs="TH SarabunIT๙" w:hint="cs"/>
+                                <w:rFonts w:ascii="TH Sarabun New" w:eastAsia="Times New Roman" w:hAnsi="TH Sarabun New" w:cs="TH Sarabun New"/>
                                 <w:color w:val="FF0000"/>
                                 <w:cs/>
                               </w:rPr>
@@ -295,12 +295,12 @@
                           <w:p>
                             <w:pPr>
                               <w:rPr>
-                                <w:rFonts w:ascii="TH SarabunIT๙" w:eastAsia="Times New Roman" w:hAnsi="TH SarabunIT๙" w:cs="TH SarabunIT๙"/>
+                                <w:rFonts w:ascii="TH Sarabun New" w:eastAsia="Times New Roman" w:hAnsi="TH Sarabun New" w:cs="TH Sarabun New"/>
                               </w:rPr>
                             </w:pPr>
                             <w:r>
                               <w:rPr>
-                                <w:rFonts w:ascii="TH SarabunIT๙" w:eastAsia="Times New Roman" w:hAnsi="TH SarabunIT๙" w:cs="TH SarabunIT๙" w:hint="cs"/>
+                                <w:rFonts w:ascii="TH Sarabun New" w:eastAsia="Times New Roman" w:hAnsi="TH Sarabun New" w:cs="TH Sarabun New"/>
                                 <w:color w:val="FF0000"/>
                                 <w:cs/>
                               </w:rPr>
@@ -308,7 +308,7 @@
                             </w:r>
                             <w:r>
                               <w:rPr>
-                                <w:rFonts w:ascii="TH SarabunIT๙" w:eastAsia="Times New Roman" w:hAnsi="TH SarabunIT๙" w:cs="TH SarabunIT๙"/>
+                                <w:rFonts w:ascii="TH Sarabun New" w:eastAsia="Times New Roman" w:hAnsi="TH Sarabun New" w:cs="TH Sarabun New"/>
                               </w:rPr>
                               <w:t>}</w:t>
                             </w:r>
@@ -316,20 +316,20 @@
                           <w:p>
                             <w:pPr>
                               <w:rPr>
-                                <w:rFonts w:ascii="TH SarabunIT๙" w:eastAsia="Times New Roman" w:hAnsi="TH SarabunIT๙" w:cs="TH SarabunIT๙"/>
+                                <w:rFonts w:ascii="TH Sarabun New" w:eastAsia="Times New Roman" w:hAnsi="TH Sarabun New" w:cs="TH Sarabun New"/>
                                 <w:cs/>
                               </w:rPr>
                             </w:pPr>
                             <w:r>
                               <w:rPr>
-                                <w:rFonts w:ascii="TH SarabunIT๙" w:eastAsia="Times New Roman" w:hAnsi="TH SarabunIT๙" w:cs="TH SarabunIT๙"/>
+                                <w:rFonts w:ascii="TH Sarabun New" w:eastAsia="Times New Roman" w:hAnsi="TH Sarabun New" w:cs="TH Sarabun New"/>
                                 <w:cs/>
                               </w:rPr>
                               <w:t>โทรศัพท์</w:t>
                             </w:r>
                             <w:r>
                               <w:rPr>
-                                <w:rFonts w:ascii="TH SarabunIT๙" w:eastAsia="Times New Roman" w:hAnsi="TH SarabunIT๙" w:cs="TH SarabunIT๙"/>
+                                <w:rFonts w:ascii="TH Sarabun New" w:eastAsia="Times New Roman" w:hAnsi="TH Sarabun New" w:cs="TH Sarabun New"/>
                               </w:rPr>
                               <w:t>   </w:t>
                             </w:r>
@@ -344,20 +344,20 @@
                             </w:r>
                             <w:r>
                               <w:rPr>
-                                <w:rFonts w:ascii="TH SarabunIT๙" w:eastAsia="Times New Roman" w:hAnsi="TH SarabunIT๙" w:cs="TH SarabunIT๙"/>
+                                <w:rFonts w:ascii="TH Sarabun New" w:eastAsia="Times New Roman" w:hAnsi="TH Sarabun New" w:cs="TH Sarabun New"/>
                               </w:rPr>
                               <w:t>{</w:t>
                             </w:r>
                             <w:r>
                               <w:rPr>
-                                <w:rFonts w:ascii="TH SarabunIT๙" w:eastAsia="Times New Roman" w:hAnsi="TH SarabunIT๙" w:cs="TH SarabunIT๙"/>
+                                <w:rFonts w:ascii="TH Sarabun New" w:eastAsia="Times New Roman" w:hAnsi="TH Sarabun New" w:cs="TH Sarabun New"/>
                                 <w:color w:val="FF0000"/>
                               </w:rPr>
                               <w:t>08</w:t>
                             </w:r>
                             <w:r>
                               <w:rPr>
-                                <w:rFonts w:ascii="TH SarabunIT๙" w:eastAsia="Times New Roman" w:hAnsi="TH SarabunIT๙" w:cs="TH SarabunIT๙" w:hint="cs"/>
+                                <w:rFonts w:ascii="TH Sarabun New" w:eastAsia="Times New Roman" w:hAnsi="TH Sarabun New" w:cs="TH Sarabun New"/>
                                 <w:color w:val="FF0000"/>
                                 <w:cs/>
                               </w:rPr>
@@ -365,7 +365,7 @@
                             </w:r>
                             <w:r>
                               <w:rPr>
-                                <w:rFonts w:ascii="TH SarabunIT๙" w:eastAsia="Times New Roman" w:hAnsi="TH SarabunIT๙" w:cs="TH SarabunIT๙"/>
+                                <w:rFonts w:ascii="TH Sarabun New" w:eastAsia="Times New Roman" w:hAnsi="TH Sarabun New" w:cs="TH Sarabun New"/>
                               </w:rPr>
                               <w:t>}</w:t>
                             </w:r>
@@ -373,7 +373,7 @@
                           <w:p>
                             <w:pPr>
                               <w:rPr>
-                                <w:rFonts w:ascii="TH SarabunIT๙" w:hAnsi="TH SarabunIT๙" w:cs="TH SarabunIT๙"/>
+                                <w:rFonts w:ascii="TH Sarabun New" w:hAnsi="TH Sarabun New" w:cs="TH Sarabun New"/>
                                 <w:b/>
                                 <w:bCs/>
                                 <w:sz w:val="36"/>
@@ -382,14 +382,14 @@
                             </w:pPr>
                             <w:r>
                               <w:rPr>
-                                <w:rFonts w:ascii="TH SarabunIT๙" w:eastAsia="Times New Roman" w:hAnsi="TH SarabunIT๙" w:cs="TH SarabunIT๙"/>
+                                <w:rFonts w:ascii="TH Sarabun New" w:eastAsia="Times New Roman" w:hAnsi="TH Sarabun New" w:cs="TH Sarabun New"/>
                                 <w:cs/>
                               </w:rPr>
                               <w:t>เลขประจำตัวผู้เสียภาษี</w:t>
                             </w:r>
                             <w:r>
                               <w:rPr>
-                                <w:rFonts w:ascii="TH SarabunIT๙" w:eastAsia="Times New Roman" w:hAnsi="TH SarabunIT๙" w:cs="TH SarabunIT๙"/>
+                                <w:rFonts w:ascii="TH Sarabun New" w:eastAsia="Times New Roman" w:hAnsi="TH Sarabun New" w:cs="TH Sarabun New"/>
                               </w:rPr>
                               <w:t>   </w:t>
                             </w:r>
@@ -404,13 +404,13 @@
                             </w:r>
                             <w:r>
                               <w:rPr>
-                                <w:rFonts w:ascii="TH SarabunIT๙" w:eastAsia="Times New Roman" w:hAnsi="TH SarabunIT๙" w:cs="TH SarabunIT๙"/>
+                                <w:rFonts w:ascii="TH Sarabun New" w:eastAsia="Times New Roman" w:hAnsi="TH Sarabun New" w:cs="TH Sarabun New"/>
                               </w:rPr>
                               <w:t>{</w:t>
                             </w:r>
                             <w:r>
                               <w:rPr>
-                                <w:rFonts w:ascii="TH SarabunIT๙" w:eastAsia="Times New Roman" w:hAnsi="TH SarabunIT๙" w:cs="TH SarabunIT๙" w:hint="cs"/>
+                                <w:rFonts w:ascii="TH Sarabun New" w:eastAsia="Times New Roman" w:hAnsi="TH Sarabun New" w:cs="TH Sarabun New"/>
                                 <w:color w:val="FF0000"/>
                                 <w:cs/>
                               </w:rPr>
@@ -418,7 +418,7 @@
                             </w:r>
                             <w:r>
                               <w:rPr>
-                                <w:rFonts w:ascii="TH SarabunIT๙" w:eastAsia="Times New Roman" w:hAnsi="TH SarabunIT๙" w:cs="TH SarabunIT๙"/>
+                                <w:rFonts w:ascii="TH Sarabun New" w:eastAsia="Times New Roman" w:hAnsi="TH Sarabun New" w:cs="TH Sarabun New"/>
                               </w:rPr>
                               <w:t>}</w:t>
                             </w:r>
@@ -426,7 +426,7 @@
                           <w:p>
                             <w:pPr>
                               <w:rPr>
-                                <w:rFonts w:ascii="TH SarabunIT๙" w:hAnsi="TH SarabunIT๙" w:cs="TH SarabunIT๙"/>
+                                <w:rFonts w:ascii="TH Sarabun New" w:hAnsi="TH Sarabun New" w:cs="TH Sarabun New"/>
                                 <w:b/>
                                 <w:bCs/>
                                 <w:sz w:val="36"/>
@@ -435,14 +435,14 @@
                             </w:pPr>
                             <w:r>
                               <w:rPr>
-                                <w:rFonts w:ascii="TH SarabunIT๙" w:eastAsia="Times New Roman" w:hAnsi="TH SarabunIT๙" w:cs="TH SarabunIT๙"/>
+                                <w:rFonts w:ascii="TH Sarabun New" w:eastAsia="Times New Roman" w:hAnsi="TH Sarabun New" w:cs="TH Sarabun New"/>
                                 <w:cs/>
                               </w:rPr>
                               <w:t>เลขที่บัญชีเงินฝากธนาคาร</w:t>
                             </w:r>
                             <w:r>
                               <w:rPr>
-                                <w:rFonts w:ascii="TH SarabunIT๙" w:eastAsia="Times New Roman" w:hAnsi="TH SarabunIT๙" w:cs="TH SarabunIT๙"/>
+                                <w:rFonts w:ascii="TH Sarabun New" w:eastAsia="Times New Roman" w:hAnsi="TH Sarabun New" w:cs="TH Sarabun New"/>
                               </w:rPr>
                               <w:t>    </w:t>
                             </w:r>
@@ -457,40 +457,28 @@
                             </w:r>
                             <w:r>
                               <w:rPr>
-                                <w:rFonts w:ascii="TH SarabunIT๙" w:eastAsia="Times New Roman" w:hAnsi="TH SarabunIT๙" w:cs="TH SarabunIT๙"/>
-                              </w:rPr>
-                              <w:t>{</w:t>
-                            </w:r>
-                            <w:r>
-                              <w:rPr>
-                                <w:rFonts w:ascii="TH SarabunIT๙" w:eastAsia="Times New Roman" w:hAnsi="TH SarabunIT๙" w:cs="TH SarabunIT๙"/>
-                              </w:rPr>
-                              <w:t>.</w:t>
-                            </w:r>
-                            <w:r>
-                              <w:rPr>
-                                <w:rFonts w:ascii="TH SarabunIT๙" w:eastAsia="Times New Roman" w:hAnsi="TH SarabunIT๙" w:cs="TH SarabunIT๙"/>
+                                <w:rFonts w:ascii="TH Sarabun New" w:eastAsia="Times New Roman" w:hAnsi="TH Sarabun New" w:cs="TH Sarabun New"/>
+                              </w:rPr>
+                              <w:t>{.</w:t>
+                            </w:r>
+                            <w:r>
+                              <w:rPr>
+                                <w:rFonts w:ascii="TH Sarabun New" w:eastAsia="Times New Roman" w:hAnsi="TH Sarabun New" w:cs="TH Sarabun New"/>
                                 <w:color w:val="FF0000"/>
                               </w:rPr>
                               <w:t>..................................</w:t>
                             </w:r>
                             <w:r>
                               <w:rPr>
-                                <w:rFonts w:ascii="TH SarabunIT๙" w:eastAsia="Times New Roman" w:hAnsi="TH SarabunIT๙" w:cs="TH SarabunIT๙"/>
-                              </w:rPr>
-                              <w:t>.</w:t>
-                            </w:r>
-                            <w:r>
-                              <w:rPr>
-                                <w:rFonts w:ascii="TH SarabunIT๙" w:eastAsia="Times New Roman" w:hAnsi="TH SarabunIT๙" w:cs="TH SarabunIT๙"/>
-                              </w:rPr>
-                              <w:t>}</w:t>
+                                <w:rFonts w:ascii="TH Sarabun New" w:eastAsia="Times New Roman" w:hAnsi="TH Sarabun New" w:cs="TH Sarabun New"/>
+                              </w:rPr>
+                              <w:t>.}</w:t>
                             </w:r>
                           </w:p>
                           <w:p>
                             <w:pPr>
                               <w:rPr>
-                                <w:rFonts w:ascii="TH SarabunIT๙" w:hAnsi="TH SarabunIT๙" w:cs="TH SarabunIT๙"/>
+                                <w:rFonts w:ascii="TH Sarabun New" w:hAnsi="TH Sarabun New" w:cs="TH Sarabun New"/>
                                 <w:b/>
                                 <w:bCs/>
                                 <w:sz w:val="36"/>
@@ -499,14 +487,14 @@
                             </w:pPr>
                             <w:r>
                               <w:rPr>
-                                <w:rFonts w:ascii="TH SarabunIT๙" w:eastAsia="Times New Roman" w:hAnsi="TH SarabunIT๙" w:cs="TH SarabunIT๙"/>
+                                <w:rFonts w:ascii="TH Sarabun New" w:eastAsia="Times New Roman" w:hAnsi="TH Sarabun New" w:cs="TH Sarabun New"/>
                                 <w:cs/>
                               </w:rPr>
                               <w:t>ชื่อบัญชี</w:t>
                             </w:r>
                             <w:r>
                               <w:rPr>
-                                <w:rFonts w:ascii="TH SarabunIT๙" w:eastAsia="Times New Roman" w:hAnsi="TH SarabunIT๙" w:cs="TH SarabunIT๙"/>
+                                <w:rFonts w:ascii="TH Sarabun New" w:eastAsia="Times New Roman" w:hAnsi="TH Sarabun New" w:cs="TH Sarabun New"/>
                               </w:rPr>
                               <w:t>   </w:t>
                             </w:r>
@@ -521,20 +509,20 @@
                             </w:r>
                             <w:r>
                               <w:rPr>
-                                <w:rFonts w:ascii="TH SarabunIT๙" w:eastAsia="Times New Roman" w:hAnsi="TH SarabunIT๙" w:cs="TH SarabunIT๙"/>
+                                <w:rFonts w:ascii="TH Sarabun New" w:eastAsia="Times New Roman" w:hAnsi="TH Sarabun New" w:cs="TH Sarabun New"/>
                               </w:rPr>
                               <w:t>{</w:t>
                             </w:r>
                             <w:r>
                               <w:rPr>
-                                <w:rFonts w:ascii="TH SarabunIT๙" w:eastAsia="Times New Roman" w:hAnsi="TH SarabunIT๙" w:cs="TH SarabunIT๙"/>
+                                <w:rFonts w:ascii="TH Sarabun New" w:eastAsia="Times New Roman" w:hAnsi="TH Sarabun New" w:cs="TH Sarabun New"/>
                                 <w:color w:val="FF0000"/>
                               </w:rPr>
                               <w:t>....................................................................</w:t>
                             </w:r>
                             <w:r>
                               <w:rPr>
-                                <w:rFonts w:ascii="TH SarabunIT๙" w:eastAsia="Times New Roman" w:hAnsi="TH SarabunIT๙" w:cs="TH SarabunIT๙"/>
+                                <w:rFonts w:ascii="TH Sarabun New" w:eastAsia="Times New Roman" w:hAnsi="TH Sarabun New" w:cs="TH Sarabun New"/>
                               </w:rPr>
                               <w:t>}</w:t>
                             </w:r>
@@ -542,7 +530,7 @@
                           <w:p>
                             <w:pPr>
                               <w:rPr>
-                                <w:rFonts w:ascii="TH SarabunIT๙" w:hAnsi="TH SarabunIT๙" w:cs="TH SarabunIT๙"/>
+                                <w:rFonts w:ascii="TH Sarabun New" w:hAnsi="TH Sarabun New" w:cs="TH Sarabun New"/>
                                 <w:b/>
                                 <w:bCs/>
                                 <w:sz w:val="36"/>
@@ -551,33 +539,27 @@
                             </w:pPr>
                             <w:r>
                               <w:rPr>
-                                <w:rFonts w:ascii="TH SarabunIT๙" w:eastAsia="Times New Roman" w:hAnsi="TH SarabunIT๙" w:cs="TH SarabunIT๙"/>
+                                <w:rFonts w:ascii="TH Sarabun New" w:eastAsia="Times New Roman" w:hAnsi="TH Sarabun New" w:cs="TH Sarabun New"/>
                                 <w:cs/>
                               </w:rPr>
                               <w:t>ธนาคาร</w:t>
                             </w:r>
                             <w:r>
                               <w:rPr>
-                                <w:rFonts w:ascii="TH SarabunIT๙" w:eastAsia="Times New Roman" w:hAnsi="TH SarabunIT๙" w:cs="TH SarabunIT๙"/>
-                              </w:rPr>
-                              <w:t>   </w:t>
-                            </w:r>
-                            <w:r>
-                              <w:rPr>
-                                <w:rFonts w:ascii="TH SarabunIT๙" w:eastAsia="Times New Roman" w:hAnsi="TH SarabunIT๙" w:cs="TH SarabunIT๙"/>
-                              </w:rPr>
-                              <w:t>{{</w:t>
-                            </w:r>
-                            <w:r>
-                              <w:rPr>
-                                <w:rFonts w:ascii="TH SarabunIT๙" w:eastAsia="Times New Roman" w:hAnsi="TH SarabunIT๙" w:cs="TH SarabunIT๙"/>
+                                <w:rFonts w:ascii="TH Sarabun New" w:eastAsia="Times New Roman" w:hAnsi="TH Sarabun New" w:cs="TH Sarabun New"/>
+                              </w:rPr>
+                              <w:t>   {{</w:t>
+                            </w:r>
+                            <w:r>
+                              <w:rPr>
+                                <w:rFonts w:ascii="TH Sarabun New" w:eastAsia="Times New Roman" w:hAnsi="TH Sarabun New" w:cs="TH Sarabun New"/>
                                 <w:color w:val="FF0000"/>
                               </w:rPr>
                               <w:t>......................................................................</w:t>
                             </w:r>
                             <w:r>
                               <w:rPr>
-                                <w:rFonts w:ascii="TH SarabunIT๙" w:eastAsia="Times New Roman" w:hAnsi="TH SarabunIT๙" w:cs="TH SarabunIT๙"/>
+                                <w:rFonts w:ascii="TH Sarabun New" w:eastAsia="Times New Roman" w:hAnsi="TH Sarabun New" w:cs="TH Sarabun New"/>
                               </w:rPr>
                               <w:t>}}</w:t>
                             </w:r>
@@ -585,21 +567,21 @@
                           <w:p>
                             <w:pPr>
                               <w:rPr>
-                                <w:rFonts w:ascii="TH SarabunIT๙" w:eastAsia="Times New Roman" w:hAnsi="TH SarabunIT๙" w:cs="TH SarabunIT๙"/>
+                                <w:rFonts w:ascii="TH Sarabun New" w:eastAsia="Times New Roman" w:hAnsi="TH Sarabun New" w:cs="TH Sarabun New"/>
                               </w:rPr>
                             </w:pPr>
                           </w:p>
                           <w:p>
                             <w:pPr>
                               <w:rPr>
-                                <w:rFonts w:ascii="TH SarabunIT๙" w:eastAsia="Times New Roman" w:hAnsi="TH SarabunIT๙" w:cs="TH SarabunIT๙"/>
+                                <w:rFonts w:ascii="TH Sarabun New" w:eastAsia="Times New Roman" w:hAnsi="TH Sarabun New" w:cs="TH Sarabun New"/>
                               </w:rPr>
                             </w:pPr>
                           </w:p>
                           <w:p>
                             <w:pPr>
                               <w:rPr>
-                                <w:rFonts w:ascii="TH SarabunIT๙" w:hAnsi="TH SarabunIT๙" w:cs="TH SarabunIT๙"/>
+                                <w:rFonts w:ascii="TH Sarabun New" w:hAnsi="TH Sarabun New" w:cs="TH Sarabun New"/>
                               </w:rPr>
                             </w:pPr>
                           </w:p>
@@ -632,20 +614,20 @@
                     <w:p>
                       <w:pPr>
                         <w:rPr>
-                          <w:rFonts w:ascii="TH SarabunIT๙" w:eastAsia="Times New Roman" w:hAnsi="TH SarabunIT๙" w:cs="TH SarabunIT๙"/>
+                          <w:rFonts w:ascii="TH Sarabun New" w:eastAsia="Times New Roman" w:hAnsi="TH Sarabun New" w:cs="TH Sarabun New"/>
                           <w:cs/>
                         </w:rPr>
                       </w:pPr>
                       <w:r>
                         <w:rPr>
-                          <w:rFonts w:ascii="TH SarabunIT๙" w:eastAsia="Times New Roman" w:hAnsi="TH SarabunIT๙" w:cs="TH SarabunIT๙"/>
+                          <w:rFonts w:ascii="TH Sarabun New" w:eastAsia="Times New Roman" w:hAnsi="TH Sarabun New" w:cs="TH Sarabun New"/>
                           <w:cs/>
                         </w:rPr>
                         <w:t>ผู้ขาย/ผู้รับจ้าง</w:t>
                       </w:r>
                       <w:r>
                         <w:rPr>
-                          <w:rFonts w:ascii="TH SarabunIT๙" w:eastAsia="Times New Roman" w:hAnsi="TH SarabunIT๙" w:cs="TH SarabunIT๙"/>
+                          <w:rFonts w:ascii="TH Sarabun New" w:eastAsia="Times New Roman" w:hAnsi="TH Sarabun New" w:cs="TH Sarabun New"/>
                         </w:rPr>
                         <w:t>  </w:t>
                       </w:r>
@@ -660,13 +642,13 @@
                       </w:r>
                       <w:r>
                         <w:rPr>
-                          <w:rFonts w:ascii="TH SarabunIT๙" w:eastAsia="Times New Roman" w:hAnsi="TH SarabunIT๙" w:cs="TH SarabunIT๙"/>
+                          <w:rFonts w:ascii="TH Sarabun New" w:eastAsia="Times New Roman" w:hAnsi="TH Sarabun New" w:cs="TH Sarabun New"/>
                         </w:rPr>
                         <w:t>{</w:t>
                       </w:r>
                       <w:r>
                         <w:rPr>
-                          <w:rFonts w:ascii="TH SarabunIT๙" w:eastAsia="Times New Roman" w:hAnsi="TH SarabunIT๙" w:cs="TH SarabunIT๙" w:hint="cs"/>
+                          <w:rFonts w:ascii="TH Sarabun New" w:eastAsia="Times New Roman" w:hAnsi="TH Sarabun New" w:cs="TH Sarabun New"/>
                           <w:color w:val="FF0000"/>
                           <w:cs/>
                         </w:rPr>
@@ -674,7 +656,7 @@
                       </w:r>
                       <w:r>
                         <w:rPr>
-                          <w:rFonts w:ascii="TH SarabunIT๙" w:eastAsia="Times New Roman" w:hAnsi="TH SarabunIT๙" w:cs="TH SarabunIT๙"/>
+                          <w:rFonts w:ascii="TH Sarabun New" w:eastAsia="Times New Roman" w:hAnsi="TH Sarabun New" w:cs="TH Sarabun New"/>
                         </w:rPr>
                         <w:t>}</w:t>
                       </w:r>
@@ -682,21 +664,21 @@
                     <w:p>
                       <w:pPr>
                         <w:rPr>
-                          <w:rFonts w:ascii="TH SarabunIT๙" w:eastAsia="Times New Roman" w:hAnsi="TH SarabunIT๙" w:cs="TH SarabunIT๙"/>
+                          <w:rFonts w:ascii="TH Sarabun New" w:eastAsia="Times New Roman" w:hAnsi="TH Sarabun New" w:cs="TH Sarabun New"/>
                           <w:color w:val="FF0000"/>
                           <w:cs/>
                         </w:rPr>
                       </w:pPr>
                       <w:r>
                         <w:rPr>
-                          <w:rFonts w:ascii="TH SarabunIT๙" w:eastAsia="Times New Roman" w:hAnsi="TH SarabunIT๙" w:cs="TH SarabunIT๙"/>
+                          <w:rFonts w:ascii="TH Sarabun New" w:eastAsia="Times New Roman" w:hAnsi="TH Sarabun New" w:cs="TH Sarabun New"/>
                           <w:cs/>
                         </w:rPr>
                         <w:t>ที่อยู่</w:t>
                       </w:r>
                       <w:r>
                         <w:rPr>
-                          <w:rFonts w:ascii="TH SarabunIT๙" w:eastAsia="Times New Roman" w:hAnsi="TH SarabunIT๙" w:cs="TH SarabunIT๙"/>
+                          <w:rFonts w:ascii="TH Sarabun New" w:eastAsia="Times New Roman" w:hAnsi="TH Sarabun New" w:cs="TH Sarabun New"/>
                         </w:rPr>
                         <w:t>   </w:t>
                       </w:r>
@@ -711,20 +693,20 @@
                       </w:r>
                       <w:r>
                         <w:rPr>
-                          <w:rFonts w:ascii="TH SarabunIT๙" w:eastAsia="Times New Roman" w:hAnsi="TH SarabunIT๙" w:cs="TH SarabunIT๙"/>
+                          <w:rFonts w:ascii="TH Sarabun New" w:eastAsia="Times New Roman" w:hAnsi="TH Sarabun New" w:cs="TH Sarabun New"/>
                         </w:rPr>
                         <w:t>{</w:t>
                       </w:r>
                       <w:r>
                         <w:rPr>
-                          <w:rFonts w:ascii="TH SarabunIT๙" w:eastAsia="Times New Roman" w:hAnsi="TH SarabunIT๙" w:cs="TH SarabunIT๙"/>
+                          <w:rFonts w:ascii="TH Sarabun New" w:eastAsia="Times New Roman" w:hAnsi="TH Sarabun New" w:cs="TH Sarabun New"/>
                           <w:color w:val="FF0000"/>
                         </w:rPr>
                         <w:t xml:space="preserve">43 </w:t>
                       </w:r>
                       <w:r>
                         <w:rPr>
-                          <w:rFonts w:ascii="TH SarabunIT๙" w:eastAsia="Times New Roman" w:hAnsi="TH SarabunIT๙" w:cs="TH SarabunIT๙" w:hint="cs"/>
+                          <w:rFonts w:ascii="TH Sarabun New" w:eastAsia="Times New Roman" w:hAnsi="TH Sarabun New" w:cs="TH Sarabun New"/>
                           <w:color w:val="FF0000"/>
                           <w:cs/>
                         </w:rPr>
@@ -732,14 +714,14 @@
                       </w:r>
                       <w:r>
                         <w:rPr>
-                          <w:rFonts w:ascii="TH SarabunIT๙" w:eastAsia="Times New Roman" w:hAnsi="TH SarabunIT๙" w:cs="TH SarabunIT๙"/>
+                          <w:rFonts w:ascii="TH Sarabun New" w:eastAsia="Times New Roman" w:hAnsi="TH Sarabun New" w:cs="TH Sarabun New"/>
                           <w:color w:val="FF0000"/>
                         </w:rPr>
                         <w:t xml:space="preserve"> </w:t>
                       </w:r>
                       <w:r>
                         <w:rPr>
-                          <w:rFonts w:ascii="TH SarabunIT๙" w:eastAsia="Times New Roman" w:hAnsi="TH SarabunIT๙" w:cs="TH SarabunIT๙" w:hint="cs"/>
+                          <w:rFonts w:ascii="TH Sarabun New" w:eastAsia="Times New Roman" w:hAnsi="TH Sarabun New" w:cs="TH Sarabun New"/>
                           <w:color w:val="FF0000"/>
                           <w:cs/>
                         </w:rPr>
@@ -749,12 +731,12 @@
                     <w:p>
                       <w:pPr>
                         <w:rPr>
-                          <w:rFonts w:ascii="TH SarabunIT๙" w:eastAsia="Times New Roman" w:hAnsi="TH SarabunIT๙" w:cs="TH SarabunIT๙"/>
+                          <w:rFonts w:ascii="TH Sarabun New" w:eastAsia="Times New Roman" w:hAnsi="TH Sarabun New" w:cs="TH Sarabun New"/>
                         </w:rPr>
                       </w:pPr>
                       <w:r>
                         <w:rPr>
-                          <w:rFonts w:ascii="TH SarabunIT๙" w:eastAsia="Times New Roman" w:hAnsi="TH SarabunIT๙" w:cs="TH SarabunIT๙" w:hint="cs"/>
+                          <w:rFonts w:ascii="TH Sarabun New" w:eastAsia="Times New Roman" w:hAnsi="TH Sarabun New" w:cs="TH Sarabun New"/>
                           <w:color w:val="FF0000"/>
                           <w:cs/>
                         </w:rPr>
@@ -762,7 +744,7 @@
                       </w:r>
                       <w:r>
                         <w:rPr>
-                          <w:rFonts w:ascii="TH SarabunIT๙" w:eastAsia="Times New Roman" w:hAnsi="TH SarabunIT๙" w:cs="TH SarabunIT๙"/>
+                          <w:rFonts w:ascii="TH Sarabun New" w:eastAsia="Times New Roman" w:hAnsi="TH Sarabun New" w:cs="TH Sarabun New"/>
                         </w:rPr>
                         <w:t>}</w:t>
                       </w:r>
@@ -770,20 +752,20 @@
                     <w:p>
                       <w:pPr>
                         <w:rPr>
-                          <w:rFonts w:ascii="TH SarabunIT๙" w:eastAsia="Times New Roman" w:hAnsi="TH SarabunIT๙" w:cs="TH SarabunIT๙"/>
+                          <w:rFonts w:ascii="TH Sarabun New" w:eastAsia="Times New Roman" w:hAnsi="TH Sarabun New" w:cs="TH Sarabun New"/>
                           <w:cs/>
                         </w:rPr>
                       </w:pPr>
                       <w:r>
                         <w:rPr>
-                          <w:rFonts w:ascii="TH SarabunIT๙" w:eastAsia="Times New Roman" w:hAnsi="TH SarabunIT๙" w:cs="TH SarabunIT๙"/>
+                          <w:rFonts w:ascii="TH Sarabun New" w:eastAsia="Times New Roman" w:hAnsi="TH Sarabun New" w:cs="TH Sarabun New"/>
                           <w:cs/>
                         </w:rPr>
                         <w:t>โทรศัพท์</w:t>
                       </w:r>
                       <w:r>
                         <w:rPr>
-                          <w:rFonts w:ascii="TH SarabunIT๙" w:eastAsia="Times New Roman" w:hAnsi="TH SarabunIT๙" w:cs="TH SarabunIT๙"/>
+                          <w:rFonts w:ascii="TH Sarabun New" w:eastAsia="Times New Roman" w:hAnsi="TH Sarabun New" w:cs="TH Sarabun New"/>
                         </w:rPr>
                         <w:t>   </w:t>
                       </w:r>
@@ -798,20 +780,20 @@
                       </w:r>
                       <w:r>
                         <w:rPr>
-                          <w:rFonts w:ascii="TH SarabunIT๙" w:eastAsia="Times New Roman" w:hAnsi="TH SarabunIT๙" w:cs="TH SarabunIT๙"/>
+                          <w:rFonts w:ascii="TH Sarabun New" w:eastAsia="Times New Roman" w:hAnsi="TH Sarabun New" w:cs="TH Sarabun New"/>
                         </w:rPr>
                         <w:t>{</w:t>
                       </w:r>
                       <w:r>
                         <w:rPr>
-                          <w:rFonts w:ascii="TH SarabunIT๙" w:eastAsia="Times New Roman" w:hAnsi="TH SarabunIT๙" w:cs="TH SarabunIT๙"/>
+                          <w:rFonts w:ascii="TH Sarabun New" w:eastAsia="Times New Roman" w:hAnsi="TH Sarabun New" w:cs="TH Sarabun New"/>
                           <w:color w:val="FF0000"/>
                         </w:rPr>
                         <w:t>08</w:t>
                       </w:r>
                       <w:r>
                         <w:rPr>
-                          <w:rFonts w:ascii="TH SarabunIT๙" w:eastAsia="Times New Roman" w:hAnsi="TH SarabunIT๙" w:cs="TH SarabunIT๙" w:hint="cs"/>
+                          <w:rFonts w:ascii="TH Sarabun New" w:eastAsia="Times New Roman" w:hAnsi="TH Sarabun New" w:cs="TH Sarabun New"/>
                           <w:color w:val="FF0000"/>
                           <w:cs/>
                         </w:rPr>
@@ -819,7 +801,7 @@
                       </w:r>
                       <w:r>
                         <w:rPr>
-                          <w:rFonts w:ascii="TH SarabunIT๙" w:eastAsia="Times New Roman" w:hAnsi="TH SarabunIT๙" w:cs="TH SarabunIT๙"/>
+                          <w:rFonts w:ascii="TH Sarabun New" w:eastAsia="Times New Roman" w:hAnsi="TH Sarabun New" w:cs="TH Sarabun New"/>
                         </w:rPr>
                         <w:t>}</w:t>
                       </w:r>
@@ -827,7 +809,7 @@
                     <w:p>
                       <w:pPr>
                         <w:rPr>
-                          <w:rFonts w:ascii="TH SarabunIT๙" w:hAnsi="TH SarabunIT๙" w:cs="TH SarabunIT๙"/>
+                          <w:rFonts w:ascii="TH Sarabun New" w:hAnsi="TH Sarabun New" w:cs="TH Sarabun New"/>
                           <w:b/>
                           <w:bCs/>
                           <w:sz w:val="36"/>
@@ -836,14 +818,14 @@
                       </w:pPr>
                       <w:r>
                         <w:rPr>
-                          <w:rFonts w:ascii="TH SarabunIT๙" w:eastAsia="Times New Roman" w:hAnsi="TH SarabunIT๙" w:cs="TH SarabunIT๙"/>
+                          <w:rFonts w:ascii="TH Sarabun New" w:eastAsia="Times New Roman" w:hAnsi="TH Sarabun New" w:cs="TH Sarabun New"/>
                           <w:cs/>
                         </w:rPr>
                         <w:t>เลขประจำตัวผู้เสียภาษี</w:t>
                       </w:r>
                       <w:r>
                         <w:rPr>
-                          <w:rFonts w:ascii="TH SarabunIT๙" w:eastAsia="Times New Roman" w:hAnsi="TH SarabunIT๙" w:cs="TH SarabunIT๙"/>
+                          <w:rFonts w:ascii="TH Sarabun New" w:eastAsia="Times New Roman" w:hAnsi="TH Sarabun New" w:cs="TH Sarabun New"/>
                         </w:rPr>
                         <w:t>   </w:t>
                       </w:r>
@@ -858,13 +840,13 @@
                       </w:r>
                       <w:r>
                         <w:rPr>
-                          <w:rFonts w:ascii="TH SarabunIT๙" w:eastAsia="Times New Roman" w:hAnsi="TH SarabunIT๙" w:cs="TH SarabunIT๙"/>
+                          <w:rFonts w:ascii="TH Sarabun New" w:eastAsia="Times New Roman" w:hAnsi="TH Sarabun New" w:cs="TH Sarabun New"/>
                         </w:rPr>
                         <w:t>{</w:t>
                       </w:r>
                       <w:r>
                         <w:rPr>
-                          <w:rFonts w:ascii="TH SarabunIT๙" w:eastAsia="Times New Roman" w:hAnsi="TH SarabunIT๙" w:cs="TH SarabunIT๙" w:hint="cs"/>
+                          <w:rFonts w:ascii="TH Sarabun New" w:eastAsia="Times New Roman" w:hAnsi="TH Sarabun New" w:cs="TH Sarabun New"/>
                           <w:color w:val="FF0000"/>
                           <w:cs/>
                         </w:rPr>
@@ -872,7 +854,7 @@
                       </w:r>
                       <w:r>
                         <w:rPr>
-                          <w:rFonts w:ascii="TH SarabunIT๙" w:eastAsia="Times New Roman" w:hAnsi="TH SarabunIT๙" w:cs="TH SarabunIT๙"/>
+                          <w:rFonts w:ascii="TH Sarabun New" w:eastAsia="Times New Roman" w:hAnsi="TH Sarabun New" w:cs="TH Sarabun New"/>
                         </w:rPr>
                         <w:t>}</w:t>
                       </w:r>
@@ -880,7 +862,7 @@
                     <w:p>
                       <w:pPr>
                         <w:rPr>
-                          <w:rFonts w:ascii="TH SarabunIT๙" w:hAnsi="TH SarabunIT๙" w:cs="TH SarabunIT๙"/>
+                          <w:rFonts w:ascii="TH Sarabun New" w:hAnsi="TH Sarabun New" w:cs="TH Sarabun New"/>
                           <w:b/>
                           <w:bCs/>
                           <w:sz w:val="36"/>
@@ -889,14 +871,14 @@
                       </w:pPr>
                       <w:r>
                         <w:rPr>
-                          <w:rFonts w:ascii="TH SarabunIT๙" w:eastAsia="Times New Roman" w:hAnsi="TH SarabunIT๙" w:cs="TH SarabunIT๙"/>
+                          <w:rFonts w:ascii="TH Sarabun New" w:eastAsia="Times New Roman" w:hAnsi="TH Sarabun New" w:cs="TH Sarabun New"/>
                           <w:cs/>
                         </w:rPr>
                         <w:t>เลขที่บัญชีเงินฝากธนาคาร</w:t>
                       </w:r>
                       <w:r>
                         <w:rPr>
-                          <w:rFonts w:ascii="TH SarabunIT๙" w:eastAsia="Times New Roman" w:hAnsi="TH SarabunIT๙" w:cs="TH SarabunIT๙"/>
+                          <w:rFonts w:ascii="TH Sarabun New" w:eastAsia="Times New Roman" w:hAnsi="TH Sarabun New" w:cs="TH Sarabun New"/>
                         </w:rPr>
                         <w:t>    </w:t>
                       </w:r>
@@ -911,40 +893,28 @@
                       </w:r>
                       <w:r>
                         <w:rPr>
-                          <w:rFonts w:ascii="TH SarabunIT๙" w:eastAsia="Times New Roman" w:hAnsi="TH SarabunIT๙" w:cs="TH SarabunIT๙"/>
-                        </w:rPr>
-                        <w:t>{</w:t>
-                      </w:r>
-                      <w:r>
-                        <w:rPr>
-                          <w:rFonts w:ascii="TH SarabunIT๙" w:eastAsia="Times New Roman" w:hAnsi="TH SarabunIT๙" w:cs="TH SarabunIT๙"/>
-                        </w:rPr>
-                        <w:t>.</w:t>
-                      </w:r>
-                      <w:r>
-                        <w:rPr>
-                          <w:rFonts w:ascii="TH SarabunIT๙" w:eastAsia="Times New Roman" w:hAnsi="TH SarabunIT๙" w:cs="TH SarabunIT๙"/>
+                          <w:rFonts w:ascii="TH Sarabun New" w:eastAsia="Times New Roman" w:hAnsi="TH Sarabun New" w:cs="TH Sarabun New"/>
+                        </w:rPr>
+                        <w:t>{.</w:t>
+                      </w:r>
+                      <w:r>
+                        <w:rPr>
+                          <w:rFonts w:ascii="TH Sarabun New" w:eastAsia="Times New Roman" w:hAnsi="TH Sarabun New" w:cs="TH Sarabun New"/>
                           <w:color w:val="FF0000"/>
                         </w:rPr>
                         <w:t>..................................</w:t>
                       </w:r>
                       <w:r>
                         <w:rPr>
-                          <w:rFonts w:ascii="TH SarabunIT๙" w:eastAsia="Times New Roman" w:hAnsi="TH SarabunIT๙" w:cs="TH SarabunIT๙"/>
-                        </w:rPr>
-                        <w:t>.</w:t>
-                      </w:r>
-                      <w:r>
-                        <w:rPr>
-                          <w:rFonts w:ascii="TH SarabunIT๙" w:eastAsia="Times New Roman" w:hAnsi="TH SarabunIT๙" w:cs="TH SarabunIT๙"/>
-                        </w:rPr>
-                        <w:t>}</w:t>
+                          <w:rFonts w:ascii="TH Sarabun New" w:eastAsia="Times New Roman" w:hAnsi="TH Sarabun New" w:cs="TH Sarabun New"/>
+                        </w:rPr>
+                        <w:t>.}</w:t>
                       </w:r>
                     </w:p>
                     <w:p>
                       <w:pPr>
                         <w:rPr>
-                          <w:rFonts w:ascii="TH SarabunIT๙" w:hAnsi="TH SarabunIT๙" w:cs="TH SarabunIT๙"/>
+                          <w:rFonts w:ascii="TH Sarabun New" w:hAnsi="TH Sarabun New" w:cs="TH Sarabun New"/>
                           <w:b/>
                           <w:bCs/>
                           <w:sz w:val="36"/>
@@ -953,14 +923,14 @@
                       </w:pPr>
                       <w:r>
                         <w:rPr>
-                          <w:rFonts w:ascii="TH SarabunIT๙" w:eastAsia="Times New Roman" w:hAnsi="TH SarabunIT๙" w:cs="TH SarabunIT๙"/>
+                          <w:rFonts w:ascii="TH Sarabun New" w:eastAsia="Times New Roman" w:hAnsi="TH Sarabun New" w:cs="TH Sarabun New"/>
                           <w:cs/>
                         </w:rPr>
                         <w:t>ชื่อบัญชี</w:t>
                       </w:r>
                       <w:r>
                         <w:rPr>
-                          <w:rFonts w:ascii="TH SarabunIT๙" w:eastAsia="Times New Roman" w:hAnsi="TH SarabunIT๙" w:cs="TH SarabunIT๙"/>
+                          <w:rFonts w:ascii="TH Sarabun New" w:eastAsia="Times New Roman" w:hAnsi="TH Sarabun New" w:cs="TH Sarabun New"/>
                         </w:rPr>
                         <w:t>   </w:t>
                       </w:r>
@@ -975,20 +945,20 @@
                       </w:r>
                       <w:r>
                         <w:rPr>
-                          <w:rFonts w:ascii="TH SarabunIT๙" w:eastAsia="Times New Roman" w:hAnsi="TH SarabunIT๙" w:cs="TH SarabunIT๙"/>
+                          <w:rFonts w:ascii="TH Sarabun New" w:eastAsia="Times New Roman" w:hAnsi="TH Sarabun New" w:cs="TH Sarabun New"/>
                         </w:rPr>
                         <w:t>{</w:t>
                       </w:r>
                       <w:r>
                         <w:rPr>
-                          <w:rFonts w:ascii="TH SarabunIT๙" w:eastAsia="Times New Roman" w:hAnsi="TH SarabunIT๙" w:cs="TH SarabunIT๙"/>
+                          <w:rFonts w:ascii="TH Sarabun New" w:eastAsia="Times New Roman" w:hAnsi="TH Sarabun New" w:cs="TH Sarabun New"/>
                           <w:color w:val="FF0000"/>
                         </w:rPr>
                         <w:t>....................................................................</w:t>
                       </w:r>
                       <w:r>
                         <w:rPr>
-                          <w:rFonts w:ascii="TH SarabunIT๙" w:eastAsia="Times New Roman" w:hAnsi="TH SarabunIT๙" w:cs="TH SarabunIT๙"/>
+                          <w:rFonts w:ascii="TH Sarabun New" w:eastAsia="Times New Roman" w:hAnsi="TH Sarabun New" w:cs="TH Sarabun New"/>
                         </w:rPr>
                         <w:t>}</w:t>
                       </w:r>
@@ -996,7 +966,7 @@
                     <w:p>
                       <w:pPr>
                         <w:rPr>
-                          <w:rFonts w:ascii="TH SarabunIT๙" w:hAnsi="TH SarabunIT๙" w:cs="TH SarabunIT๙"/>
+                          <w:rFonts w:ascii="TH Sarabun New" w:hAnsi="TH Sarabun New" w:cs="TH Sarabun New"/>
                           <w:b/>
                           <w:bCs/>
                           <w:sz w:val="36"/>
@@ -1005,33 +975,27 @@
                       </w:pPr>
                       <w:r>
                         <w:rPr>
-                          <w:rFonts w:ascii="TH SarabunIT๙" w:eastAsia="Times New Roman" w:hAnsi="TH SarabunIT๙" w:cs="TH SarabunIT๙"/>
+                          <w:rFonts w:ascii="TH Sarabun New" w:eastAsia="Times New Roman" w:hAnsi="TH Sarabun New" w:cs="TH Sarabun New"/>
                           <w:cs/>
                         </w:rPr>
                         <w:t>ธนาคาร</w:t>
                       </w:r>
                       <w:r>
                         <w:rPr>
-                          <w:rFonts w:ascii="TH SarabunIT๙" w:eastAsia="Times New Roman" w:hAnsi="TH SarabunIT๙" w:cs="TH SarabunIT๙"/>
-                        </w:rPr>
-                        <w:t>   </w:t>
-                      </w:r>
-                      <w:r>
-                        <w:rPr>
-                          <w:rFonts w:ascii="TH SarabunIT๙" w:eastAsia="Times New Roman" w:hAnsi="TH SarabunIT๙" w:cs="TH SarabunIT๙"/>
-                        </w:rPr>
-                        <w:t>{{</w:t>
-                      </w:r>
-                      <w:r>
-                        <w:rPr>
-                          <w:rFonts w:ascii="TH SarabunIT๙" w:eastAsia="Times New Roman" w:hAnsi="TH SarabunIT๙" w:cs="TH SarabunIT๙"/>
+                          <w:rFonts w:ascii="TH Sarabun New" w:eastAsia="Times New Roman" w:hAnsi="TH Sarabun New" w:cs="TH Sarabun New"/>
+                        </w:rPr>
+                        <w:t>   {{</w:t>
+                      </w:r>
+                      <w:r>
+                        <w:rPr>
+                          <w:rFonts w:ascii="TH Sarabun New" w:eastAsia="Times New Roman" w:hAnsi="TH Sarabun New" w:cs="TH Sarabun New"/>
                           <w:color w:val="FF0000"/>
                         </w:rPr>
                         <w:t>......................................................................</w:t>
                       </w:r>
                       <w:r>
                         <w:rPr>
-                          <w:rFonts w:ascii="TH SarabunIT๙" w:eastAsia="Times New Roman" w:hAnsi="TH SarabunIT๙" w:cs="TH SarabunIT๙"/>
+                          <w:rFonts w:ascii="TH Sarabun New" w:eastAsia="Times New Roman" w:hAnsi="TH Sarabun New" w:cs="TH Sarabun New"/>
                         </w:rPr>
                         <w:t>}}</w:t>
                       </w:r>
@@ -1039,21 +1003,21 @@
                     <w:p>
                       <w:pPr>
                         <w:rPr>
-                          <w:rFonts w:ascii="TH SarabunIT๙" w:eastAsia="Times New Roman" w:hAnsi="TH SarabunIT๙" w:cs="TH SarabunIT๙"/>
+                          <w:rFonts w:ascii="TH Sarabun New" w:eastAsia="Times New Roman" w:hAnsi="TH Sarabun New" w:cs="TH Sarabun New"/>
                         </w:rPr>
                       </w:pPr>
                     </w:p>
                     <w:p>
                       <w:pPr>
                         <w:rPr>
-                          <w:rFonts w:ascii="TH SarabunIT๙" w:eastAsia="Times New Roman" w:hAnsi="TH SarabunIT๙" w:cs="TH SarabunIT๙"/>
+                          <w:rFonts w:ascii="TH Sarabun New" w:eastAsia="Times New Roman" w:hAnsi="TH Sarabun New" w:cs="TH Sarabun New"/>
                         </w:rPr>
                       </w:pPr>
                     </w:p>
                     <w:p>
                       <w:pPr>
                         <w:rPr>
-                          <w:rFonts w:ascii="TH SarabunIT๙" w:hAnsi="TH SarabunIT๙" w:cs="TH SarabunIT๙"/>
+                          <w:rFonts w:ascii="TH Sarabun New" w:hAnsi="TH Sarabun New" w:cs="TH Sarabun New"/>
                         </w:rPr>
                       </w:pPr>
                     </w:p>
@@ -1143,7 +1107,7 @@
                           <w:p>
                             <w:pPr>
                               <w:rPr>
-                                <w:rFonts w:ascii="TH SarabunIT๙" w:hAnsi="TH SarabunIT๙" w:cs="TH SarabunIT๙"/>
+                                <w:rFonts w:ascii="TH Sarabun New" w:hAnsi="TH Sarabun New" w:cs="TH Sarabun New"/>
                                 <w:b/>
                                 <w:bCs/>
                                 <w:sz w:val="32"/>
@@ -1153,14 +1117,14 @@
                             </w:pPr>
                             <w:r>
                               <w:rPr>
-                                <w:rFonts w:ascii="TH SarabunIT๙" w:eastAsia="Times New Roman" w:hAnsi="TH SarabunIT๙" w:cs="TH SarabunIT๙"/>
+                                <w:rFonts w:ascii="TH Sarabun New" w:eastAsia="Times New Roman" w:hAnsi="TH Sarabun New" w:cs="TH Sarabun New"/>
                                 <w:cs/>
                               </w:rPr>
                               <w:t>ใบสั่งซื้อ/สั่งจ้างเลขที่</w:t>
                             </w:r>
                             <w:r>
                               <w:rPr>
-                                <w:rFonts w:ascii="TH SarabunIT๙" w:eastAsia="Times New Roman" w:hAnsi="TH SarabunIT๙" w:cs="TH SarabunIT๙"/>
+                                <w:rFonts w:ascii="TH Sarabun New" w:eastAsia="Times New Roman" w:hAnsi="TH Sarabun New" w:cs="TH Sarabun New"/>
                               </w:rPr>
                               <w:t> </w:t>
                             </w:r>
@@ -1175,19 +1139,13 @@
                             </w:r>
                             <w:r>
                               <w:rPr>
-                                <w:rFonts w:ascii="TH SarabunIT๙" w:eastAsia="Times New Roman" w:hAnsi="TH SarabunIT๙" w:cs="TH SarabunIT๙"/>
-                              </w:rPr>
-                              <w:t> </w:t>
-                            </w:r>
-                            <w:r>
-                              <w:rPr>
-                                <w:rFonts w:ascii="TH SarabunIT๙" w:eastAsia="Times New Roman" w:hAnsi="TH SarabunIT๙" w:cs="TH SarabunIT๙"/>
-                              </w:rPr>
-                              <w:t>{</w:t>
-                            </w:r>
-                            <w:r>
-                              <w:rPr>
-                                <w:rFonts w:ascii="TH SarabunIT๙" w:eastAsia="Times New Roman" w:hAnsi="TH SarabunIT๙" w:cs="TH SarabunIT๙" w:hint="cs"/>
+                                <w:rFonts w:ascii="TH Sarabun New" w:eastAsia="Times New Roman" w:hAnsi="TH Sarabun New" w:cs="TH Sarabun New"/>
+                              </w:rPr>
+                              <w:t> {</w:t>
+                            </w:r>
+                            <w:r>
+                              <w:rPr>
+                                <w:rFonts w:ascii="TH Sarabun New" w:eastAsia="Times New Roman" w:hAnsi="TH Sarabun New" w:cs="TH Sarabun New"/>
                                 <w:color w:val="FF0000"/>
                                 <w:cs/>
                               </w:rPr>
@@ -1195,7 +1153,7 @@
                             </w:r>
                             <w:r>
                               <w:rPr>
-                                <w:rFonts w:ascii="TH SarabunIT๙" w:hAnsi="TH SarabunIT๙" w:cs="TH SarabunIT๙" w:hint="cs"/>
+                                <w:rFonts w:ascii="TH Sarabun New" w:hAnsi="TH Sarabun New" w:cs="TH Sarabun New"/>
                                 <w:color w:val="FF0000"/>
                                 <w:sz w:val="32"/>
                                 <w:szCs w:val="32"/>
@@ -1205,7 +1163,7 @@
                             </w:r>
                             <w:r>
                               <w:rPr>
-                                <w:rFonts w:ascii="TH SarabunIT๙" w:hAnsi="TH SarabunIT๙" w:cs="TH SarabunIT๙"/>
+                                <w:rFonts w:ascii="TH Sarabun New" w:hAnsi="TH Sarabun New" w:cs="TH Sarabun New"/>
                                 <w:sz w:val="32"/>
                                 <w:szCs w:val="32"/>
                               </w:rPr>
@@ -1215,19 +1173,19 @@
                           <w:p>
                             <w:pPr>
                               <w:rPr>
-                                <w:rFonts w:ascii="TH SarabunIT๙" w:eastAsia="Times New Roman" w:hAnsi="TH SarabunIT๙" w:cs="TH SarabunIT๙"/>
+                                <w:rFonts w:ascii="TH Sarabun New" w:eastAsia="Times New Roman" w:hAnsi="TH Sarabun New" w:cs="TH Sarabun New"/>
                               </w:rPr>
                             </w:pPr>
                             <w:r>
                               <w:rPr>
-                                <w:rFonts w:ascii="TH SarabunIT๙" w:eastAsia="Times New Roman" w:hAnsi="TH SarabunIT๙" w:cs="TH SarabunIT๙"/>
+                                <w:rFonts w:ascii="TH Sarabun New" w:eastAsia="Times New Roman" w:hAnsi="TH Sarabun New" w:cs="TH Sarabun New"/>
                                 <w:cs/>
                               </w:rPr>
                               <w:t>วันที่</w:t>
                             </w:r>
                             <w:r>
                               <w:rPr>
-                                <w:rFonts w:ascii="TH SarabunIT๙" w:eastAsia="Times New Roman" w:hAnsi="TH SarabunIT๙" w:cs="TH SarabunIT๙"/>
+                                <w:rFonts w:ascii="TH Sarabun New" w:eastAsia="Times New Roman" w:hAnsi="TH Sarabun New" w:cs="TH Sarabun New"/>
                               </w:rPr>
                               <w:t>  </w:t>
                             </w:r>
@@ -1242,20 +1200,20 @@
                             </w:r>
                             <w:r>
                               <w:rPr>
-                                <w:rFonts w:ascii="TH SarabunIT๙" w:eastAsia="Times New Roman" w:hAnsi="TH SarabunIT๙" w:cs="TH SarabunIT๙"/>
+                                <w:rFonts w:ascii="TH Sarabun New" w:eastAsia="Times New Roman" w:hAnsi="TH Sarabun New" w:cs="TH Sarabun New"/>
                               </w:rPr>
                               <w:t>{</w:t>
                             </w:r>
                             <w:r>
                               <w:rPr>
-                                <w:rFonts w:ascii="TH SarabunIT๙" w:eastAsia="Times New Roman" w:hAnsi="TH SarabunIT๙" w:cs="TH SarabunIT๙"/>
+                                <w:rFonts w:ascii="TH Sarabun New" w:eastAsia="Times New Roman" w:hAnsi="TH Sarabun New" w:cs="TH Sarabun New"/>
                                 <w:bdr w:val="none" w:sz="0" w:space="0" w:color="auto" w:frame="1"/>
                               </w:rPr>
                               <w:t xml:space="preserve"> </w:t>
                             </w:r>
                             <w:r>
                               <w:rPr>
-                                <w:rFonts w:ascii="TH SarabunIT๙" w:eastAsia="Times New Roman" w:hAnsi="TH SarabunIT๙" w:cs="TH SarabunIT๙"/>
+                                <w:rFonts w:ascii="TH Sarabun New" w:eastAsia="Times New Roman" w:hAnsi="TH Sarabun New" w:cs="TH Sarabun New"/>
                                 <w:color w:val="FF0000"/>
                                 <w:bdr w:val="none" w:sz="0" w:space="0" w:color="auto" w:frame="1"/>
                               </w:rPr>
@@ -1263,7 +1221,7 @@
                             </w:r>
                             <w:r>
                               <w:rPr>
-                                <w:rFonts w:ascii="TH SarabunIT๙" w:eastAsia="Times New Roman" w:hAnsi="TH SarabunIT๙" w:cs="TH SarabunIT๙" w:hint="cs"/>
+                                <w:rFonts w:ascii="TH Sarabun New" w:eastAsia="Times New Roman" w:hAnsi="TH Sarabun New" w:cs="TH Sarabun New"/>
                                 <w:color w:val="FF0000"/>
                                 <w:bdr w:val="none" w:sz="0" w:space="0" w:color="auto" w:frame="1"/>
                                 <w:cs/>
@@ -1272,7 +1230,7 @@
                             </w:r>
                             <w:r>
                               <w:rPr>
-                                <w:rFonts w:ascii="TH SarabunIT๙" w:eastAsia="Times New Roman" w:hAnsi="TH SarabunIT๙" w:cs="TH SarabunIT๙"/>
+                                <w:rFonts w:ascii="TH Sarabun New" w:eastAsia="Times New Roman" w:hAnsi="TH Sarabun New" w:cs="TH Sarabun New"/>
                                 <w:color w:val="FF0000"/>
                                 <w:bdr w:val="none" w:sz="0" w:space="0" w:color="auto" w:frame="1"/>
                               </w:rPr>
@@ -1280,14 +1238,14 @@
                             </w:r>
                             <w:r>
                               <w:rPr>
-                                <w:rFonts w:ascii="TH SarabunIT๙" w:eastAsia="Times New Roman" w:hAnsi="TH SarabunIT๙" w:cs="TH SarabunIT๙"/>
+                                <w:rFonts w:ascii="TH Sarabun New" w:eastAsia="Times New Roman" w:hAnsi="TH Sarabun New" w:cs="TH Sarabun New"/>
                                 <w:bdr w:val="none" w:sz="0" w:space="0" w:color="auto" w:frame="1"/>
                               </w:rPr>
                               <w:t xml:space="preserve">}   </w:t>
                             </w:r>
                             <w:r>
                               <w:rPr>
-                                <w:rFonts w:ascii="TH SarabunIT๙" w:eastAsia="Times New Roman" w:hAnsi="TH SarabunIT๙" w:cs="TH SarabunIT๙"/>
+                                <w:rFonts w:ascii="TH Sarabun New" w:eastAsia="Times New Roman" w:hAnsi="TH Sarabun New" w:cs="TH Sarabun New"/>
                                 <w:bdr w:val="none" w:sz="0" w:space="0" w:color="auto" w:frame="1"/>
                                 <w:cs/>
                               </w:rPr>
@@ -1297,19 +1255,19 @@
                           <w:p>
                             <w:pPr>
                               <w:rPr>
-                                <w:rFonts w:ascii="TH SarabunIT๙" w:eastAsia="Times New Roman" w:hAnsi="TH SarabunIT๙" w:cs="TH SarabunIT๙"/>
+                                <w:rFonts w:ascii="TH Sarabun New" w:eastAsia="Times New Roman" w:hAnsi="TH Sarabun New" w:cs="TH Sarabun New"/>
                               </w:rPr>
                             </w:pPr>
                             <w:r>
                               <w:rPr>
-                                <w:rFonts w:ascii="TH SarabunIT๙" w:eastAsia="Times New Roman" w:hAnsi="TH SarabunIT๙" w:cs="TH SarabunIT๙"/>
+                                <w:rFonts w:ascii="TH Sarabun New" w:eastAsia="Times New Roman" w:hAnsi="TH Sarabun New" w:cs="TH Sarabun New"/>
                                 <w:cs/>
                               </w:rPr>
                               <w:t>ส่วนราชการ</w:t>
                             </w:r>
                             <w:r>
                               <w:rPr>
-                                <w:rFonts w:ascii="TH SarabunIT๙" w:eastAsia="Times New Roman" w:hAnsi="TH SarabunIT๙" w:cs="TH SarabunIT๙"/>
+                                <w:rFonts w:ascii="TH Sarabun New" w:eastAsia="Times New Roman" w:hAnsi="TH Sarabun New" w:cs="TH Sarabun New"/>
                               </w:rPr>
                               <w:t> </w:t>
                             </w:r>
@@ -1324,19 +1282,13 @@
                             </w:r>
                             <w:r>
                               <w:rPr>
-                                <w:rFonts w:ascii="TH SarabunIT๙" w:eastAsia="Times New Roman" w:hAnsi="TH SarabunIT๙" w:cs="TH SarabunIT๙"/>
-                              </w:rPr>
-                              <w:t>{</w:t>
-                            </w:r>
-                            <w:r>
-                              <w:rPr>
-                                <w:rFonts w:ascii="TH SarabunIT๙" w:eastAsia="Times New Roman" w:hAnsi="TH SarabunIT๙" w:cs="TH SarabunIT๙"/>
-                              </w:rPr>
-                              <w:t> </w:t>
-                            </w:r>
-                            <w:r>
-                              <w:rPr>
-                                <w:rFonts w:ascii="TH SarabunIT๙" w:eastAsia="Times New Roman" w:hAnsi="TH SarabunIT๙" w:cs="TH SarabunIT๙" w:hint="cs"/>
+                                <w:rFonts w:ascii="TH Sarabun New" w:eastAsia="Times New Roman" w:hAnsi="TH Sarabun New" w:cs="TH Sarabun New"/>
+                              </w:rPr>
+                              <w:t>{ </w:t>
+                            </w:r>
+                            <w:r>
+                              <w:rPr>
+                                <w:rFonts w:ascii="TH Sarabun New" w:eastAsia="Times New Roman" w:hAnsi="TH Sarabun New" w:cs="TH Sarabun New"/>
                                 <w:color w:val="FF0000"/>
                                 <w:cs/>
                               </w:rPr>
@@ -1344,7 +1296,7 @@
                             </w:r>
                             <w:r>
                               <w:rPr>
-                                <w:rFonts w:ascii="TH SarabunIT๙" w:eastAsia="Times New Roman" w:hAnsi="TH SarabunIT๙" w:cs="TH SarabunIT๙"/>
+                                <w:rFonts w:ascii="TH Sarabun New" w:eastAsia="Times New Roman" w:hAnsi="TH Sarabun New" w:cs="TH Sarabun New"/>
                               </w:rPr>
                               <w:t xml:space="preserve"> </w:t>
                             </w:r>
@@ -1359,7 +1311,7 @@
                             </w:r>
                             <w:r>
                               <w:rPr>
-                                <w:rFonts w:ascii="TH SarabunIT๙" w:eastAsia="Times New Roman" w:hAnsi="TH SarabunIT๙" w:cs="TH SarabunIT๙"/>
+                                <w:rFonts w:ascii="TH Sarabun New" w:eastAsia="Times New Roman" w:hAnsi="TH Sarabun New" w:cs="TH Sarabun New"/>
                               </w:rPr>
                               <w:t>}</w:t>
                             </w:r>
@@ -1367,20 +1319,20 @@
                           <w:p>
                             <w:pPr>
                               <w:rPr>
-                                <w:rFonts w:ascii="TH SarabunIT๙" w:eastAsia="Times New Roman" w:hAnsi="TH SarabunIT๙" w:cs="TH SarabunIT๙"/>
+                                <w:rFonts w:ascii="TH Sarabun New" w:eastAsia="Times New Roman" w:hAnsi="TH Sarabun New" w:cs="TH Sarabun New"/>
                                 <w:color w:val="FF0000"/>
                               </w:rPr>
                             </w:pPr>
                             <w:r>
                               <w:rPr>
-                                <w:rFonts w:ascii="TH SarabunIT๙" w:eastAsia="Times New Roman" w:hAnsi="TH SarabunIT๙" w:cs="TH SarabunIT๙"/>
+                                <w:rFonts w:ascii="TH Sarabun New" w:eastAsia="Times New Roman" w:hAnsi="TH Sarabun New" w:cs="TH Sarabun New"/>
                                 <w:cs/>
                               </w:rPr>
                               <w:t>ที่อยู่</w:t>
                             </w:r>
                             <w:r>
                               <w:rPr>
-                                <w:rFonts w:ascii="TH SarabunIT๙" w:eastAsia="Times New Roman" w:hAnsi="TH SarabunIT๙" w:cs="TH SarabunIT๙"/>
+                                <w:rFonts w:ascii="TH Sarabun New" w:eastAsia="Times New Roman" w:hAnsi="TH Sarabun New" w:cs="TH Sarabun New"/>
                               </w:rPr>
                               <w:t>  </w:t>
                             </w:r>
@@ -1395,13 +1347,13 @@
                             </w:r>
                             <w:r>
                               <w:rPr>
-                                <w:rFonts w:ascii="TH SarabunIT๙" w:eastAsia="Times New Roman" w:hAnsi="TH SarabunIT๙" w:cs="TH SarabunIT๙"/>
+                                <w:rFonts w:ascii="TH Sarabun New" w:eastAsia="Times New Roman" w:hAnsi="TH Sarabun New" w:cs="TH Sarabun New"/>
                               </w:rPr>
                               <w:t>{</w:t>
                             </w:r>
                             <w:r>
                               <w:rPr>
-                                <w:rFonts w:ascii="TH SarabunIT๙" w:eastAsia="Times New Roman" w:hAnsi="TH SarabunIT๙" w:cs="TH SarabunIT๙" w:hint="cs"/>
+                                <w:rFonts w:ascii="TH Sarabun New" w:eastAsia="Times New Roman" w:hAnsi="TH Sarabun New" w:cs="TH Sarabun New"/>
                                 <w:color w:val="FF0000"/>
                                 <w:cs/>
                               </w:rPr>
@@ -1411,12 +1363,12 @@
                           <w:p>
                             <w:pPr>
                               <w:rPr>
-                                <w:rFonts w:ascii="TH SarabunIT๙" w:hAnsi="TH SarabunIT๙" w:cs="TH SarabunIT๙"/>
+                                <w:rFonts w:ascii="TH Sarabun New" w:hAnsi="TH Sarabun New" w:cs="TH Sarabun New"/>
                               </w:rPr>
                             </w:pPr>
                             <w:r>
                               <w:rPr>
-                                <w:rFonts w:ascii="TH SarabunIT๙" w:eastAsia="Times New Roman" w:hAnsi="TH SarabunIT๙" w:cs="TH SarabunIT๙"/>
+                                <w:rFonts w:ascii="TH Sarabun New" w:eastAsia="Times New Roman" w:hAnsi="TH Sarabun New" w:cs="TH Sarabun New"/>
                                 <w:color w:val="FF0000"/>
                                 <w:cs/>
                               </w:rPr>
@@ -1424,14 +1376,14 @@
                             </w:r>
                             <w:r>
                               <w:rPr>
-                                <w:rFonts w:ascii="TH SarabunIT๙" w:eastAsia="Times New Roman" w:hAnsi="TH SarabunIT๙" w:cs="TH SarabunIT๙"/>
+                                <w:rFonts w:ascii="TH Sarabun New" w:eastAsia="Times New Roman" w:hAnsi="TH Sarabun New" w:cs="TH Sarabun New"/>
                                 <w:color w:val="FF0000"/>
                               </w:rPr>
                               <w:t>  </w:t>
                             </w:r>
                             <w:r>
                               <w:rPr>
-                                <w:rFonts w:ascii="TH SarabunIT๙" w:hAnsi="TH SarabunIT๙" w:cs="TH SarabunIT๙" w:hint="cs"/>
+                                <w:rFonts w:ascii="TH Sarabun New" w:hAnsi="TH Sarabun New" w:cs="TH Sarabun New"/>
                                 <w:color w:val="FF0000"/>
                                 <w:cs/>
                               </w:rPr>
@@ -1439,7 +1391,7 @@
                             </w:r>
                             <w:r>
                               <w:rPr>
-                                <w:rFonts w:ascii="TH SarabunIT๙" w:hAnsi="TH SarabunIT๙" w:cs="TH SarabunIT๙"/>
+                                <w:rFonts w:ascii="TH Sarabun New" w:hAnsi="TH Sarabun New" w:cs="TH Sarabun New"/>
                               </w:rPr>
                               <w:t>}</w:t>
                             </w:r>
@@ -1469,7 +1421,7 @@
                     <w:p>
                       <w:pPr>
                         <w:rPr>
-                          <w:rFonts w:ascii="TH SarabunIT๙" w:hAnsi="TH SarabunIT๙" w:cs="TH SarabunIT๙"/>
+                          <w:rFonts w:ascii="TH Sarabun New" w:hAnsi="TH Sarabun New" w:cs="TH Sarabun New"/>
                           <w:b/>
                           <w:bCs/>
                           <w:sz w:val="32"/>
@@ -1479,14 +1431,14 @@
                       </w:pPr>
                       <w:r>
                         <w:rPr>
-                          <w:rFonts w:ascii="TH SarabunIT๙" w:eastAsia="Times New Roman" w:hAnsi="TH SarabunIT๙" w:cs="TH SarabunIT๙"/>
+                          <w:rFonts w:ascii="TH Sarabun New" w:eastAsia="Times New Roman" w:hAnsi="TH Sarabun New" w:cs="TH Sarabun New"/>
                           <w:cs/>
                         </w:rPr>
                         <w:t>ใบสั่งซื้อ/สั่งจ้างเลขที่</w:t>
                       </w:r>
                       <w:r>
                         <w:rPr>
-                          <w:rFonts w:ascii="TH SarabunIT๙" w:eastAsia="Times New Roman" w:hAnsi="TH SarabunIT๙" w:cs="TH SarabunIT๙"/>
+                          <w:rFonts w:ascii="TH Sarabun New" w:eastAsia="Times New Roman" w:hAnsi="TH Sarabun New" w:cs="TH Sarabun New"/>
                         </w:rPr>
                         <w:t> </w:t>
                       </w:r>
@@ -1501,19 +1453,13 @@
                       </w:r>
                       <w:r>
                         <w:rPr>
-                          <w:rFonts w:ascii="TH SarabunIT๙" w:eastAsia="Times New Roman" w:hAnsi="TH SarabunIT๙" w:cs="TH SarabunIT๙"/>
-                        </w:rPr>
-                        <w:t> </w:t>
-                      </w:r>
-                      <w:r>
-                        <w:rPr>
-                          <w:rFonts w:ascii="TH SarabunIT๙" w:eastAsia="Times New Roman" w:hAnsi="TH SarabunIT๙" w:cs="TH SarabunIT๙"/>
-                        </w:rPr>
-                        <w:t>{</w:t>
-                      </w:r>
-                      <w:r>
-                        <w:rPr>
-                          <w:rFonts w:ascii="TH SarabunIT๙" w:eastAsia="Times New Roman" w:hAnsi="TH SarabunIT๙" w:cs="TH SarabunIT๙" w:hint="cs"/>
+                          <w:rFonts w:ascii="TH Sarabun New" w:eastAsia="Times New Roman" w:hAnsi="TH Sarabun New" w:cs="TH Sarabun New"/>
+                        </w:rPr>
+                        <w:t> {</w:t>
+                      </w:r>
+                      <w:r>
+                        <w:rPr>
+                          <w:rFonts w:ascii="TH Sarabun New" w:eastAsia="Times New Roman" w:hAnsi="TH Sarabun New" w:cs="TH Sarabun New"/>
                           <w:color w:val="FF0000"/>
                           <w:cs/>
                         </w:rPr>
@@ -1521,7 +1467,7 @@
                       </w:r>
                       <w:r>
                         <w:rPr>
-                          <w:rFonts w:ascii="TH SarabunIT๙" w:hAnsi="TH SarabunIT๙" w:cs="TH SarabunIT๙" w:hint="cs"/>
+                          <w:rFonts w:ascii="TH Sarabun New" w:hAnsi="TH Sarabun New" w:cs="TH Sarabun New"/>
                           <w:color w:val="FF0000"/>
                           <w:sz w:val="32"/>
                           <w:szCs w:val="32"/>
@@ -1531,7 +1477,7 @@
                       </w:r>
                       <w:r>
                         <w:rPr>
-                          <w:rFonts w:ascii="TH SarabunIT๙" w:hAnsi="TH SarabunIT๙" w:cs="TH SarabunIT๙"/>
+                          <w:rFonts w:ascii="TH Sarabun New" w:hAnsi="TH Sarabun New" w:cs="TH Sarabun New"/>
                           <w:sz w:val="32"/>
                           <w:szCs w:val="32"/>
                         </w:rPr>
@@ -1541,19 +1487,19 @@
                     <w:p>
                       <w:pPr>
                         <w:rPr>
-                          <w:rFonts w:ascii="TH SarabunIT๙" w:eastAsia="Times New Roman" w:hAnsi="TH SarabunIT๙" w:cs="TH SarabunIT๙"/>
+                          <w:rFonts w:ascii="TH Sarabun New" w:eastAsia="Times New Roman" w:hAnsi="TH Sarabun New" w:cs="TH Sarabun New"/>
                         </w:rPr>
                       </w:pPr>
                       <w:r>
                         <w:rPr>
-                          <w:rFonts w:ascii="TH SarabunIT๙" w:eastAsia="Times New Roman" w:hAnsi="TH SarabunIT๙" w:cs="TH SarabunIT๙"/>
+                          <w:rFonts w:ascii="TH Sarabun New" w:eastAsia="Times New Roman" w:hAnsi="TH Sarabun New" w:cs="TH Sarabun New"/>
                           <w:cs/>
                         </w:rPr>
                         <w:t>วันที่</w:t>
                       </w:r>
                       <w:r>
                         <w:rPr>
-                          <w:rFonts w:ascii="TH SarabunIT๙" w:eastAsia="Times New Roman" w:hAnsi="TH SarabunIT๙" w:cs="TH SarabunIT๙"/>
+                          <w:rFonts w:ascii="TH Sarabun New" w:eastAsia="Times New Roman" w:hAnsi="TH Sarabun New" w:cs="TH Sarabun New"/>
                         </w:rPr>
                         <w:t>  </w:t>
                       </w:r>
@@ -1568,20 +1514,20 @@
                       </w:r>
                       <w:r>
                         <w:rPr>
-                          <w:rFonts w:ascii="TH SarabunIT๙" w:eastAsia="Times New Roman" w:hAnsi="TH SarabunIT๙" w:cs="TH SarabunIT๙"/>
+                          <w:rFonts w:ascii="TH Sarabun New" w:eastAsia="Times New Roman" w:hAnsi="TH Sarabun New" w:cs="TH Sarabun New"/>
                         </w:rPr>
                         <w:t>{</w:t>
                       </w:r>
                       <w:r>
                         <w:rPr>
-                          <w:rFonts w:ascii="TH SarabunIT๙" w:eastAsia="Times New Roman" w:hAnsi="TH SarabunIT๙" w:cs="TH SarabunIT๙"/>
+                          <w:rFonts w:ascii="TH Sarabun New" w:eastAsia="Times New Roman" w:hAnsi="TH Sarabun New" w:cs="TH Sarabun New"/>
                           <w:bdr w:val="none" w:sz="0" w:space="0" w:color="auto" w:frame="1"/>
                         </w:rPr>
                         <w:t xml:space="preserve"> </w:t>
                       </w:r>
                       <w:r>
                         <w:rPr>
-                          <w:rFonts w:ascii="TH SarabunIT๙" w:eastAsia="Times New Roman" w:hAnsi="TH SarabunIT๙" w:cs="TH SarabunIT๙"/>
+                          <w:rFonts w:ascii="TH Sarabun New" w:eastAsia="Times New Roman" w:hAnsi="TH Sarabun New" w:cs="TH Sarabun New"/>
                           <w:color w:val="FF0000"/>
                           <w:bdr w:val="none" w:sz="0" w:space="0" w:color="auto" w:frame="1"/>
                         </w:rPr>
@@ -1589,7 +1535,7 @@
                       </w:r>
                       <w:r>
                         <w:rPr>
-                          <w:rFonts w:ascii="TH SarabunIT๙" w:eastAsia="Times New Roman" w:hAnsi="TH SarabunIT๙" w:cs="TH SarabunIT๙" w:hint="cs"/>
+                          <w:rFonts w:ascii="TH Sarabun New" w:eastAsia="Times New Roman" w:hAnsi="TH Sarabun New" w:cs="TH Sarabun New"/>
                           <w:color w:val="FF0000"/>
                           <w:bdr w:val="none" w:sz="0" w:space="0" w:color="auto" w:frame="1"/>
                           <w:cs/>
@@ -1598,7 +1544,7 @@
                       </w:r>
                       <w:r>
                         <w:rPr>
-                          <w:rFonts w:ascii="TH SarabunIT๙" w:eastAsia="Times New Roman" w:hAnsi="TH SarabunIT๙" w:cs="TH SarabunIT๙"/>
+                          <w:rFonts w:ascii="TH Sarabun New" w:eastAsia="Times New Roman" w:hAnsi="TH Sarabun New" w:cs="TH Sarabun New"/>
                           <w:color w:val="FF0000"/>
                           <w:bdr w:val="none" w:sz="0" w:space="0" w:color="auto" w:frame="1"/>
                         </w:rPr>
@@ -1606,14 +1552,14 @@
                       </w:r>
                       <w:r>
                         <w:rPr>
-                          <w:rFonts w:ascii="TH SarabunIT๙" w:eastAsia="Times New Roman" w:hAnsi="TH SarabunIT๙" w:cs="TH SarabunIT๙"/>
+                          <w:rFonts w:ascii="TH Sarabun New" w:eastAsia="Times New Roman" w:hAnsi="TH Sarabun New" w:cs="TH Sarabun New"/>
                           <w:bdr w:val="none" w:sz="0" w:space="0" w:color="auto" w:frame="1"/>
                         </w:rPr>
                         <w:t xml:space="preserve">}   </w:t>
                       </w:r>
                       <w:r>
                         <w:rPr>
-                          <w:rFonts w:ascii="TH SarabunIT๙" w:eastAsia="Times New Roman" w:hAnsi="TH SarabunIT๙" w:cs="TH SarabunIT๙"/>
+                          <w:rFonts w:ascii="TH Sarabun New" w:eastAsia="Times New Roman" w:hAnsi="TH Sarabun New" w:cs="TH Sarabun New"/>
                           <w:bdr w:val="none" w:sz="0" w:space="0" w:color="auto" w:frame="1"/>
                           <w:cs/>
                         </w:rPr>
@@ -1623,19 +1569,19 @@
                     <w:p>
                       <w:pPr>
                         <w:rPr>
-                          <w:rFonts w:ascii="TH SarabunIT๙" w:eastAsia="Times New Roman" w:hAnsi="TH SarabunIT๙" w:cs="TH SarabunIT๙"/>
+                          <w:rFonts w:ascii="TH Sarabun New" w:eastAsia="Times New Roman" w:hAnsi="TH Sarabun New" w:cs="TH Sarabun New"/>
                         </w:rPr>
                       </w:pPr>
                       <w:r>
                         <w:rPr>
-                          <w:rFonts w:ascii="TH SarabunIT๙" w:eastAsia="Times New Roman" w:hAnsi="TH SarabunIT๙" w:cs="TH SarabunIT๙"/>
+                          <w:rFonts w:ascii="TH Sarabun New" w:eastAsia="Times New Roman" w:hAnsi="TH Sarabun New" w:cs="TH Sarabun New"/>
                           <w:cs/>
                         </w:rPr>
                         <w:t>ส่วนราชการ</w:t>
                       </w:r>
                       <w:r>
                         <w:rPr>
-                          <w:rFonts w:ascii="TH SarabunIT๙" w:eastAsia="Times New Roman" w:hAnsi="TH SarabunIT๙" w:cs="TH SarabunIT๙"/>
+                          <w:rFonts w:ascii="TH Sarabun New" w:eastAsia="Times New Roman" w:hAnsi="TH Sarabun New" w:cs="TH Sarabun New"/>
                         </w:rPr>
                         <w:t> </w:t>
                       </w:r>
@@ -1650,19 +1596,13 @@
                       </w:r>
                       <w:r>
                         <w:rPr>
-                          <w:rFonts w:ascii="TH SarabunIT๙" w:eastAsia="Times New Roman" w:hAnsi="TH SarabunIT๙" w:cs="TH SarabunIT๙"/>
-                        </w:rPr>
-                        <w:t>{</w:t>
-                      </w:r>
-                      <w:r>
-                        <w:rPr>
-                          <w:rFonts w:ascii="TH SarabunIT๙" w:eastAsia="Times New Roman" w:hAnsi="TH SarabunIT๙" w:cs="TH SarabunIT๙"/>
-                        </w:rPr>
-                        <w:t> </w:t>
-                      </w:r>
-                      <w:r>
-                        <w:rPr>
-                          <w:rFonts w:ascii="TH SarabunIT๙" w:eastAsia="Times New Roman" w:hAnsi="TH SarabunIT๙" w:cs="TH SarabunIT๙" w:hint="cs"/>
+                          <w:rFonts w:ascii="TH Sarabun New" w:eastAsia="Times New Roman" w:hAnsi="TH Sarabun New" w:cs="TH Sarabun New"/>
+                        </w:rPr>
+                        <w:t>{ </w:t>
+                      </w:r>
+                      <w:r>
+                        <w:rPr>
+                          <w:rFonts w:ascii="TH Sarabun New" w:eastAsia="Times New Roman" w:hAnsi="TH Sarabun New" w:cs="TH Sarabun New"/>
                           <w:color w:val="FF0000"/>
                           <w:cs/>
                         </w:rPr>
@@ -1670,7 +1610,7 @@
                       </w:r>
                       <w:r>
                         <w:rPr>
-                          <w:rFonts w:ascii="TH SarabunIT๙" w:eastAsia="Times New Roman" w:hAnsi="TH SarabunIT๙" w:cs="TH SarabunIT๙"/>
+                          <w:rFonts w:ascii="TH Sarabun New" w:eastAsia="Times New Roman" w:hAnsi="TH Sarabun New" w:cs="TH Sarabun New"/>
                         </w:rPr>
                         <w:t xml:space="preserve"> </w:t>
                       </w:r>
@@ -1685,7 +1625,7 @@
                       </w:r>
                       <w:r>
                         <w:rPr>
-                          <w:rFonts w:ascii="TH SarabunIT๙" w:eastAsia="Times New Roman" w:hAnsi="TH SarabunIT๙" w:cs="TH SarabunIT๙"/>
+                          <w:rFonts w:ascii="TH Sarabun New" w:eastAsia="Times New Roman" w:hAnsi="TH Sarabun New" w:cs="TH Sarabun New"/>
                         </w:rPr>
                         <w:t>}</w:t>
                       </w:r>
@@ -1693,20 +1633,20 @@
                     <w:p>
                       <w:pPr>
                         <w:rPr>
-                          <w:rFonts w:ascii="TH SarabunIT๙" w:eastAsia="Times New Roman" w:hAnsi="TH SarabunIT๙" w:cs="TH SarabunIT๙"/>
+                          <w:rFonts w:ascii="TH Sarabun New" w:eastAsia="Times New Roman" w:hAnsi="TH Sarabun New" w:cs="TH Sarabun New"/>
                           <w:color w:val="FF0000"/>
                         </w:rPr>
                       </w:pPr>
                       <w:r>
                         <w:rPr>
-                          <w:rFonts w:ascii="TH SarabunIT๙" w:eastAsia="Times New Roman" w:hAnsi="TH SarabunIT๙" w:cs="TH SarabunIT๙"/>
+                          <w:rFonts w:ascii="TH Sarabun New" w:eastAsia="Times New Roman" w:hAnsi="TH Sarabun New" w:cs="TH Sarabun New"/>
                           <w:cs/>
                         </w:rPr>
                         <w:t>ที่อยู่</w:t>
                       </w:r>
                       <w:r>
                         <w:rPr>
-                          <w:rFonts w:ascii="TH SarabunIT๙" w:eastAsia="Times New Roman" w:hAnsi="TH SarabunIT๙" w:cs="TH SarabunIT๙"/>
+                          <w:rFonts w:ascii="TH Sarabun New" w:eastAsia="Times New Roman" w:hAnsi="TH Sarabun New" w:cs="TH Sarabun New"/>
                         </w:rPr>
                         <w:t>  </w:t>
                       </w:r>
@@ -1721,13 +1661,13 @@
                       </w:r>
                       <w:r>
                         <w:rPr>
-                          <w:rFonts w:ascii="TH SarabunIT๙" w:eastAsia="Times New Roman" w:hAnsi="TH SarabunIT๙" w:cs="TH SarabunIT๙"/>
+                          <w:rFonts w:ascii="TH Sarabun New" w:eastAsia="Times New Roman" w:hAnsi="TH Sarabun New" w:cs="TH Sarabun New"/>
                         </w:rPr>
                         <w:t>{</w:t>
                       </w:r>
                       <w:r>
                         <w:rPr>
-                          <w:rFonts w:ascii="TH SarabunIT๙" w:eastAsia="Times New Roman" w:hAnsi="TH SarabunIT๙" w:cs="TH SarabunIT๙" w:hint="cs"/>
+                          <w:rFonts w:ascii="TH Sarabun New" w:eastAsia="Times New Roman" w:hAnsi="TH Sarabun New" w:cs="TH Sarabun New"/>
                           <w:color w:val="FF0000"/>
                           <w:cs/>
                         </w:rPr>
@@ -1737,12 +1677,12 @@
                     <w:p>
                       <w:pPr>
                         <w:rPr>
-                          <w:rFonts w:ascii="TH SarabunIT๙" w:hAnsi="TH SarabunIT๙" w:cs="TH SarabunIT๙"/>
+                          <w:rFonts w:ascii="TH Sarabun New" w:hAnsi="TH Sarabun New" w:cs="TH Sarabun New"/>
                         </w:rPr>
                       </w:pPr>
                       <w:r>
                         <w:rPr>
-                          <w:rFonts w:ascii="TH SarabunIT๙" w:eastAsia="Times New Roman" w:hAnsi="TH SarabunIT๙" w:cs="TH SarabunIT๙"/>
+                          <w:rFonts w:ascii="TH Sarabun New" w:eastAsia="Times New Roman" w:hAnsi="TH Sarabun New" w:cs="TH Sarabun New"/>
                           <w:color w:val="FF0000"/>
                           <w:cs/>
                         </w:rPr>
@@ -1750,14 +1690,14 @@
                       </w:r>
                       <w:r>
                         <w:rPr>
-                          <w:rFonts w:ascii="TH SarabunIT๙" w:eastAsia="Times New Roman" w:hAnsi="TH SarabunIT๙" w:cs="TH SarabunIT๙"/>
+                          <w:rFonts w:ascii="TH Sarabun New" w:eastAsia="Times New Roman" w:hAnsi="TH Sarabun New" w:cs="TH Sarabun New"/>
                           <w:color w:val="FF0000"/>
                         </w:rPr>
                         <w:t>  </w:t>
                       </w:r>
                       <w:r>
                         <w:rPr>
-                          <w:rFonts w:ascii="TH SarabunIT๙" w:hAnsi="TH SarabunIT๙" w:cs="TH SarabunIT๙" w:hint="cs"/>
+                          <w:rFonts w:ascii="TH Sarabun New" w:hAnsi="TH Sarabun New" w:cs="TH Sarabun New"/>
                           <w:color w:val="FF0000"/>
                           <w:cs/>
                         </w:rPr>
@@ -1765,7 +1705,7 @@
                       </w:r>
                       <w:r>
                         <w:rPr>
-                          <w:rFonts w:ascii="TH SarabunIT๙" w:hAnsi="TH SarabunIT๙" w:cs="TH SarabunIT๙"/>
+                          <w:rFonts w:ascii="TH Sarabun New" w:hAnsi="TH Sarabun New" w:cs="TH Sarabun New"/>
                         </w:rPr>
                         <w:t>}</w:t>
                       </w:r>

--- a/web/msword/purchase_8.docx
+++ b/web/msword/purchase_8.docx
@@ -214,9 +214,8 @@
                               <w:rPr>
                                 <w:rFonts w:ascii="TH Sarabun New" w:eastAsia="Times New Roman" w:hAnsi="TH Sarabun New" w:cs="TH Sarabun New"/>
                                 <w:color w:val="FF0000"/>
-                                <w:cs/>
-                              </w:rPr>
-                              <w:t>ร้านหนุ่มอิเล็กทรอนิกส์</w:t>
+                              </w:rPr>
+                              <w:t>vendor</w:t>
                             </w:r>
                             <w:r>
                               <w:rPr>
@@ -230,7 +229,6 @@
                               <w:rPr>
                                 <w:rFonts w:ascii="TH Sarabun New" w:eastAsia="Times New Roman" w:hAnsi="TH Sarabun New" w:cs="TH Sarabun New"/>
                                 <w:color w:val="FF0000"/>
-                                <w:cs/>
                               </w:rPr>
                             </w:pPr>
                             <w:r>
@@ -266,57 +264,19 @@
                                 <w:rFonts w:ascii="TH Sarabun New" w:eastAsia="Times New Roman" w:hAnsi="TH Sarabun New" w:cs="TH Sarabun New"/>
                                 <w:color w:val="FF0000"/>
                               </w:rPr>
-                              <w:t xml:space="preserve">43 </w:t>
-                            </w:r>
-                            <w:r>
-                              <w:rPr>
-                                <w:rFonts w:ascii="TH Sarabun New" w:eastAsia="Times New Roman" w:hAnsi="TH Sarabun New" w:cs="TH Sarabun New"/>
-                                <w:color w:val="FF0000"/>
-                                <w:cs/>
-                              </w:rPr>
-                              <w:t>ม.3</w:t>
-                            </w:r>
-                            <w:r>
-                              <w:rPr>
-                                <w:rFonts w:ascii="TH Sarabun New" w:eastAsia="Times New Roman" w:hAnsi="TH Sarabun New" w:cs="TH Sarabun New"/>
-                                <w:color w:val="FF0000"/>
-                              </w:rPr>
-                              <w:t xml:space="preserve"> </w:t>
-                            </w:r>
-                            <w:r>
-                              <w:rPr>
-                                <w:rFonts w:ascii="TH Sarabun New" w:eastAsia="Times New Roman" w:hAnsi="TH Sarabun New" w:cs="TH Sarabun New"/>
-                                <w:color w:val="FF0000"/>
-                                <w:cs/>
-                              </w:rPr>
-                              <w:t xml:space="preserve">ตำบลด่านซ้าย อำเภอด่านซ้าย </w:t>
+                              <w:t>vendor_address</w:t>
+                            </w:r>
+                            <w:r>
+                              <w:rPr>
+                                <w:rFonts w:ascii="TH Sarabun New" w:eastAsia="Times New Roman" w:hAnsi="TH Sarabun New" w:cs="TH Sarabun New"/>
+                              </w:rPr>
+                              <w:t>}</w:t>
                             </w:r>
                           </w:p>
                           <w:p>
                             <w:pPr>
                               <w:rPr>
                                 <w:rFonts w:ascii="TH Sarabun New" w:eastAsia="Times New Roman" w:hAnsi="TH Sarabun New" w:cs="TH Sarabun New"/>
-                              </w:rPr>
-                            </w:pPr>
-                            <w:r>
-                              <w:rPr>
-                                <w:rFonts w:ascii="TH Sarabun New" w:eastAsia="Times New Roman" w:hAnsi="TH Sarabun New" w:cs="TH Sarabun New"/>
-                                <w:color w:val="FF0000"/>
-                                <w:cs/>
-                              </w:rPr>
-                              <w:t>จังหวัดเลย 42120</w:t>
-                            </w:r>
-                            <w:r>
-                              <w:rPr>
-                                <w:rFonts w:ascii="TH Sarabun New" w:eastAsia="Times New Roman" w:hAnsi="TH Sarabun New" w:cs="TH Sarabun New"/>
-                              </w:rPr>
-                              <w:t>}</w:t>
-                            </w:r>
-                          </w:p>
-                          <w:p>
-                            <w:pPr>
-                              <w:rPr>
-                                <w:rFonts w:ascii="TH Sarabun New" w:eastAsia="Times New Roman" w:hAnsi="TH Sarabun New" w:cs="TH Sarabun New"/>
                                 <w:cs/>
                               </w:rPr>
                             </w:pPr>
@@ -353,15 +313,7 @@
                                 <w:rFonts w:ascii="TH Sarabun New" w:eastAsia="Times New Roman" w:hAnsi="TH Sarabun New" w:cs="TH Sarabun New"/>
                                 <w:color w:val="FF0000"/>
                               </w:rPr>
-                              <w:t>08</w:t>
-                            </w:r>
-                            <w:r>
-                              <w:rPr>
-                                <w:rFonts w:ascii="TH Sarabun New" w:eastAsia="Times New Roman" w:hAnsi="TH Sarabun New" w:cs="TH Sarabun New"/>
-                                <w:color w:val="FF0000"/>
-                                <w:cs/>
-                              </w:rPr>
-                              <w:t>-8560-9800</w:t>
+                              <w:t>phone</w:t>
                             </w:r>
                             <w:r>
                               <w:rPr>
@@ -650,9 +602,8 @@
                         <w:rPr>
                           <w:rFonts w:ascii="TH Sarabun New" w:eastAsia="Times New Roman" w:hAnsi="TH Sarabun New" w:cs="TH Sarabun New"/>
                           <w:color w:val="FF0000"/>
-                          <w:cs/>
-                        </w:rPr>
-                        <w:t>ร้านหนุ่มอิเล็กทรอนิกส์</w:t>
+                        </w:rPr>
+                        <w:t>vendor</w:t>
                       </w:r>
                       <w:r>
                         <w:rPr>
@@ -666,7 +617,6 @@
                         <w:rPr>
                           <w:rFonts w:ascii="TH Sarabun New" w:eastAsia="Times New Roman" w:hAnsi="TH Sarabun New" w:cs="TH Sarabun New"/>
                           <w:color w:val="FF0000"/>
-                          <w:cs/>
                         </w:rPr>
                       </w:pPr>
                       <w:r>
@@ -702,57 +652,19 @@
                           <w:rFonts w:ascii="TH Sarabun New" w:eastAsia="Times New Roman" w:hAnsi="TH Sarabun New" w:cs="TH Sarabun New"/>
                           <w:color w:val="FF0000"/>
                         </w:rPr>
-                        <w:t xml:space="preserve">43 </w:t>
-                      </w:r>
-                      <w:r>
-                        <w:rPr>
-                          <w:rFonts w:ascii="TH Sarabun New" w:eastAsia="Times New Roman" w:hAnsi="TH Sarabun New" w:cs="TH Sarabun New"/>
-                          <w:color w:val="FF0000"/>
-                          <w:cs/>
-                        </w:rPr>
-                        <w:t>ม.3</w:t>
-                      </w:r>
-                      <w:r>
-                        <w:rPr>
-                          <w:rFonts w:ascii="TH Sarabun New" w:eastAsia="Times New Roman" w:hAnsi="TH Sarabun New" w:cs="TH Sarabun New"/>
-                          <w:color w:val="FF0000"/>
-                        </w:rPr>
-                        <w:t xml:space="preserve"> </w:t>
-                      </w:r>
-                      <w:r>
-                        <w:rPr>
-                          <w:rFonts w:ascii="TH Sarabun New" w:eastAsia="Times New Roman" w:hAnsi="TH Sarabun New" w:cs="TH Sarabun New"/>
-                          <w:color w:val="FF0000"/>
-                          <w:cs/>
-                        </w:rPr>
-                        <w:t xml:space="preserve">ตำบลด่านซ้าย อำเภอด่านซ้าย </w:t>
+                        <w:t>vendor_address</w:t>
+                      </w:r>
+                      <w:r>
+                        <w:rPr>
+                          <w:rFonts w:ascii="TH Sarabun New" w:eastAsia="Times New Roman" w:hAnsi="TH Sarabun New" w:cs="TH Sarabun New"/>
+                        </w:rPr>
+                        <w:t>}</w:t>
                       </w:r>
                     </w:p>
                     <w:p>
                       <w:pPr>
                         <w:rPr>
                           <w:rFonts w:ascii="TH Sarabun New" w:eastAsia="Times New Roman" w:hAnsi="TH Sarabun New" w:cs="TH Sarabun New"/>
-                        </w:rPr>
-                      </w:pPr>
-                      <w:r>
-                        <w:rPr>
-                          <w:rFonts w:ascii="TH Sarabun New" w:eastAsia="Times New Roman" w:hAnsi="TH Sarabun New" w:cs="TH Sarabun New"/>
-                          <w:color w:val="FF0000"/>
-                          <w:cs/>
-                        </w:rPr>
-                        <w:t>จังหวัดเลย 42120</w:t>
-                      </w:r>
-                      <w:r>
-                        <w:rPr>
-                          <w:rFonts w:ascii="TH Sarabun New" w:eastAsia="Times New Roman" w:hAnsi="TH Sarabun New" w:cs="TH Sarabun New"/>
-                        </w:rPr>
-                        <w:t>}</w:t>
-                      </w:r>
-                    </w:p>
-                    <w:p>
-                      <w:pPr>
-                        <w:rPr>
-                          <w:rFonts w:ascii="TH Sarabun New" w:eastAsia="Times New Roman" w:hAnsi="TH Sarabun New" w:cs="TH Sarabun New"/>
                           <w:cs/>
                         </w:rPr>
                       </w:pPr>
@@ -789,15 +701,7 @@
                           <w:rFonts w:ascii="TH Sarabun New" w:eastAsia="Times New Roman" w:hAnsi="TH Sarabun New" w:cs="TH Sarabun New"/>
                           <w:color w:val="FF0000"/>
                         </w:rPr>
-                        <w:t>08</w:t>
-                      </w:r>
-                      <w:r>
-                        <w:rPr>
-                          <w:rFonts w:ascii="TH Sarabun New" w:eastAsia="Times New Roman" w:hAnsi="TH Sarabun New" w:cs="TH Sarabun New"/>
-                          <w:color w:val="FF0000"/>
-                          <w:cs/>
-                        </w:rPr>
-                        <w:t>-8560-9800</w:t>
+                        <w:t>phone</w:t>
                       </w:r>
                       <w:r>
                         <w:rPr>
@@ -1284,21 +1188,41 @@
                               <w:rPr>
                                 <w:rFonts w:ascii="TH Sarabun New" w:eastAsia="Times New Roman" w:hAnsi="TH Sarabun New" w:cs="TH Sarabun New"/>
                               </w:rPr>
-                              <w:t>{ </w:t>
+                              <w:t>{</w:t>
                             </w:r>
                             <w:r>
                               <w:rPr>
                                 <w:rFonts w:ascii="TH Sarabun New" w:eastAsia="Times New Roman" w:hAnsi="TH Sarabun New" w:cs="TH Sarabun New"/>
                                 <w:color w:val="FF0000"/>
+                              </w:rPr>
+                              <w:t>org_name</w:t>
+                            </w:r>
+                            <w:r>
+                              <w:rPr>
+                                <w:rFonts w:ascii="TH Sarabun New" w:eastAsia="Times New Roman" w:hAnsi="TH Sarabun New" w:cs="TH Sarabun New"/>
+                              </w:rPr>
+                              <w:t>}</w:t>
+                            </w:r>
+                          </w:p>
+                          <w:p>
+                            <w:pPr>
+                              <w:rPr>
+                                <w:rFonts w:ascii="TH Sarabun New" w:eastAsia="Times New Roman" w:hAnsi="TH Sarabun New" w:cs="TH Sarabun New"/>
+                                <w:color w:val="FF0000"/>
+                              </w:rPr>
+                            </w:pPr>
+                            <w:r>
+                              <w:rPr>
+                                <w:rFonts w:ascii="TH Sarabun New" w:eastAsia="Times New Roman" w:hAnsi="TH Sarabun New" w:cs="TH Sarabun New"/>
                                 <w:cs/>
                               </w:rPr>
-                              <w:t>โรงพยาบาลสมเด็จพระยุพราชด่านซ้าย</w:t>
-                            </w:r>
-                            <w:r>
-                              <w:rPr>
-                                <w:rFonts w:ascii="TH Sarabun New" w:eastAsia="Times New Roman" w:hAnsi="TH Sarabun New" w:cs="TH Sarabun New"/>
-                              </w:rPr>
-                              <w:t xml:space="preserve"> </w:t>
+                              <w:t>ที่อยู่</w:t>
+                            </w:r>
+                            <w:r>
+                              <w:rPr>
+                                <w:rFonts w:ascii="TH Sarabun New" w:eastAsia="Times New Roman" w:hAnsi="TH Sarabun New" w:cs="TH Sarabun New"/>
+                              </w:rPr>
+                              <w:t>  </w:t>
                             </w:r>
                             <w:r>
                               <w:rPr>
@@ -1313,43 +1237,26 @@
                               <w:rPr>
                                 <w:rFonts w:ascii="TH Sarabun New" w:eastAsia="Times New Roman" w:hAnsi="TH Sarabun New" w:cs="TH Sarabun New"/>
                               </w:rPr>
+                              <w:t>{</w:t>
+                            </w:r>
+                            <w:r>
+                              <w:rPr>
+                                <w:rFonts w:ascii="TH Sarabun New" w:eastAsia="Times New Roman" w:hAnsi="TH Sarabun New" w:cs="TH Sarabun New"/>
+                                <w:color w:val="FF0000"/>
+                              </w:rPr>
+                              <w:t>address</w:t>
+                            </w:r>
+                            <w:r>
+                              <w:rPr>
+                                <w:rFonts w:ascii="TH Sarabun New" w:hAnsi="TH Sarabun New" w:cs="TH Sarabun New"/>
+                              </w:rPr>
                               <w:t>}</w:t>
                             </w:r>
-                          </w:p>
-                          <w:p>
-                            <w:pPr>
-                              <w:rPr>
-                                <w:rFonts w:ascii="TH Sarabun New" w:eastAsia="Times New Roman" w:hAnsi="TH Sarabun New" w:cs="TH Sarabun New"/>
-                                <w:color w:val="FF0000"/>
-                              </w:rPr>
-                            </w:pPr>
-                            <w:r>
-                              <w:rPr>
-                                <w:rFonts w:ascii="TH Sarabun New" w:eastAsia="Times New Roman" w:hAnsi="TH Sarabun New" w:cs="TH Sarabun New"/>
-                                <w:cs/>
-                              </w:rPr>
-                              <w:t>ที่อยู่</w:t>
-                            </w:r>
-                            <w:r>
-                              <w:rPr>
-                                <w:rFonts w:ascii="TH Sarabun New" w:eastAsia="Times New Roman" w:hAnsi="TH Sarabun New" w:cs="TH Sarabun New"/>
-                              </w:rPr>
-                              <w:t>  </w:t>
-                            </w:r>
-                            <w:r>
-                              <w:rPr>
-                                <w:rFonts w:ascii="TH Sarabun New" w:eastAsia="Times New Roman" w:hAnsi="TH Sarabun New" w:cs="TH Sarabun New"/>
-                                <w:sz w:val="32"/>
-                                <w:szCs w:val="32"/>
-                                <w:lang w:val="en-GB"/>
-                              </w:rPr>
-                              <w:t>$</w:t>
-                            </w:r>
-                            <w:r>
-                              <w:rPr>
-                                <w:rFonts w:ascii="TH Sarabun New" w:eastAsia="Times New Roman" w:hAnsi="TH Sarabun New" w:cs="TH Sarabun New"/>
-                              </w:rPr>
-                              <w:t>{</w:t>
+                            <w:r>
+                              <w:rPr>
+                                <w:rFonts w:ascii="TH Sarabun New" w:hAnsi="TH Sarabun New" w:cs="TH Sarabun New"/>
+                              </w:rPr>
+                              <w:t xml:space="preserve"> </w:t>
                             </w:r>
                             <w:r>
                               <w:rPr>
@@ -1357,37 +1264,34 @@
                                 <w:color w:val="FF0000"/>
                                 <w:cs/>
                               </w:rPr>
-                              <w:t>168 ม.3 ต.ด่านซ้าย อ.ด่านซ้าย จ.เลย 42120</w:t>
-                            </w:r>
-                          </w:p>
-                          <w:p>
-                            <w:pPr>
+                              <w:t>โทรศัพท์</w:t>
+                            </w:r>
+                            <w:r>
+                              <w:rPr>
+                                <w:rFonts w:ascii="TH Sarabun New" w:eastAsia="Times New Roman" w:hAnsi="TH Sarabun New" w:cs="TH Sarabun New"/>
+                                <w:color w:val="FF0000"/>
+                              </w:rPr>
+                              <w:t xml:space="preserve"> </w:t>
+                            </w:r>
+                            <w:r>
                               <w:rPr>
                                 <w:rFonts w:ascii="TH Sarabun New" w:hAnsi="TH Sarabun New" w:cs="TH Sarabun New"/>
                               </w:rPr>
-                            </w:pPr>
-                            <w:r>
-                              <w:rPr>
-                                <w:rFonts w:ascii="TH Sarabun New" w:eastAsia="Times New Roman" w:hAnsi="TH Sarabun New" w:cs="TH Sarabun New"/>
-                                <w:color w:val="FF0000"/>
-                                <w:cs/>
-                              </w:rPr>
-                              <w:t xml:space="preserve"> จังหวัดเลยโทรศัพท์</w:t>
-                            </w:r>
-                            <w:r>
-                              <w:rPr>
-                                <w:rFonts w:ascii="TH Sarabun New" w:eastAsia="Times New Roman" w:hAnsi="TH Sarabun New" w:cs="TH Sarabun New"/>
-                                <w:color w:val="FF0000"/>
-                              </w:rPr>
-                              <w:t>  </w:t>
+                              <w:t>${</w:t>
                             </w:r>
                             <w:r>
                               <w:rPr>
                                 <w:rFonts w:ascii="TH Sarabun New" w:hAnsi="TH Sarabun New" w:cs="TH Sarabun New"/>
                                 <w:color w:val="FF0000"/>
-                                <w:cs/>
-                              </w:rPr>
-                              <w:t>042-891276</w:t>
+                              </w:rPr>
+                              <w:t>phon</w:t>
+                            </w:r>
+                            <w:r>
+                              <w:rPr>
+                                <w:rFonts w:ascii="TH Sarabun New" w:hAnsi="TH Sarabun New" w:cs="TH Sarabun New"/>
+                                <w:color w:val="FF0000"/>
+                              </w:rPr>
+                              <w:t>e</w:t>
                             </w:r>
                             <w:r>
                               <w:rPr>
@@ -1598,21 +1502,41 @@
                         <w:rPr>
                           <w:rFonts w:ascii="TH Sarabun New" w:eastAsia="Times New Roman" w:hAnsi="TH Sarabun New" w:cs="TH Sarabun New"/>
                         </w:rPr>
-                        <w:t>{ </w:t>
+                        <w:t>{</w:t>
                       </w:r>
                       <w:r>
                         <w:rPr>
                           <w:rFonts w:ascii="TH Sarabun New" w:eastAsia="Times New Roman" w:hAnsi="TH Sarabun New" w:cs="TH Sarabun New"/>
                           <w:color w:val="FF0000"/>
+                        </w:rPr>
+                        <w:t>org_name</w:t>
+                      </w:r>
+                      <w:r>
+                        <w:rPr>
+                          <w:rFonts w:ascii="TH Sarabun New" w:eastAsia="Times New Roman" w:hAnsi="TH Sarabun New" w:cs="TH Sarabun New"/>
+                        </w:rPr>
+                        <w:t>}</w:t>
+                      </w:r>
+                    </w:p>
+                    <w:p>
+                      <w:pPr>
+                        <w:rPr>
+                          <w:rFonts w:ascii="TH Sarabun New" w:eastAsia="Times New Roman" w:hAnsi="TH Sarabun New" w:cs="TH Sarabun New"/>
+                          <w:color w:val="FF0000"/>
+                        </w:rPr>
+                      </w:pPr>
+                      <w:r>
+                        <w:rPr>
+                          <w:rFonts w:ascii="TH Sarabun New" w:eastAsia="Times New Roman" w:hAnsi="TH Sarabun New" w:cs="TH Sarabun New"/>
                           <w:cs/>
                         </w:rPr>
-                        <w:t>โรงพยาบาลสมเด็จพระยุพราชด่านซ้าย</w:t>
-                      </w:r>
-                      <w:r>
-                        <w:rPr>
-                          <w:rFonts w:ascii="TH Sarabun New" w:eastAsia="Times New Roman" w:hAnsi="TH Sarabun New" w:cs="TH Sarabun New"/>
-                        </w:rPr>
-                        <w:t xml:space="preserve"> </w:t>
+                        <w:t>ที่อยู่</w:t>
+                      </w:r>
+                      <w:r>
+                        <w:rPr>
+                          <w:rFonts w:ascii="TH Sarabun New" w:eastAsia="Times New Roman" w:hAnsi="TH Sarabun New" w:cs="TH Sarabun New"/>
+                        </w:rPr>
+                        <w:t>  </w:t>
                       </w:r>
                       <w:r>
                         <w:rPr>
@@ -1627,43 +1551,26 @@
                         <w:rPr>
                           <w:rFonts w:ascii="TH Sarabun New" w:eastAsia="Times New Roman" w:hAnsi="TH Sarabun New" w:cs="TH Sarabun New"/>
                         </w:rPr>
+                        <w:t>{</w:t>
+                      </w:r>
+                      <w:r>
+                        <w:rPr>
+                          <w:rFonts w:ascii="TH Sarabun New" w:eastAsia="Times New Roman" w:hAnsi="TH Sarabun New" w:cs="TH Sarabun New"/>
+                          <w:color w:val="FF0000"/>
+                        </w:rPr>
+                        <w:t>address</w:t>
+                      </w:r>
+                      <w:r>
+                        <w:rPr>
+                          <w:rFonts w:ascii="TH Sarabun New" w:hAnsi="TH Sarabun New" w:cs="TH Sarabun New"/>
+                        </w:rPr>
                         <w:t>}</w:t>
                       </w:r>
-                    </w:p>
-                    <w:p>
-                      <w:pPr>
-                        <w:rPr>
-                          <w:rFonts w:ascii="TH Sarabun New" w:eastAsia="Times New Roman" w:hAnsi="TH Sarabun New" w:cs="TH Sarabun New"/>
-                          <w:color w:val="FF0000"/>
-                        </w:rPr>
-                      </w:pPr>
-                      <w:r>
-                        <w:rPr>
-                          <w:rFonts w:ascii="TH Sarabun New" w:eastAsia="Times New Roman" w:hAnsi="TH Sarabun New" w:cs="TH Sarabun New"/>
-                          <w:cs/>
-                        </w:rPr>
-                        <w:t>ที่อยู่</w:t>
-                      </w:r>
-                      <w:r>
-                        <w:rPr>
-                          <w:rFonts w:ascii="TH Sarabun New" w:eastAsia="Times New Roman" w:hAnsi="TH Sarabun New" w:cs="TH Sarabun New"/>
-                        </w:rPr>
-                        <w:t>  </w:t>
-                      </w:r>
-                      <w:r>
-                        <w:rPr>
-                          <w:rFonts w:ascii="TH Sarabun New" w:eastAsia="Times New Roman" w:hAnsi="TH Sarabun New" w:cs="TH Sarabun New"/>
-                          <w:sz w:val="32"/>
-                          <w:szCs w:val="32"/>
-                          <w:lang w:val="en-GB"/>
-                        </w:rPr>
-                        <w:t>$</w:t>
-                      </w:r>
-                      <w:r>
-                        <w:rPr>
-                          <w:rFonts w:ascii="TH Sarabun New" w:eastAsia="Times New Roman" w:hAnsi="TH Sarabun New" w:cs="TH Sarabun New"/>
-                        </w:rPr>
-                        <w:t>{</w:t>
+                      <w:r>
+                        <w:rPr>
+                          <w:rFonts w:ascii="TH Sarabun New" w:hAnsi="TH Sarabun New" w:cs="TH Sarabun New"/>
+                        </w:rPr>
+                        <w:t xml:space="preserve"> </w:t>
                       </w:r>
                       <w:r>
                         <w:rPr>
@@ -1671,37 +1578,34 @@
                           <w:color w:val="FF0000"/>
                           <w:cs/>
                         </w:rPr>
-                        <w:t>168 ม.3 ต.ด่านซ้าย อ.ด่านซ้าย จ.เลย 42120</w:t>
-                      </w:r>
-                    </w:p>
-                    <w:p>
-                      <w:pPr>
+                        <w:t>โทรศัพท์</w:t>
+                      </w:r>
+                      <w:r>
+                        <w:rPr>
+                          <w:rFonts w:ascii="TH Sarabun New" w:eastAsia="Times New Roman" w:hAnsi="TH Sarabun New" w:cs="TH Sarabun New"/>
+                          <w:color w:val="FF0000"/>
+                        </w:rPr>
+                        <w:t xml:space="preserve"> </w:t>
+                      </w:r>
+                      <w:r>
                         <w:rPr>
                           <w:rFonts w:ascii="TH Sarabun New" w:hAnsi="TH Sarabun New" w:cs="TH Sarabun New"/>
                         </w:rPr>
-                      </w:pPr>
-                      <w:r>
-                        <w:rPr>
-                          <w:rFonts w:ascii="TH Sarabun New" w:eastAsia="Times New Roman" w:hAnsi="TH Sarabun New" w:cs="TH Sarabun New"/>
-                          <w:color w:val="FF0000"/>
-                          <w:cs/>
-                        </w:rPr>
-                        <w:t xml:space="preserve"> จังหวัดเลยโทรศัพท์</w:t>
-                      </w:r>
-                      <w:r>
-                        <w:rPr>
-                          <w:rFonts w:ascii="TH Sarabun New" w:eastAsia="Times New Roman" w:hAnsi="TH Sarabun New" w:cs="TH Sarabun New"/>
-                          <w:color w:val="FF0000"/>
-                        </w:rPr>
-                        <w:t>  </w:t>
+                        <w:t>${</w:t>
                       </w:r>
                       <w:r>
                         <w:rPr>
                           <w:rFonts w:ascii="TH Sarabun New" w:hAnsi="TH Sarabun New" w:cs="TH Sarabun New"/>
                           <w:color w:val="FF0000"/>
-                          <w:cs/>
-                        </w:rPr>
-                        <w:t>042-891276</w:t>
+                        </w:rPr>
+                        <w:t>phon</w:t>
+                      </w:r>
+                      <w:r>
+                        <w:rPr>
+                          <w:rFonts w:ascii="TH Sarabun New" w:hAnsi="TH Sarabun New" w:cs="TH Sarabun New"/>
+                          <w:color w:val="FF0000"/>
+                        </w:rPr>
+                        <w:t>e</w:t>
                       </w:r>
                       <w:r>
                         <w:rPr>
@@ -2880,7 +2784,6 @@
         </w:rPr>
         <w:t>{</w:t>
       </w:r>
-      <w:proofErr w:type="gramStart"/>
       <w:r>
         <w:rPr>
           <w:rFonts w:ascii="TH Sarabun New" w:eastAsia="Times New Roman" w:hAnsi="TH Sarabun New" w:cs="TH Sarabun New"/>
@@ -2894,16 +2797,7 @@
           <w:color w:val="FF0000"/>
           <w:cs/>
         </w:rPr>
-        <w:t>พฤษภาคม</w:t>
-      </w:r>
-      <w:proofErr w:type="gramEnd"/>
-      <w:r>
-        <w:rPr>
-          <w:rFonts w:ascii="TH Sarabun New" w:eastAsia="Times New Roman" w:hAnsi="TH Sarabun New" w:cs="TH Sarabun New"/>
-          <w:color w:val="FF0000"/>
-          <w:cs/>
-        </w:rPr>
-        <w:t xml:space="preserve"> 2566</w:t>
+        <w:t>พฤษภาคม 2566</w:t>
       </w:r>
       <w:r>
         <w:rPr>
@@ -4490,7 +4384,7 @@
     <w:lsdException w:name="Unresolved Mention" w:semiHidden="1" w:unhideWhenUsed="1"/>
     <w:lsdException w:name="Smart Link" w:semiHidden="1" w:unhideWhenUsed="1"/>
   </w:latentStyles>
-  <w:style w:type="paragraph" w:default="1" w:styleId="Normal">
+  <w:style w:type="paragraph" w:default="1" w:styleId="a">
     <w:name w:val="Normal"/>
     <w:qFormat/>
     <w:rsid w:val="00B92F0C"/>
@@ -4502,13 +4396,13 @@
       <w:sz w:val="28"/>
     </w:rPr>
   </w:style>
-  <w:style w:type="character" w:default="1" w:styleId="DefaultParagraphFont">
+  <w:style w:type="character" w:default="1" w:styleId="a0">
     <w:name w:val="Default Paragraph Font"/>
     <w:uiPriority w:val="1"/>
     <w:semiHidden/>
     <w:unhideWhenUsed/>
   </w:style>
-  <w:style w:type="table" w:default="1" w:styleId="TableNormal">
+  <w:style w:type="table" w:default="1" w:styleId="a1">
     <w:name w:val="Normal Table"/>
     <w:uiPriority w:val="99"/>
     <w:semiHidden/>
@@ -4523,7 +4417,7 @@
       </w:tblCellMar>
     </w:tblPr>
   </w:style>
-  <w:style w:type="numbering" w:default="1" w:styleId="NoList">
+  <w:style w:type="numbering" w:default="1" w:styleId="a2">
     <w:name w:val="No List"/>
     <w:uiPriority w:val="99"/>
     <w:semiHidden/>

--- a/web/msword/purchase_8.docx
+++ b/web/msword/purchase_8.docx
@@ -210,13 +210,20 @@
                               </w:rPr>
                               <w:t>{</w:t>
                             </w:r>
-                            <w:r>
-                              <w:rPr>
-                                <w:rFonts w:ascii="TH Sarabun New" w:eastAsia="Times New Roman" w:hAnsi="TH Sarabun New" w:cs="TH Sarabun New"/>
-                                <w:color w:val="FF0000"/>
+                            <w:proofErr w:type="spellStart"/>
+                            <w:r>
+                              <w:rPr>
+                                <w:rFonts w:ascii="TH Sarabun New" w:eastAsia="Times New Roman" w:hAnsi="TH Sarabun New" w:cs="TH Sarabun New"/>
                               </w:rPr>
                               <w:t>vendor</w:t>
                             </w:r>
+                            <w:r>
+                              <w:rPr>
+                                <w:rFonts w:ascii="TH Sarabun New" w:eastAsia="Times New Roman" w:hAnsi="TH Sarabun New" w:cs="TH Sarabun New"/>
+                              </w:rPr>
+                              <w:t>_name</w:t>
+                            </w:r>
+                            <w:proofErr w:type="spellEnd"/>
                             <w:r>
                               <w:rPr>
                                 <w:rFonts w:ascii="TH Sarabun New" w:eastAsia="Times New Roman" w:hAnsi="TH Sarabun New" w:cs="TH Sarabun New"/>
@@ -228,7 +235,6 @@
                             <w:pPr>
                               <w:rPr>
                                 <w:rFonts w:ascii="TH Sarabun New" w:eastAsia="Times New Roman" w:hAnsi="TH Sarabun New" w:cs="TH Sarabun New"/>
-                                <w:color w:val="FF0000"/>
                               </w:rPr>
                             </w:pPr>
                             <w:r>
@@ -259,13 +265,14 @@
                               </w:rPr>
                               <w:t>{</w:t>
                             </w:r>
-                            <w:r>
-                              <w:rPr>
-                                <w:rFonts w:ascii="TH Sarabun New" w:eastAsia="Times New Roman" w:hAnsi="TH Sarabun New" w:cs="TH Sarabun New"/>
-                                <w:color w:val="FF0000"/>
+                            <w:proofErr w:type="spellStart"/>
+                            <w:r>
+                              <w:rPr>
+                                <w:rFonts w:ascii="TH Sarabun New" w:eastAsia="Times New Roman" w:hAnsi="TH Sarabun New" w:cs="TH Sarabun New"/>
                               </w:rPr>
                               <w:t>vendor_address</w:t>
                             </w:r>
+                            <w:proofErr w:type="spellEnd"/>
                             <w:r>
                               <w:rPr>
                                 <w:rFonts w:ascii="TH Sarabun New" w:eastAsia="Times New Roman" w:hAnsi="TH Sarabun New" w:cs="TH Sarabun New"/>
@@ -308,13 +315,14 @@
                               </w:rPr>
                               <w:t>{</w:t>
                             </w:r>
-                            <w:r>
-                              <w:rPr>
-                                <w:rFonts w:ascii="TH Sarabun New" w:eastAsia="Times New Roman" w:hAnsi="TH Sarabun New" w:cs="TH Sarabun New"/>
-                                <w:color w:val="FF0000"/>
-                              </w:rPr>
-                              <w:t>phone</w:t>
-                            </w:r>
+                            <w:proofErr w:type="spellStart"/>
+                            <w:r>
+                              <w:rPr>
+                                <w:rFonts w:ascii="TH Sarabun New" w:eastAsia="Times New Roman" w:hAnsi="TH Sarabun New" w:cs="TH Sarabun New"/>
+                              </w:rPr>
+                              <w:t>vendor_phone</w:t>
+                            </w:r>
+                            <w:proofErr w:type="spellEnd"/>
                             <w:r>
                               <w:rPr>
                                 <w:rFonts w:ascii="TH Sarabun New" w:eastAsia="Times New Roman" w:hAnsi="TH Sarabun New" w:cs="TH Sarabun New"/>
@@ -363,10 +371,8 @@
                             <w:r>
                               <w:rPr>
                                 <w:rFonts w:ascii="TH Sarabun New" w:eastAsia="Times New Roman" w:hAnsi="TH Sarabun New" w:cs="TH Sarabun New"/>
-                                <w:color w:val="FF0000"/>
-                                <w:cs/>
-                              </w:rPr>
-                              <w:t>34205000618</w:t>
+                              </w:rPr>
+                              <w:t>tax</w:t>
                             </w:r>
                             <w:r>
                               <w:rPr>
@@ -401,9 +407,6 @@
                             <w:r>
                               <w:rPr>
                                 <w:rFonts w:ascii="TH Sarabun New" w:eastAsia="Times New Roman" w:hAnsi="TH Sarabun New" w:cs="TH Sarabun New"/>
-                                <w:sz w:val="32"/>
-                                <w:szCs w:val="32"/>
-                                <w:lang w:val="en-GB"/>
                               </w:rPr>
                               <w:t>$</w:t>
                             </w:r>
@@ -411,20 +414,21 @@
                               <w:rPr>
                                 <w:rFonts w:ascii="TH Sarabun New" w:eastAsia="Times New Roman" w:hAnsi="TH Sarabun New" w:cs="TH Sarabun New"/>
                               </w:rPr>
-                              <w:t>{.</w:t>
-                            </w:r>
-                            <w:r>
-                              <w:rPr>
-                                <w:rFonts w:ascii="TH Sarabun New" w:eastAsia="Times New Roman" w:hAnsi="TH Sarabun New" w:cs="TH Sarabun New"/>
-                                <w:color w:val="FF0000"/>
-                              </w:rPr>
-                              <w:t>..................................</w:t>
-                            </w:r>
-                            <w:r>
-                              <w:rPr>
-                                <w:rFonts w:ascii="TH Sarabun New" w:eastAsia="Times New Roman" w:hAnsi="TH Sarabun New" w:cs="TH Sarabun New"/>
-                              </w:rPr>
-                              <w:t>.}</w:t>
+                              <w:t>{</w:t>
+                            </w:r>
+                            <w:proofErr w:type="spellStart"/>
+                            <w:r>
+                              <w:rPr>
+                                <w:rFonts w:ascii="TH Sarabun New" w:eastAsia="Times New Roman" w:hAnsi="TH Sarabun New" w:cs="TH Sarabun New"/>
+                              </w:rPr>
+                              <w:t>account_number</w:t>
+                            </w:r>
+                            <w:proofErr w:type="spellEnd"/>
+                            <w:r>
+                              <w:rPr>
+                                <w:rFonts w:ascii="TH Sarabun New" w:eastAsia="Times New Roman" w:hAnsi="TH Sarabun New" w:cs="TH Sarabun New"/>
+                              </w:rPr>
+                              <w:t>}</w:t>
                             </w:r>
                           </w:p>
                           <w:p>
@@ -465,13 +469,14 @@
                               </w:rPr>
                               <w:t>{</w:t>
                             </w:r>
-                            <w:r>
-                              <w:rPr>
-                                <w:rFonts w:ascii="TH Sarabun New" w:eastAsia="Times New Roman" w:hAnsi="TH Sarabun New" w:cs="TH Sarabun New"/>
-                                <w:color w:val="FF0000"/>
-                              </w:rPr>
-                              <w:t>....................................................................</w:t>
-                            </w:r>
+                            <w:proofErr w:type="spellStart"/>
+                            <w:r>
+                              <w:rPr>
+                                <w:rFonts w:ascii="TH Sarabun New" w:eastAsia="Times New Roman" w:hAnsi="TH Sarabun New" w:cs="TH Sarabun New"/>
+                              </w:rPr>
+                              <w:t>account_name</w:t>
+                            </w:r>
+                            <w:proofErr w:type="spellEnd"/>
                             <w:r>
                               <w:rPr>
                                 <w:rFonts w:ascii="TH Sarabun New" w:eastAsia="Times New Roman" w:hAnsi="TH Sarabun New" w:cs="TH Sarabun New"/>
@@ -500,20 +505,7 @@
                               <w:rPr>
                                 <w:rFonts w:ascii="TH Sarabun New" w:eastAsia="Times New Roman" w:hAnsi="TH Sarabun New" w:cs="TH Sarabun New"/>
                               </w:rPr>
-                              <w:t>   {{</w:t>
-                            </w:r>
-                            <w:r>
-                              <w:rPr>
-                                <w:rFonts w:ascii="TH Sarabun New" w:eastAsia="Times New Roman" w:hAnsi="TH Sarabun New" w:cs="TH Sarabun New"/>
-                                <w:color w:val="FF0000"/>
-                              </w:rPr>
-                              <w:t>......................................................................</w:t>
-                            </w:r>
-                            <w:r>
-                              <w:rPr>
-                                <w:rFonts w:ascii="TH Sarabun New" w:eastAsia="Times New Roman" w:hAnsi="TH Sarabun New" w:cs="TH Sarabun New"/>
-                              </w:rPr>
-                              <w:t>}}</w:t>
+                              <w:t>   </w:t>
                             </w:r>
                           </w:p>
                           <w:p>
@@ -598,13 +590,20 @@
                         </w:rPr>
                         <w:t>{</w:t>
                       </w:r>
-                      <w:r>
-                        <w:rPr>
-                          <w:rFonts w:ascii="TH Sarabun New" w:eastAsia="Times New Roman" w:hAnsi="TH Sarabun New" w:cs="TH Sarabun New"/>
-                          <w:color w:val="FF0000"/>
+                      <w:proofErr w:type="spellStart"/>
+                      <w:r>
+                        <w:rPr>
+                          <w:rFonts w:ascii="TH Sarabun New" w:eastAsia="Times New Roman" w:hAnsi="TH Sarabun New" w:cs="TH Sarabun New"/>
                         </w:rPr>
                         <w:t>vendor</w:t>
                       </w:r>
+                      <w:r>
+                        <w:rPr>
+                          <w:rFonts w:ascii="TH Sarabun New" w:eastAsia="Times New Roman" w:hAnsi="TH Sarabun New" w:cs="TH Sarabun New"/>
+                        </w:rPr>
+                        <w:t>_name</w:t>
+                      </w:r>
+                      <w:proofErr w:type="spellEnd"/>
                       <w:r>
                         <w:rPr>
                           <w:rFonts w:ascii="TH Sarabun New" w:eastAsia="Times New Roman" w:hAnsi="TH Sarabun New" w:cs="TH Sarabun New"/>
@@ -616,7 +615,6 @@
                       <w:pPr>
                         <w:rPr>
                           <w:rFonts w:ascii="TH Sarabun New" w:eastAsia="Times New Roman" w:hAnsi="TH Sarabun New" w:cs="TH Sarabun New"/>
-                          <w:color w:val="FF0000"/>
                         </w:rPr>
                       </w:pPr>
                       <w:r>
@@ -647,13 +645,14 @@
                         </w:rPr>
                         <w:t>{</w:t>
                       </w:r>
-                      <w:r>
-                        <w:rPr>
-                          <w:rFonts w:ascii="TH Sarabun New" w:eastAsia="Times New Roman" w:hAnsi="TH Sarabun New" w:cs="TH Sarabun New"/>
-                          <w:color w:val="FF0000"/>
+                      <w:proofErr w:type="spellStart"/>
+                      <w:r>
+                        <w:rPr>
+                          <w:rFonts w:ascii="TH Sarabun New" w:eastAsia="Times New Roman" w:hAnsi="TH Sarabun New" w:cs="TH Sarabun New"/>
                         </w:rPr>
                         <w:t>vendor_address</w:t>
                       </w:r>
+                      <w:proofErr w:type="spellEnd"/>
                       <w:r>
                         <w:rPr>
                           <w:rFonts w:ascii="TH Sarabun New" w:eastAsia="Times New Roman" w:hAnsi="TH Sarabun New" w:cs="TH Sarabun New"/>
@@ -696,13 +695,14 @@
                         </w:rPr>
                         <w:t>{</w:t>
                       </w:r>
-                      <w:r>
-                        <w:rPr>
-                          <w:rFonts w:ascii="TH Sarabun New" w:eastAsia="Times New Roman" w:hAnsi="TH Sarabun New" w:cs="TH Sarabun New"/>
-                          <w:color w:val="FF0000"/>
-                        </w:rPr>
-                        <w:t>phone</w:t>
-                      </w:r>
+                      <w:proofErr w:type="spellStart"/>
+                      <w:r>
+                        <w:rPr>
+                          <w:rFonts w:ascii="TH Sarabun New" w:eastAsia="Times New Roman" w:hAnsi="TH Sarabun New" w:cs="TH Sarabun New"/>
+                        </w:rPr>
+                        <w:t>vendor_phone</w:t>
+                      </w:r>
+                      <w:proofErr w:type="spellEnd"/>
                       <w:r>
                         <w:rPr>
                           <w:rFonts w:ascii="TH Sarabun New" w:eastAsia="Times New Roman" w:hAnsi="TH Sarabun New" w:cs="TH Sarabun New"/>
@@ -751,10 +751,8 @@
                       <w:r>
                         <w:rPr>
                           <w:rFonts w:ascii="TH Sarabun New" w:eastAsia="Times New Roman" w:hAnsi="TH Sarabun New" w:cs="TH Sarabun New"/>
-                          <w:color w:val="FF0000"/>
-                          <w:cs/>
-                        </w:rPr>
-                        <w:t>34205000618</w:t>
+                        </w:rPr>
+                        <w:t>tax</w:t>
                       </w:r>
                       <w:r>
                         <w:rPr>
@@ -789,9 +787,6 @@
                       <w:r>
                         <w:rPr>
                           <w:rFonts w:ascii="TH Sarabun New" w:eastAsia="Times New Roman" w:hAnsi="TH Sarabun New" w:cs="TH Sarabun New"/>
-                          <w:sz w:val="32"/>
-                          <w:szCs w:val="32"/>
-                          <w:lang w:val="en-GB"/>
                         </w:rPr>
                         <w:t>$</w:t>
                       </w:r>
@@ -799,20 +794,21 @@
                         <w:rPr>
                           <w:rFonts w:ascii="TH Sarabun New" w:eastAsia="Times New Roman" w:hAnsi="TH Sarabun New" w:cs="TH Sarabun New"/>
                         </w:rPr>
-                        <w:t>{.</w:t>
-                      </w:r>
-                      <w:r>
-                        <w:rPr>
-                          <w:rFonts w:ascii="TH Sarabun New" w:eastAsia="Times New Roman" w:hAnsi="TH Sarabun New" w:cs="TH Sarabun New"/>
-                          <w:color w:val="FF0000"/>
-                        </w:rPr>
-                        <w:t>..................................</w:t>
-                      </w:r>
-                      <w:r>
-                        <w:rPr>
-                          <w:rFonts w:ascii="TH Sarabun New" w:eastAsia="Times New Roman" w:hAnsi="TH Sarabun New" w:cs="TH Sarabun New"/>
-                        </w:rPr>
-                        <w:t>.}</w:t>
+                        <w:t>{</w:t>
+                      </w:r>
+                      <w:proofErr w:type="spellStart"/>
+                      <w:r>
+                        <w:rPr>
+                          <w:rFonts w:ascii="TH Sarabun New" w:eastAsia="Times New Roman" w:hAnsi="TH Sarabun New" w:cs="TH Sarabun New"/>
+                        </w:rPr>
+                        <w:t>account_number</w:t>
+                      </w:r>
+                      <w:proofErr w:type="spellEnd"/>
+                      <w:r>
+                        <w:rPr>
+                          <w:rFonts w:ascii="TH Sarabun New" w:eastAsia="Times New Roman" w:hAnsi="TH Sarabun New" w:cs="TH Sarabun New"/>
+                        </w:rPr>
+                        <w:t>}</w:t>
                       </w:r>
                     </w:p>
                     <w:p>
@@ -853,13 +849,14 @@
                         </w:rPr>
                         <w:t>{</w:t>
                       </w:r>
-                      <w:r>
-                        <w:rPr>
-                          <w:rFonts w:ascii="TH Sarabun New" w:eastAsia="Times New Roman" w:hAnsi="TH Sarabun New" w:cs="TH Sarabun New"/>
-                          <w:color w:val="FF0000"/>
-                        </w:rPr>
-                        <w:t>....................................................................</w:t>
-                      </w:r>
+                      <w:proofErr w:type="spellStart"/>
+                      <w:r>
+                        <w:rPr>
+                          <w:rFonts w:ascii="TH Sarabun New" w:eastAsia="Times New Roman" w:hAnsi="TH Sarabun New" w:cs="TH Sarabun New"/>
+                        </w:rPr>
+                        <w:t>account_name</w:t>
+                      </w:r>
+                      <w:proofErr w:type="spellEnd"/>
                       <w:r>
                         <w:rPr>
                           <w:rFonts w:ascii="TH Sarabun New" w:eastAsia="Times New Roman" w:hAnsi="TH Sarabun New" w:cs="TH Sarabun New"/>
@@ -888,20 +885,7 @@
                         <w:rPr>
                           <w:rFonts w:ascii="TH Sarabun New" w:eastAsia="Times New Roman" w:hAnsi="TH Sarabun New" w:cs="TH Sarabun New"/>
                         </w:rPr>
-                        <w:t>   {{</w:t>
-                      </w:r>
-                      <w:r>
-                        <w:rPr>
-                          <w:rFonts w:ascii="TH Sarabun New" w:eastAsia="Times New Roman" w:hAnsi="TH Sarabun New" w:cs="TH Sarabun New"/>
-                          <w:color w:val="FF0000"/>
-                        </w:rPr>
-                        <w:t>......................................................................</w:t>
-                      </w:r>
-                      <w:r>
-                        <w:rPr>
-                          <w:rFonts w:ascii="TH Sarabun New" w:eastAsia="Times New Roman" w:hAnsi="TH Sarabun New" w:cs="TH Sarabun New"/>
-                        </w:rPr>
-                        <w:t>}}</w:t>
+                        <w:t>   </w:t>
                       </w:r>
                     </w:p>
                     <w:p>
@@ -1045,32 +1029,24 @@
                               <w:rPr>
                                 <w:rFonts w:ascii="TH Sarabun New" w:eastAsia="Times New Roman" w:hAnsi="TH Sarabun New" w:cs="TH Sarabun New"/>
                               </w:rPr>
-                              <w:t> {</w:t>
-                            </w:r>
-                            <w:r>
-                              <w:rPr>
-                                <w:rFonts w:ascii="TH Sarabun New" w:eastAsia="Times New Roman" w:hAnsi="TH Sarabun New" w:cs="TH Sarabun New"/>
-                                <w:color w:val="FF0000"/>
-                                <w:cs/>
-                              </w:rPr>
-                              <w:t>ลย.0033.301/</w:t>
-                            </w:r>
-                            <w:r>
-                              <w:rPr>
-                                <w:rFonts w:ascii="TH Sarabun New" w:hAnsi="TH Sarabun New" w:cs="TH Sarabun New"/>
-                                <w:color w:val="FF0000"/>
-                                <w:sz w:val="32"/>
-                                <w:szCs w:val="32"/>
-                                <w:cs/>
-                              </w:rPr>
-                              <w:t>1578</w:t>
-                            </w:r>
+                              <w:t>{</w:t>
+                            </w:r>
+                            <w:proofErr w:type="spellStart"/>
                             <w:r>
                               <w:rPr>
                                 <w:rFonts w:ascii="TH Sarabun New" w:hAnsi="TH Sarabun New" w:cs="TH Sarabun New"/>
                                 <w:sz w:val="32"/>
                                 <w:szCs w:val="32"/>
                               </w:rPr>
+                              <w:t>doc_number</w:t>
+                            </w:r>
+                            <w:proofErr w:type="spellEnd"/>
+                            <w:r>
+                              <w:rPr>
+                                <w:rFonts w:ascii="TH Sarabun New" w:hAnsi="TH Sarabun New" w:cs="TH Sarabun New"/>
+                                <w:sz w:val="32"/>
+                                <w:szCs w:val="32"/>
+                              </w:rPr>
                               <w:t>}</w:t>
                             </w:r>
                           </w:p>
@@ -1108,38 +1084,15 @@
                               </w:rPr>
                               <w:t>{</w:t>
                             </w:r>
+                            <w:proofErr w:type="spellStart"/>
                             <w:r>
                               <w:rPr>
                                 <w:rFonts w:ascii="TH Sarabun New" w:eastAsia="Times New Roman" w:hAnsi="TH Sarabun New" w:cs="TH Sarabun New"/>
                                 <w:bdr w:val="none" w:sz="0" w:space="0" w:color="auto" w:frame="1"/>
                               </w:rPr>
-                              <w:t xml:space="preserve"> </w:t>
-                            </w:r>
-                            <w:r>
-                              <w:rPr>
-                                <w:rFonts w:ascii="TH Sarabun New" w:eastAsia="Times New Roman" w:hAnsi="TH Sarabun New" w:cs="TH Sarabun New"/>
-                                <w:color w:val="FF0000"/>
-                                <w:bdr w:val="none" w:sz="0" w:space="0" w:color="auto" w:frame="1"/>
-                              </w:rPr>
-                              <w:t xml:space="preserve">26 </w:t>
-                            </w:r>
-                            <w:r>
-                              <w:rPr>
-                                <w:rFonts w:ascii="TH Sarabun New" w:eastAsia="Times New Roman" w:hAnsi="TH Sarabun New" w:cs="TH Sarabun New"/>
-                                <w:color w:val="FF0000"/>
-                                <w:bdr w:val="none" w:sz="0" w:space="0" w:color="auto" w:frame="1"/>
-                                <w:cs/>
-                              </w:rPr>
-                              <w:t>เมษายน 2566</w:t>
-                            </w:r>
-                            <w:r>
-                              <w:rPr>
-                                <w:rFonts w:ascii="TH Sarabun New" w:eastAsia="Times New Roman" w:hAnsi="TH Sarabun New" w:cs="TH Sarabun New"/>
-                                <w:color w:val="FF0000"/>
-                                <w:bdr w:val="none" w:sz="0" w:space="0" w:color="auto" w:frame="1"/>
-                              </w:rPr>
-                              <w:t xml:space="preserve"> </w:t>
-                            </w:r>
+                              <w:t>po_date</w:t>
+                            </w:r>
+                            <w:proofErr w:type="spellEnd"/>
                             <w:r>
                               <w:rPr>
                                 <w:rFonts w:ascii="TH Sarabun New" w:eastAsia="Times New Roman" w:hAnsi="TH Sarabun New" w:cs="TH Sarabun New"/>
@@ -1190,13 +1143,14 @@
                               </w:rPr>
                               <w:t>{</w:t>
                             </w:r>
-                            <w:r>
-                              <w:rPr>
-                                <w:rFonts w:ascii="TH Sarabun New" w:eastAsia="Times New Roman" w:hAnsi="TH Sarabun New" w:cs="TH Sarabun New"/>
-                                <w:color w:val="FF0000"/>
+                            <w:proofErr w:type="spellStart"/>
+                            <w:r>
+                              <w:rPr>
+                                <w:rFonts w:ascii="TH Sarabun New" w:eastAsia="Times New Roman" w:hAnsi="TH Sarabun New" w:cs="TH Sarabun New"/>
                               </w:rPr>
                               <w:t>org_name</w:t>
                             </w:r>
+                            <w:proofErr w:type="spellEnd"/>
                             <w:r>
                               <w:rPr>
                                 <w:rFonts w:ascii="TH Sarabun New" w:eastAsia="Times New Roman" w:hAnsi="TH Sarabun New" w:cs="TH Sarabun New"/>
@@ -1208,7 +1162,6 @@
                             <w:pPr>
                               <w:rPr>
                                 <w:rFonts w:ascii="TH Sarabun New" w:eastAsia="Times New Roman" w:hAnsi="TH Sarabun New" w:cs="TH Sarabun New"/>
-                                <w:color w:val="FF0000"/>
                               </w:rPr>
                             </w:pPr>
                             <w:r>
@@ -1242,7 +1195,6 @@
                             <w:r>
                               <w:rPr>
                                 <w:rFonts w:ascii="TH Sarabun New" w:eastAsia="Times New Roman" w:hAnsi="TH Sarabun New" w:cs="TH Sarabun New"/>
-                                <w:color w:val="FF0000"/>
                               </w:rPr>
                               <w:t>address</w:t>
                             </w:r>
@@ -1261,7 +1213,6 @@
                             <w:r>
                               <w:rPr>
                                 <w:rFonts w:ascii="TH Sarabun New" w:eastAsia="Times New Roman" w:hAnsi="TH Sarabun New" w:cs="TH Sarabun New"/>
-                                <w:color w:val="FF0000"/>
                                 <w:cs/>
                               </w:rPr>
                               <w:t>โทรศัพท์</w:t>
@@ -1269,7 +1220,6 @@
                             <w:r>
                               <w:rPr>
                                 <w:rFonts w:ascii="TH Sarabun New" w:eastAsia="Times New Roman" w:hAnsi="TH Sarabun New" w:cs="TH Sarabun New"/>
-                                <w:color w:val="FF0000"/>
                               </w:rPr>
                               <w:t xml:space="preserve"> </w:t>
                             </w:r>
@@ -1277,27 +1227,7 @@
                               <w:rPr>
                                 <w:rFonts w:ascii="TH Sarabun New" w:hAnsi="TH Sarabun New" w:cs="TH Sarabun New"/>
                               </w:rPr>
-                              <w:t>${</w:t>
-                            </w:r>
-                            <w:r>
-                              <w:rPr>
-                                <w:rFonts w:ascii="TH Sarabun New" w:hAnsi="TH Sarabun New" w:cs="TH Sarabun New"/>
-                                <w:color w:val="FF0000"/>
-                              </w:rPr>
-                              <w:t>phon</w:t>
-                            </w:r>
-                            <w:r>
-                              <w:rPr>
-                                <w:rFonts w:ascii="TH Sarabun New" w:hAnsi="TH Sarabun New" w:cs="TH Sarabun New"/>
-                                <w:color w:val="FF0000"/>
-                              </w:rPr>
-                              <w:t>e</w:t>
-                            </w:r>
-                            <w:r>
-                              <w:rPr>
-                                <w:rFonts w:ascii="TH Sarabun New" w:hAnsi="TH Sarabun New" w:cs="TH Sarabun New"/>
-                              </w:rPr>
-                              <w:t>}</w:t>
+                              <w:t>${phone}</w:t>
                             </w:r>
                           </w:p>
                         </w:txbxContent>
@@ -1359,32 +1289,24 @@
                         <w:rPr>
                           <w:rFonts w:ascii="TH Sarabun New" w:eastAsia="Times New Roman" w:hAnsi="TH Sarabun New" w:cs="TH Sarabun New"/>
                         </w:rPr>
-                        <w:t> {</w:t>
-                      </w:r>
-                      <w:r>
-                        <w:rPr>
-                          <w:rFonts w:ascii="TH Sarabun New" w:eastAsia="Times New Roman" w:hAnsi="TH Sarabun New" w:cs="TH Sarabun New"/>
-                          <w:color w:val="FF0000"/>
-                          <w:cs/>
-                        </w:rPr>
-                        <w:t>ลย.0033.301/</w:t>
-                      </w:r>
-                      <w:r>
-                        <w:rPr>
-                          <w:rFonts w:ascii="TH Sarabun New" w:hAnsi="TH Sarabun New" w:cs="TH Sarabun New"/>
-                          <w:color w:val="FF0000"/>
-                          <w:sz w:val="32"/>
-                          <w:szCs w:val="32"/>
-                          <w:cs/>
-                        </w:rPr>
-                        <w:t>1578</w:t>
-                      </w:r>
+                        <w:t>{</w:t>
+                      </w:r>
+                      <w:proofErr w:type="spellStart"/>
                       <w:r>
                         <w:rPr>
                           <w:rFonts w:ascii="TH Sarabun New" w:hAnsi="TH Sarabun New" w:cs="TH Sarabun New"/>
                           <w:sz w:val="32"/>
                           <w:szCs w:val="32"/>
                         </w:rPr>
+                        <w:t>doc_number</w:t>
+                      </w:r>
+                      <w:proofErr w:type="spellEnd"/>
+                      <w:r>
+                        <w:rPr>
+                          <w:rFonts w:ascii="TH Sarabun New" w:hAnsi="TH Sarabun New" w:cs="TH Sarabun New"/>
+                          <w:sz w:val="32"/>
+                          <w:szCs w:val="32"/>
+                        </w:rPr>
                         <w:t>}</w:t>
                       </w:r>
                     </w:p>
@@ -1422,38 +1344,15 @@
                         </w:rPr>
                         <w:t>{</w:t>
                       </w:r>
+                      <w:proofErr w:type="spellStart"/>
                       <w:r>
                         <w:rPr>
                           <w:rFonts w:ascii="TH Sarabun New" w:eastAsia="Times New Roman" w:hAnsi="TH Sarabun New" w:cs="TH Sarabun New"/>
                           <w:bdr w:val="none" w:sz="0" w:space="0" w:color="auto" w:frame="1"/>
                         </w:rPr>
-                        <w:t xml:space="preserve"> </w:t>
-                      </w:r>
-                      <w:r>
-                        <w:rPr>
-                          <w:rFonts w:ascii="TH Sarabun New" w:eastAsia="Times New Roman" w:hAnsi="TH Sarabun New" w:cs="TH Sarabun New"/>
-                          <w:color w:val="FF0000"/>
-                          <w:bdr w:val="none" w:sz="0" w:space="0" w:color="auto" w:frame="1"/>
-                        </w:rPr>
-                        <w:t xml:space="preserve">26 </w:t>
-                      </w:r>
-                      <w:r>
-                        <w:rPr>
-                          <w:rFonts w:ascii="TH Sarabun New" w:eastAsia="Times New Roman" w:hAnsi="TH Sarabun New" w:cs="TH Sarabun New"/>
-                          <w:color w:val="FF0000"/>
-                          <w:bdr w:val="none" w:sz="0" w:space="0" w:color="auto" w:frame="1"/>
-                          <w:cs/>
-                        </w:rPr>
-                        <w:t>เมษายน 2566</w:t>
-                      </w:r>
-                      <w:r>
-                        <w:rPr>
-                          <w:rFonts w:ascii="TH Sarabun New" w:eastAsia="Times New Roman" w:hAnsi="TH Sarabun New" w:cs="TH Sarabun New"/>
-                          <w:color w:val="FF0000"/>
-                          <w:bdr w:val="none" w:sz="0" w:space="0" w:color="auto" w:frame="1"/>
-                        </w:rPr>
-                        <w:t xml:space="preserve"> </w:t>
-                      </w:r>
+                        <w:t>po_date</w:t>
+                      </w:r>
+                      <w:proofErr w:type="spellEnd"/>
                       <w:r>
                         <w:rPr>
                           <w:rFonts w:ascii="TH Sarabun New" w:eastAsia="Times New Roman" w:hAnsi="TH Sarabun New" w:cs="TH Sarabun New"/>
@@ -1504,13 +1403,14 @@
                         </w:rPr>
                         <w:t>{</w:t>
                       </w:r>
-                      <w:r>
-                        <w:rPr>
-                          <w:rFonts w:ascii="TH Sarabun New" w:eastAsia="Times New Roman" w:hAnsi="TH Sarabun New" w:cs="TH Sarabun New"/>
-                          <w:color w:val="FF0000"/>
+                      <w:proofErr w:type="spellStart"/>
+                      <w:r>
+                        <w:rPr>
+                          <w:rFonts w:ascii="TH Sarabun New" w:eastAsia="Times New Roman" w:hAnsi="TH Sarabun New" w:cs="TH Sarabun New"/>
                         </w:rPr>
                         <w:t>org_name</w:t>
                       </w:r>
+                      <w:proofErr w:type="spellEnd"/>
                       <w:r>
                         <w:rPr>
                           <w:rFonts w:ascii="TH Sarabun New" w:eastAsia="Times New Roman" w:hAnsi="TH Sarabun New" w:cs="TH Sarabun New"/>
@@ -1522,7 +1422,6 @@
                       <w:pPr>
                         <w:rPr>
                           <w:rFonts w:ascii="TH Sarabun New" w:eastAsia="Times New Roman" w:hAnsi="TH Sarabun New" w:cs="TH Sarabun New"/>
-                          <w:color w:val="FF0000"/>
                         </w:rPr>
                       </w:pPr>
                       <w:r>
@@ -1556,7 +1455,6 @@
                       <w:r>
                         <w:rPr>
                           <w:rFonts w:ascii="TH Sarabun New" w:eastAsia="Times New Roman" w:hAnsi="TH Sarabun New" w:cs="TH Sarabun New"/>
-                          <w:color w:val="FF0000"/>
                         </w:rPr>
                         <w:t>address</w:t>
                       </w:r>
@@ -1575,7 +1473,6 @@
                       <w:r>
                         <w:rPr>
                           <w:rFonts w:ascii="TH Sarabun New" w:eastAsia="Times New Roman" w:hAnsi="TH Sarabun New" w:cs="TH Sarabun New"/>
-                          <w:color w:val="FF0000"/>
                           <w:cs/>
                         </w:rPr>
                         <w:t>โทรศัพท์</w:t>
@@ -1583,7 +1480,6 @@
                       <w:r>
                         <w:rPr>
                           <w:rFonts w:ascii="TH Sarabun New" w:eastAsia="Times New Roman" w:hAnsi="TH Sarabun New" w:cs="TH Sarabun New"/>
-                          <w:color w:val="FF0000"/>
                         </w:rPr>
                         <w:t xml:space="preserve"> </w:t>
                       </w:r>
@@ -1591,27 +1487,7 @@
                         <w:rPr>
                           <w:rFonts w:ascii="TH Sarabun New" w:hAnsi="TH Sarabun New" w:cs="TH Sarabun New"/>
                         </w:rPr>
-                        <w:t>${</w:t>
-                      </w:r>
-                      <w:r>
-                        <w:rPr>
-                          <w:rFonts w:ascii="TH Sarabun New" w:hAnsi="TH Sarabun New" w:cs="TH Sarabun New"/>
-                          <w:color w:val="FF0000"/>
-                        </w:rPr>
-                        <w:t>phon</w:t>
-                      </w:r>
-                      <w:r>
-                        <w:rPr>
-                          <w:rFonts w:ascii="TH Sarabun New" w:hAnsi="TH Sarabun New" w:cs="TH Sarabun New"/>
-                          <w:color w:val="FF0000"/>
-                        </w:rPr>
-                        <w:t>e</w:t>
-                      </w:r>
-                      <w:r>
-                        <w:rPr>
-                          <w:rFonts w:ascii="TH Sarabun New" w:hAnsi="TH Sarabun New" w:cs="TH Sarabun New"/>
-                        </w:rPr>
-                        <w:t>}</w:t>
+                        <w:t>${phone}</w:t>
                       </w:r>
                     </w:p>
                   </w:txbxContent>
@@ -1638,87 +1514,76 @@
       <w:pPr>
         <w:rPr>
           <w:rFonts w:ascii="TH Sarabun New" w:eastAsia="Times New Roman" w:hAnsi="TH Sarabun New" w:cs="TH Sarabun New"/>
-          <w:color w:val="000000"/>
-        </w:rPr>
-      </w:pPr>
-      <w:r>
-        <w:rPr>
-          <w:rFonts w:ascii="TH Sarabun New" w:eastAsia="Times New Roman" w:hAnsi="TH Sarabun New" w:cs="TH Sarabun New"/>
-          <w:color w:val="660066"/>
-          <w:cs/>
-        </w:rPr>
-        <w:tab/>
-      </w:r>
-      <w:r>
-        <w:rPr>
-          <w:rFonts w:ascii="TH Sarabun New" w:eastAsia="Times New Roman" w:hAnsi="TH Sarabun New" w:cs="TH Sarabun New"/>
-          <w:color w:val="660066"/>
-          <w:cs/>
-        </w:rPr>
-        <w:tab/>
-      </w:r>
-      <w:r>
-        <w:rPr>
-          <w:rFonts w:ascii="TH Sarabun New" w:eastAsia="Times New Roman" w:hAnsi="TH Sarabun New" w:cs="TH Sarabun New"/>
-          <w:color w:val="660066"/>
-          <w:cs/>
-        </w:rPr>
-        <w:tab/>
-      </w:r>
-      <w:r>
-        <w:rPr>
-          <w:rFonts w:ascii="TH Sarabun New" w:eastAsia="Times New Roman" w:hAnsi="TH Sarabun New" w:cs="TH Sarabun New"/>
-          <w:color w:val="660066"/>
-          <w:cs/>
-        </w:rPr>
-        <w:tab/>
-      </w:r>
-      <w:r>
-        <w:rPr>
-          <w:rFonts w:ascii="TH Sarabun New" w:eastAsia="Times New Roman" w:hAnsi="TH Sarabun New" w:cs="TH Sarabun New"/>
-          <w:color w:val="660066"/>
-          <w:cs/>
-        </w:rPr>
-        <w:tab/>
-      </w:r>
-    </w:p>
-    <w:p>
-      <w:pPr>
-        <w:rPr>
-          <w:rFonts w:ascii="TH Sarabun New" w:eastAsia="Times New Roman" w:hAnsi="TH Sarabun New" w:cs="TH Sarabun New"/>
-          <w:color w:val="000000"/>
-        </w:rPr>
-      </w:pPr>
-    </w:p>
-    <w:p>
-      <w:pPr>
-        <w:rPr>
-          <w:rFonts w:ascii="TH Sarabun New" w:eastAsia="Times New Roman" w:hAnsi="TH Sarabun New" w:cs="TH Sarabun New"/>
-          <w:color w:val="000000"/>
-        </w:rPr>
-      </w:pPr>
-    </w:p>
-    <w:p>
-      <w:pPr>
-        <w:rPr>
-          <w:rFonts w:ascii="TH Sarabun New" w:eastAsia="Times New Roman" w:hAnsi="TH Sarabun New" w:cs="TH Sarabun New"/>
-          <w:color w:val="000000"/>
-        </w:rPr>
-      </w:pPr>
-    </w:p>
-    <w:p>
-      <w:pPr>
-        <w:rPr>
-          <w:rFonts w:ascii="TH Sarabun New" w:eastAsia="Times New Roman" w:hAnsi="TH Sarabun New" w:cs="TH Sarabun New"/>
-          <w:color w:val="000000"/>
-        </w:rPr>
-      </w:pPr>
-    </w:p>
-    <w:p>
-      <w:pPr>
-        <w:rPr>
-          <w:rFonts w:ascii="TH Sarabun New" w:eastAsia="Times New Roman" w:hAnsi="TH Sarabun New" w:cs="TH Sarabun New"/>
-          <w:color w:val="000000"/>
+        </w:rPr>
+      </w:pPr>
+      <w:r>
+        <w:rPr>
+          <w:rFonts w:ascii="TH Sarabun New" w:eastAsia="Times New Roman" w:hAnsi="TH Sarabun New" w:cs="TH Sarabun New"/>
+          <w:cs/>
+        </w:rPr>
+        <w:tab/>
+      </w:r>
+      <w:r>
+        <w:rPr>
+          <w:rFonts w:ascii="TH Sarabun New" w:eastAsia="Times New Roman" w:hAnsi="TH Sarabun New" w:cs="TH Sarabun New"/>
+          <w:cs/>
+        </w:rPr>
+        <w:tab/>
+      </w:r>
+      <w:r>
+        <w:rPr>
+          <w:rFonts w:ascii="TH Sarabun New" w:eastAsia="Times New Roman" w:hAnsi="TH Sarabun New" w:cs="TH Sarabun New"/>
+          <w:cs/>
+        </w:rPr>
+        <w:tab/>
+      </w:r>
+      <w:r>
+        <w:rPr>
+          <w:rFonts w:ascii="TH Sarabun New" w:eastAsia="Times New Roman" w:hAnsi="TH Sarabun New" w:cs="TH Sarabun New"/>
+          <w:cs/>
+        </w:rPr>
+        <w:tab/>
+      </w:r>
+      <w:r>
+        <w:rPr>
+          <w:rFonts w:ascii="TH Sarabun New" w:eastAsia="Times New Roman" w:hAnsi="TH Sarabun New" w:cs="TH Sarabun New"/>
+          <w:cs/>
+        </w:rPr>
+        <w:tab/>
+      </w:r>
+    </w:p>
+    <w:p>
+      <w:pPr>
+        <w:rPr>
+          <w:rFonts w:ascii="TH Sarabun New" w:eastAsia="Times New Roman" w:hAnsi="TH Sarabun New" w:cs="TH Sarabun New"/>
+        </w:rPr>
+      </w:pPr>
+    </w:p>
+    <w:p>
+      <w:pPr>
+        <w:rPr>
+          <w:rFonts w:ascii="TH Sarabun New" w:eastAsia="Times New Roman" w:hAnsi="TH Sarabun New" w:cs="TH Sarabun New"/>
+        </w:rPr>
+      </w:pPr>
+    </w:p>
+    <w:p>
+      <w:pPr>
+        <w:rPr>
+          <w:rFonts w:ascii="TH Sarabun New" w:eastAsia="Times New Roman" w:hAnsi="TH Sarabun New" w:cs="TH Sarabun New"/>
+        </w:rPr>
+      </w:pPr>
+    </w:p>
+    <w:p>
+      <w:pPr>
+        <w:rPr>
+          <w:rFonts w:ascii="TH Sarabun New" w:eastAsia="Times New Roman" w:hAnsi="TH Sarabun New" w:cs="TH Sarabun New"/>
+        </w:rPr>
+      </w:pPr>
+    </w:p>
+    <w:p>
+      <w:pPr>
+        <w:rPr>
+          <w:rFonts w:ascii="TH Sarabun New" w:eastAsia="Times New Roman" w:hAnsi="TH Sarabun New" w:cs="TH Sarabun New"/>
         </w:rPr>
       </w:pPr>
     </w:p>
@@ -1727,7 +1592,6 @@
         <w:ind w:firstLine="720"/>
         <w:rPr>
           <w:rFonts w:ascii="TH Sarabun New" w:eastAsia="Times New Roman" w:hAnsi="TH Sarabun New" w:cs="TH Sarabun New"/>
-          <w:color w:val="000000"/>
         </w:rPr>
       </w:pPr>
     </w:p>
@@ -1743,59 +1607,194 @@
       <w:r>
         <w:rPr>
           <w:rFonts w:ascii="TH Sarabun New" w:eastAsia="Times New Roman" w:hAnsi="TH Sarabun New" w:cs="TH Sarabun New"/>
-          <w:color w:val="000000"/>
           <w:cs/>
         </w:rPr>
         <w:t>ตามที่</w:t>
       </w:r>
       <w:r>
         <w:rPr>
-          <w:rFonts w:ascii="TH Sarabun New" w:eastAsia="Times New Roman" w:hAnsi="TH Sarabun New" w:cs="TH Sarabun New"/>
-          <w:color w:val="000000"/>
+          <w:rFonts w:ascii="TH Sarabun New" w:hAnsi="TH Sarabun New" w:cs="TH Sarabun New"/>
+          <w:cs/>
+        </w:rPr>
+        <w:t xml:space="preserve"> </w:t>
+      </w:r>
+      <w:r>
+        <w:rPr>
+          <w:rFonts w:ascii="TH Sarabun New" w:eastAsia="Times New Roman" w:hAnsi="TH Sarabun New" w:cs="TH Sarabun New"/>
+          <w:sz w:val="32"/>
+          <w:szCs w:val="32"/>
+          <w:lang w:val="en-GB"/>
+        </w:rPr>
+        <w:t>$</w:t>
+      </w:r>
+      <w:r>
+        <w:rPr>
+          <w:rFonts w:ascii="TH Sarabun New" w:eastAsia="Times New Roman" w:hAnsi="TH Sarabun New" w:cs="TH Sarabun New"/>
+        </w:rPr>
+        <w:t>{</w:t>
+      </w:r>
+      <w:proofErr w:type="spellStart"/>
+      <w:r>
+        <w:rPr>
+          <w:rFonts w:ascii="TH Sarabun New" w:eastAsia="Times New Roman" w:hAnsi="TH Sarabun New" w:cs="TH Sarabun New"/>
+        </w:rPr>
+        <w:t>vendor</w:t>
+      </w:r>
+      <w:r>
+        <w:rPr>
+          <w:rFonts w:ascii="TH Sarabun New" w:eastAsia="Times New Roman" w:hAnsi="TH Sarabun New" w:cs="TH Sarabun New"/>
+        </w:rPr>
+        <w:t>_name</w:t>
+      </w:r>
+      <w:proofErr w:type="spellEnd"/>
+      <w:r>
+        <w:rPr>
+          <w:rFonts w:ascii="TH Sarabun New" w:eastAsia="Times New Roman" w:hAnsi="TH Sarabun New" w:cs="TH Sarabun New"/>
+        </w:rPr>
+        <w:t>}</w:t>
+      </w:r>
+      <w:r>
+        <w:rPr>
+          <w:rFonts w:ascii="TH Sarabun New" w:eastAsia="Times New Roman" w:hAnsi="TH Sarabun New" w:cs="TH Sarabun New" w:hint="cs"/>
+          <w:cs/>
+        </w:rPr>
+        <w:t xml:space="preserve"> </w:t>
+      </w:r>
+      <w:r>
+        <w:rPr>
+          <w:rFonts w:ascii="TH Sarabun New" w:eastAsia="Times New Roman" w:hAnsi="TH Sarabun New" w:cs="TH Sarabun New"/>
+          <w:cs/>
+        </w:rPr>
+        <w:t xml:space="preserve"> ได้เสนอราคา ตามใบเสนอราคาเลขที่ </w:t>
+      </w:r>
+      <w:r>
+        <w:rPr>
+          <w:rFonts w:ascii="TH Sarabun New" w:eastAsia="Times New Roman" w:hAnsi="TH Sarabun New" w:cs="TH Sarabun New"/>
+        </w:rPr>
+        <w:t>${</w:t>
+      </w:r>
+      <w:proofErr w:type="spellStart"/>
+      <w:r>
+        <w:rPr>
+          <w:rFonts w:ascii="TH Sarabun New" w:eastAsia="Times New Roman" w:hAnsi="TH Sarabun New" w:cs="TH Sarabun New"/>
+        </w:rPr>
+        <w:t>q</w:t>
+      </w:r>
+      <w:r>
+        <w:rPr>
+          <w:rFonts w:ascii="TH Sarabun New" w:eastAsia="Times New Roman" w:hAnsi="TH Sarabun New" w:cs="TH Sarabun New"/>
+        </w:rPr>
+        <w:t>r_number</w:t>
+      </w:r>
+      <w:proofErr w:type="spellEnd"/>
+      <w:r>
+        <w:rPr>
+          <w:rFonts w:ascii="TH Sarabun New" w:eastAsia="Times New Roman" w:hAnsi="TH Sarabun New" w:cs="TH Sarabun New"/>
+        </w:rPr>
+        <w:t>}</w:t>
+      </w:r>
+      <w:r>
+        <w:rPr>
+          <w:rFonts w:ascii="TH Sarabun New" w:eastAsia="Times New Roman" w:hAnsi="TH Sarabun New" w:cs="TH Sarabun New"/>
+          <w:cs/>
+        </w:rPr>
+        <w:t xml:space="preserve"> ลงวันที</w:t>
+      </w:r>
+      <w:r>
+        <w:rPr>
+          <w:rFonts w:ascii="TH Sarabun New" w:eastAsia="Times New Roman" w:hAnsi="TH Sarabun New" w:cs="TH Sarabun New"/>
+        </w:rPr>
+        <w:t xml:space="preserve"> ${</w:t>
+      </w:r>
+      <w:proofErr w:type="spellStart"/>
+      <w:r>
+        <w:rPr>
+          <w:rFonts w:ascii="TH Sarabun New" w:eastAsia="Times New Roman" w:hAnsi="TH Sarabun New" w:cs="TH Sarabun New"/>
+        </w:rPr>
+        <w:t>po_date</w:t>
+      </w:r>
+      <w:proofErr w:type="spellEnd"/>
+      <w:r>
+        <w:rPr>
+          <w:rFonts w:ascii="TH Sarabun New" w:eastAsia="Times New Roman" w:hAnsi="TH Sarabun New" w:cs="TH Sarabun New"/>
+        </w:rPr>
+        <w:t>}</w:t>
+      </w:r>
+      <w:r>
+        <w:rPr>
+          <w:rFonts w:ascii="TH Sarabun New" w:eastAsia="Times New Roman" w:hAnsi="TH Sarabun New" w:cs="TH Sarabun New"/>
+          <w:cs/>
+        </w:rPr>
+        <w:t xml:space="preserve"> ไว้ต่อ</w:t>
+      </w:r>
+      <w:r>
+        <w:rPr>
+          <w:rFonts w:ascii="TH Sarabun New" w:eastAsia="Times New Roman" w:hAnsi="TH Sarabun New" w:cs="TH Sarabun New"/>
         </w:rPr>
         <w:t> </w:t>
       </w:r>
       <w:r>
         <w:rPr>
-          <w:rFonts w:ascii="TH Sarabun New" w:hAnsi="TH Sarabun New" w:cs="TH Sarabun New"/>
-          <w:cs/>
-        </w:rPr>
-        <w:t>(ร้าน/ห้างหุ้นส่วน/บริษัท) หนุ่มอิเล็กทรอนิกส์</w:t>
-      </w:r>
-      <w:r>
-        <w:rPr>
-          <w:rFonts w:ascii="TH Sarabun New" w:eastAsia="Times New Roman" w:hAnsi="TH Sarabun New" w:cs="TH Sarabun New"/>
-          <w:color w:val="000000"/>
-          <w:cs/>
-        </w:rPr>
-        <w:t xml:space="preserve"> ได้เสนอราคา ตามใบเสนอราคาเลขที่ - ลงวันที่ 21 เมษายน 2566 ไว้ต่อ</w:t>
-      </w:r>
-      <w:r>
-        <w:rPr>
-          <w:rFonts w:ascii="TH Sarabun New" w:eastAsia="Times New Roman" w:hAnsi="TH Sarabun New" w:cs="TH Sarabun New"/>
-          <w:color w:val="000000"/>
+          <w:rFonts w:ascii="TH Sarabun New" w:eastAsia="Times New Roman" w:hAnsi="TH Sarabun New" w:cs="TH Sarabun New"/>
+          <w:cs/>
+        </w:rPr>
+        <w:t>จังหวัด</w:t>
+      </w:r>
+      <w:r>
+        <w:rPr>
+          <w:rFonts w:ascii="TH Sarabun New" w:eastAsia="Times New Roman" w:hAnsi="TH Sarabun New" w:cs="TH Sarabun New"/>
+        </w:rPr>
+        <w:t>${province}</w:t>
+      </w:r>
+      <w:r>
+        <w:rPr>
+          <w:rFonts w:ascii="TH Sarabun New" w:eastAsia="Times New Roman" w:hAnsi="TH Sarabun New" w:cs="TH Sarabun New"/>
+          <w:cs/>
+        </w:rPr>
+        <w:t xml:space="preserve"> โดย</w:t>
+      </w:r>
+      <w:r>
+        <w:rPr>
+          <w:rFonts w:ascii="TH Sarabun New" w:eastAsia="Times New Roman" w:hAnsi="TH Sarabun New" w:cs="TH Sarabun New"/>
+        </w:rPr>
+        <w:t>${</w:t>
+      </w:r>
+      <w:proofErr w:type="spellStart"/>
+      <w:r>
+        <w:rPr>
+          <w:rFonts w:ascii="TH Sarabun New" w:eastAsia="Times New Roman" w:hAnsi="TH Sarabun New" w:cs="TH Sarabun New"/>
+        </w:rPr>
+        <w:t>org_</w:t>
+      </w:r>
+      <w:r>
+        <w:rPr>
+          <w:rFonts w:ascii="TH Sarabun New" w:eastAsia="Times New Roman" w:hAnsi="TH Sarabun New" w:cs="TH Sarabun New"/>
+        </w:rPr>
+        <w:t>name</w:t>
+      </w:r>
+      <w:proofErr w:type="spellEnd"/>
+      <w:r>
+        <w:rPr>
+          <w:rFonts w:ascii="TH Sarabun New" w:eastAsia="Times New Roman" w:hAnsi="TH Sarabun New" w:cs="TH Sarabun New"/>
+        </w:rPr>
+        <w:t>}</w:t>
+      </w:r>
+      <w:r>
+        <w:rPr>
+          <w:rFonts w:ascii="TH Sarabun New" w:eastAsia="Times New Roman" w:hAnsi="TH Sarabun New" w:cs="TH Sarabun New"/>
+          <w:cs/>
+        </w:rPr>
+        <w:t xml:space="preserve"> </w:t>
+      </w:r>
+      <w:r>
+        <w:rPr>
+          <w:rFonts w:ascii="TH Sarabun New" w:eastAsia="Times New Roman" w:hAnsi="TH Sarabun New" w:cs="TH Sarabun New"/>
         </w:rPr>
         <w:t> </w:t>
       </w:r>
       <w:r>
         <w:rPr>
           <w:rFonts w:ascii="TH Sarabun New" w:eastAsia="Times New Roman" w:hAnsi="TH Sarabun New" w:cs="TH Sarabun New"/>
-          <w:color w:val="660066"/>
-          <w:cs/>
-        </w:rPr>
-        <w:t xml:space="preserve">จังหวัดเลย โดยโรงพยาบาลสมเด็จพระยุพราชด่านซ้าย </w:t>
-      </w:r>
-      <w:r>
-        <w:rPr>
-          <w:rFonts w:ascii="TH Sarabun New" w:eastAsia="Times New Roman" w:hAnsi="TH Sarabun New" w:cs="TH Sarabun New"/>
-          <w:color w:val="000000"/>
-        </w:rPr>
-        <w:t> </w:t>
-      </w:r>
-      <w:r>
-        <w:rPr>
-          <w:rFonts w:ascii="TH Sarabun New" w:eastAsia="Times New Roman" w:hAnsi="TH Sarabun New" w:cs="TH Sarabun New"/>
-          <w:color w:val="000000"/>
           <w:cs/>
         </w:rPr>
         <w:t>ซึ่งได้รับราคาและตกลงซื้อ/จ้าง ตามรายการดังต่อไปนี้</w:t>
@@ -2050,15 +2049,6 @@
           </w:tcPr>
           <w:p>
             <w:pPr>
-              <w:jc w:val="center"/>
-              <w:rPr>
-                <w:rFonts w:ascii="TH Sarabun New" w:eastAsia="Times New Roman" w:hAnsi="TH Sarabun New" w:cs="TH Sarabun New"/>
-              </w:rPr>
-            </w:pPr>
-          </w:p>
-          <w:p>
-            <w:pPr>
-              <w:jc w:val="center"/>
               <w:rPr>
                 <w:rFonts w:ascii="TH Sarabun New" w:eastAsia="Times New Roman" w:hAnsi="TH Sarabun New" w:cs="TH Sarabun New"/>
               </w:rPr>
@@ -2078,15 +2068,12 @@
             <w:r>
               <w:rPr>
                 <w:rFonts w:ascii="TH Sarabun New" w:eastAsia="Times New Roman" w:hAnsi="TH Sarabun New" w:cs="TH Sarabun New"/>
-                <w:color w:val="FF0000"/>
-                <w:cs/>
-              </w:rPr>
-              <w:t>1</w:t>
+              </w:rPr>
+              <w:t>n</w:t>
             </w:r>
             <w:r>
               <w:rPr>
                 <w:rFonts w:ascii="TH Sarabun New" w:eastAsia="Times New Roman" w:hAnsi="TH Sarabun New" w:cs="TH Sarabun New"/>
-                <w:color w:val="FF0000"/>
               </w:rPr>
               <w:t>}</w:t>
             </w:r>
@@ -2107,54 +2094,26 @@
                 <w:rFonts w:ascii="TH Sarabun New" w:eastAsia="Times New Roman" w:hAnsi="TH Sarabun New" w:cs="TH Sarabun New"/>
               </w:rPr>
             </w:pPr>
-          </w:p>
-          <w:p>
-            <w:pPr>
-              <w:jc w:val="center"/>
-              <w:rPr>
-                <w:rFonts w:ascii="TH Sarabun New" w:eastAsia="Times New Roman" w:hAnsi="TH Sarabun New" w:cs="TH Sarabun New"/>
-                <w:color w:val="FF0000"/>
-              </w:rPr>
-            </w:pPr>
             <w:r>
               <w:rPr>
                 <w:rFonts w:ascii="TH Sarabun New" w:eastAsia="Times New Roman" w:hAnsi="TH Sarabun New" w:cs="TH Sarabun New"/>
-                <w:color w:val="FF0000"/>
-                <w:cs/>
-              </w:rPr>
-              <w:t>กล้องโทรทัศน์วงจรปิด</w:t>
+              </w:rPr>
+              <w:t>${</w:t>
             </w:r>
-          </w:p>
-          <w:p>
-            <w:pPr>
-              <w:jc w:val="center"/>
-              <w:rPr>
-                <w:rFonts w:ascii="TH Sarabun New" w:eastAsia="Times New Roman" w:hAnsi="TH Sarabun New" w:cs="TH Sarabun New"/>
-              </w:rPr>
-            </w:pPr>
-          </w:p>
-          <w:p>
-            <w:pPr>
-              <w:jc w:val="center"/>
-              <w:rPr>
-                <w:rFonts w:ascii="TH Sarabun New" w:eastAsia="Times New Roman" w:hAnsi="TH Sarabun New" w:cs="TH Sarabun New"/>
-              </w:rPr>
-            </w:pPr>
-          </w:p>
-          <w:p>
-            <w:pPr>
-              <w:rPr>
-                <w:rFonts w:ascii="TH Sarabun New" w:eastAsia="Times New Roman" w:hAnsi="TH Sarabun New" w:cs="TH Sarabun New"/>
-              </w:rPr>
-            </w:pPr>
-          </w:p>
-          <w:p>
-            <w:pPr>
-              <w:jc w:val="center"/>
-              <w:rPr>
-                <w:rFonts w:ascii="TH Sarabun New" w:eastAsia="Times New Roman" w:hAnsi="TH Sarabun New" w:cs="TH Sarabun New"/>
-              </w:rPr>
-            </w:pPr>
+            <w:proofErr w:type="spellStart"/>
+            <w:r>
+              <w:rPr>
+                <w:rFonts w:ascii="TH Sarabun New" w:eastAsia="Times New Roman" w:hAnsi="TH Sarabun New" w:cs="TH Sarabun New"/>
+              </w:rPr>
+              <w:t>asset_item</w:t>
+            </w:r>
+            <w:proofErr w:type="spellEnd"/>
+            <w:r>
+              <w:rPr>
+                <w:rFonts w:ascii="TH Sarabun New" w:eastAsia="Times New Roman" w:hAnsi="TH Sarabun New" w:cs="TH Sarabun New"/>
+              </w:rPr>
+              <w:t>}</w:t>
+            </w:r>
           </w:p>
         </w:tc>
         <w:tc>
@@ -2167,14 +2126,6 @@
           </w:tcPr>
           <w:p>
             <w:pPr>
-              <w:jc w:val="right"/>
-              <w:rPr>
-                <w:rFonts w:ascii="TH Sarabun New" w:eastAsia="Times New Roman" w:hAnsi="TH Sarabun New" w:cs="TH Sarabun New"/>
-              </w:rPr>
-            </w:pPr>
-          </w:p>
-          <w:p>
-            <w:pPr>
               <w:jc w:val="center"/>
               <w:rPr>
                 <w:rFonts w:ascii="TH Sarabun New" w:eastAsia="Times New Roman" w:hAnsi="TH Sarabun New" w:cs="TH Sarabun New"/>
@@ -2183,10 +2134,8 @@
             <w:r>
               <w:rPr>
                 <w:rFonts w:ascii="TH Sarabun New" w:eastAsia="Times New Roman" w:hAnsi="TH Sarabun New" w:cs="TH Sarabun New"/>
-                <w:color w:val="FF0000"/>
-                <w:cs/>
-              </w:rPr>
-              <w:t>1</w:t>
+              </w:rPr>
+              <w:t>${qty}</w:t>
             </w:r>
           </w:p>
         </w:tc>
@@ -2200,14 +2149,6 @@
           </w:tcPr>
           <w:p>
             <w:pPr>
-              <w:jc w:val="right"/>
-              <w:rPr>
-                <w:rFonts w:ascii="TH Sarabun New" w:eastAsia="Times New Roman" w:hAnsi="TH Sarabun New" w:cs="TH Sarabun New"/>
-              </w:rPr>
-            </w:pPr>
-          </w:p>
-          <w:p>
-            <w:pPr>
               <w:jc w:val="center"/>
               <w:rPr>
                 <w:rFonts w:ascii="TH Sarabun New" w:eastAsia="Times New Roman" w:hAnsi="TH Sarabun New" w:cs="TH Sarabun New"/>
@@ -2216,10 +2157,8 @@
             <w:r>
               <w:rPr>
                 <w:rFonts w:ascii="TH Sarabun New" w:eastAsia="Times New Roman" w:hAnsi="TH Sarabun New" w:cs="TH Sarabun New"/>
-                <w:color w:val="FF0000"/>
-                <w:cs/>
-              </w:rPr>
-              <w:t>ชุด</w:t>
+              </w:rPr>
+              <w:t>${unit}</w:t>
             </w:r>
           </w:p>
         </w:tc>
@@ -2238,36 +2177,11 @@
                 <w:rFonts w:ascii="TH Sarabun New" w:eastAsia="Times New Roman" w:hAnsi="TH Sarabun New" w:cs="TH Sarabun New"/>
               </w:rPr>
             </w:pPr>
-          </w:p>
-          <w:p>
-            <w:pPr>
-              <w:jc w:val="right"/>
-              <w:rPr>
-                <w:rFonts w:ascii="TH Sarabun New" w:eastAsia="Times New Roman" w:hAnsi="TH Sarabun New" w:cs="TH Sarabun New"/>
-              </w:rPr>
-            </w:pPr>
             <w:r>
               <w:rPr>
                 <w:rFonts w:ascii="TH Sarabun New" w:eastAsia="Times New Roman" w:hAnsi="TH Sarabun New" w:cs="TH Sarabun New"/>
-                <w:color w:val="FF0000"/>
-                <w:cs/>
-              </w:rPr>
-              <w:t>119</w:t>
-            </w:r>
-            <w:r>
-              <w:rPr>
-                <w:rFonts w:ascii="TH Sarabun New" w:eastAsia="Times New Roman" w:hAnsi="TH Sarabun New" w:cs="TH Sarabun New"/>
-                <w:color w:val="FF0000"/>
-              </w:rPr>
-              <w:t>,</w:t>
-            </w:r>
-            <w:r>
-              <w:rPr>
-                <w:rFonts w:ascii="TH Sarabun New" w:eastAsia="Times New Roman" w:hAnsi="TH Sarabun New" w:cs="TH Sarabun New"/>
-                <w:color w:val="FF0000"/>
-                <w:cs/>
-              </w:rPr>
-              <w:t>195</w:t>
+              </w:rPr>
+              <w:t>${price}</w:t>
             </w:r>
           </w:p>
         </w:tc>
@@ -2277,10 +2191,10 @@
             <w:tcBorders>
               <w:bottom w:val="single" w:sz="6" w:space="0" w:color="000000"/>
             </w:tcBorders>
-            <w:vAlign w:val="center"/>
           </w:tcPr>
           <w:p>
             <w:pPr>
+              <w:jc w:val="right"/>
               <w:rPr>
                 <w:rFonts w:ascii="TH Sarabun New" w:eastAsia="Times New Roman" w:hAnsi="TH Sarabun New" w:cs="TH Sarabun New"/>
               </w:rPr>
@@ -2288,59 +2202,8 @@
             <w:r>
               <w:rPr>
                 <w:rFonts w:ascii="TH Sarabun New" w:eastAsia="Times New Roman" w:hAnsi="TH Sarabun New" w:cs="TH Sarabun New"/>
-                <w:cs/>
-              </w:rPr>
-              <w:t xml:space="preserve">                   </w:t>
-            </w:r>
-          </w:p>
-          <w:p>
-            <w:pPr>
-              <w:rPr>
-                <w:rFonts w:ascii="TH Sarabun New" w:eastAsia="Times New Roman" w:hAnsi="TH Sarabun New" w:cs="TH Sarabun New"/>
-              </w:rPr>
-            </w:pPr>
-            <w:r>
-              <w:rPr>
-                <w:rFonts w:ascii="TH Sarabun New" w:eastAsia="Times New Roman" w:hAnsi="TH Sarabun New" w:cs="TH Sarabun New"/>
-                <w:cs/>
-              </w:rPr>
-              <w:t xml:space="preserve">                 </w:t>
-            </w:r>
-            <w:r>
-              <w:rPr>
-                <w:rFonts w:ascii="TH Sarabun New" w:eastAsia="Times New Roman" w:hAnsi="TH Sarabun New" w:cs="TH Sarabun New"/>
-                <w:color w:val="FF0000"/>
-              </w:rPr>
-              <w:t>${</w:t>
-            </w:r>
-            <w:r>
-              <w:rPr>
-                <w:rFonts w:ascii="TH Sarabun New" w:eastAsia="Times New Roman" w:hAnsi="TH Sarabun New" w:cs="TH Sarabun New"/>
-                <w:color w:val="FF0000"/>
-                <w:cs/>
-              </w:rPr>
-              <w:t>119</w:t>
-            </w:r>
-            <w:r>
-              <w:rPr>
-                <w:rFonts w:ascii="TH Sarabun New" w:eastAsia="Times New Roman" w:hAnsi="TH Sarabun New" w:cs="TH Sarabun New"/>
-                <w:color w:val="FF0000"/>
-              </w:rPr>
-              <w:t>,</w:t>
-            </w:r>
-            <w:r>
-              <w:rPr>
-                <w:rFonts w:ascii="TH Sarabun New" w:eastAsia="Times New Roman" w:hAnsi="TH Sarabun New" w:cs="TH Sarabun New"/>
-                <w:color w:val="FF0000"/>
-                <w:cs/>
-              </w:rPr>
-              <w:t>195</w:t>
-            </w:r>
-            <w:r>
-              <w:rPr>
-                <w:rFonts w:ascii="TH Sarabun New" w:eastAsia="Times New Roman" w:hAnsi="TH Sarabun New" w:cs="TH Sarabun New"/>
-              </w:rPr>
-              <w:t>}</w:t>
+              </w:rPr>
+              <w:t>${sum}</w:t>
             </w:r>
           </w:p>
         </w:tc>
@@ -2415,25 +2278,8 @@
             <w:r>
               <w:rPr>
                 <w:rFonts w:ascii="TH Sarabun New" w:eastAsia="Times New Roman" w:hAnsi="TH Sarabun New" w:cs="TH Sarabun New"/>
-                <w:color w:val="FF0000"/>
-                <w:cs/>
-              </w:rPr>
-              <w:t>119</w:t>
-            </w:r>
-            <w:r>
-              <w:rPr>
-                <w:rFonts w:ascii="TH Sarabun New" w:eastAsia="Times New Roman" w:hAnsi="TH Sarabun New" w:cs="TH Sarabun New"/>
-                <w:color w:val="FF0000"/>
-              </w:rPr>
-              <w:t>,</w:t>
-            </w:r>
-            <w:r>
-              <w:rPr>
-                <w:rFonts w:ascii="TH Sarabun New" w:eastAsia="Times New Roman" w:hAnsi="TH Sarabun New" w:cs="TH Sarabun New"/>
-                <w:color w:val="FF0000"/>
-                <w:cs/>
-              </w:rPr>
-              <w:t>195.00</w:t>
+              </w:rPr>
+              <w:t>${discount}</w:t>
             </w:r>
           </w:p>
         </w:tc>
@@ -2512,6 +2358,12 @@
                 <w:rFonts w:ascii="TH Sarabun New" w:eastAsia="Times New Roman" w:hAnsi="TH Sarabun New" w:cs="TH Sarabun New"/>
               </w:rPr>
             </w:pPr>
+            <w:r>
+              <w:rPr>
+                <w:rFonts w:ascii="TH Sarabun New" w:eastAsia="Times New Roman" w:hAnsi="TH Sarabun New" w:cs="TH Sarabun New"/>
+              </w:rPr>
+              <w:t>${vat}</w:t>
+            </w:r>
           </w:p>
         </w:tc>
       </w:tr>
@@ -2563,22 +2415,21 @@
               </w:rPr>
               <w:t>{</w:t>
             </w:r>
+            <w:proofErr w:type="spellStart"/>
             <w:r>
               <w:rPr>
                 <w:rFonts w:ascii="TH Sarabun New" w:eastAsia="Times New Roman" w:hAnsi="TH Sarabun New" w:cs="TH Sarabun New"/>
                 <w:b/>
                 <w:bCs/>
-                <w:color w:val="FF0000"/>
-                <w:cs/>
-              </w:rPr>
-              <w:t>หนึ่งแสนหนึ่งหมื่นหนึ่งพันสามร้อยสี่สิบบาทถ้วน</w:t>
+              </w:rPr>
+              <w:t>total_price_text</w:t>
             </w:r>
+            <w:proofErr w:type="spellEnd"/>
             <w:r>
               <w:rPr>
                 <w:rFonts w:ascii="TH Sarabun New" w:eastAsia="Times New Roman" w:hAnsi="TH Sarabun New" w:cs="TH Sarabun New"/>
                 <w:b/>
                 <w:bCs/>
-                <w:color w:val="FF0000"/>
               </w:rPr>
               <w:t>}</w:t>
             </w:r>
@@ -2638,25 +2489,22 @@
             <w:r>
               <w:rPr>
                 <w:rFonts w:ascii="TH Sarabun New" w:eastAsia="Times New Roman" w:hAnsi="TH Sarabun New" w:cs="TH Sarabun New"/>
-                <w:color w:val="FF0000"/>
-                <w:cs/>
-              </w:rPr>
-              <w:t>119</w:t>
+              </w:rPr>
+              <w:t>${</w:t>
             </w:r>
+            <w:proofErr w:type="spellStart"/>
             <w:r>
               <w:rPr>
                 <w:rFonts w:ascii="TH Sarabun New" w:eastAsia="Times New Roman" w:hAnsi="TH Sarabun New" w:cs="TH Sarabun New"/>
-                <w:color w:val="FF0000"/>
-              </w:rPr>
-              <w:t>,</w:t>
+              </w:rPr>
+              <w:t>total_price</w:t>
             </w:r>
+            <w:proofErr w:type="spellEnd"/>
             <w:r>
               <w:rPr>
                 <w:rFonts w:ascii="TH Sarabun New" w:eastAsia="Times New Roman" w:hAnsi="TH Sarabun New" w:cs="TH Sarabun New"/>
-                <w:color w:val="FF0000"/>
-                <w:cs/>
-              </w:rPr>
-              <w:t>195.00</w:t>
+              </w:rPr>
+              <w:t>}</w:t>
             </w:r>
           </w:p>
         </w:tc>
@@ -2666,15 +2514,13 @@
       <w:pPr>
         <w:rPr>
           <w:rFonts w:ascii="TH Sarabun New" w:eastAsia="Times New Roman" w:hAnsi="TH Sarabun New" w:cs="TH Sarabun New"/>
-          <w:color w:val="000000"/>
-        </w:rPr>
-      </w:pPr>
-    </w:p>
-    <w:p>
-      <w:pPr>
-        <w:rPr>
-          <w:rFonts w:ascii="TH Sarabun New" w:eastAsia="Times New Roman" w:hAnsi="TH Sarabun New" w:cs="TH Sarabun New"/>
-          <w:color w:val="000000"/>
+        </w:rPr>
+      </w:pPr>
+    </w:p>
+    <w:p>
+      <w:pPr>
+        <w:rPr>
+          <w:rFonts w:ascii="TH Sarabun New" w:eastAsia="Times New Roman" w:hAnsi="TH Sarabun New" w:cs="TH Sarabun New"/>
         </w:rPr>
       </w:pPr>
     </w:p>
@@ -2691,7 +2537,6 @@
       <w:r>
         <w:rPr>
           <w:rFonts w:ascii="TH Sarabun New" w:eastAsia="Times New Roman" w:hAnsi="TH Sarabun New" w:cs="TH Sarabun New"/>
-          <w:color w:val="000000"/>
           <w:cs/>
         </w:rPr>
         <w:t>การซื้อ/สั่งจ้าง อยู่ภายใต้เงื่อนไขต่อไปนี้</w:t>
@@ -2710,7 +2555,6 @@
       <w:r>
         <w:rPr>
           <w:rFonts w:ascii="TH Sarabun New" w:eastAsia="Times New Roman" w:hAnsi="TH Sarabun New" w:cs="TH Sarabun New"/>
-          <w:color w:val="000000"/>
           <w:cs/>
         </w:rPr>
         <w:t>๑. กำหนดส่งมอบภายใน</w:t>
@@ -2718,21 +2562,24 @@
       <w:r>
         <w:rPr>
           <w:rFonts w:ascii="TH Sarabun New" w:eastAsia="Times New Roman" w:hAnsi="TH Sarabun New" w:cs="TH Sarabun New"/>
-          <w:color w:val="000000"/>
         </w:rPr>
         <w:t> </w:t>
       </w:r>
       <w:r>
         <w:rPr>
           <w:rFonts w:ascii="TH Sarabun New" w:eastAsia="Times New Roman" w:hAnsi="TH Sarabun New" w:cs="TH Sarabun New"/>
-          <w:color w:val="660066"/>
-        </w:rPr>
-        <w:t xml:space="preserve">30  </w:t>
-      </w:r>
-      <w:r>
-        <w:rPr>
-          <w:rFonts w:ascii="TH Sarabun New" w:eastAsia="Times New Roman" w:hAnsi="TH Sarabun New" w:cs="TH Sarabun New"/>
-          <w:color w:val="000000"/>
+        </w:rPr>
+        <w:t xml:space="preserve"> ${credit}</w:t>
+      </w:r>
+      <w:r>
+        <w:rPr>
+          <w:rFonts w:ascii="TH Sarabun New" w:eastAsia="Times New Roman" w:hAnsi="TH Sarabun New" w:cs="TH Sarabun New"/>
+        </w:rPr>
+        <w:t xml:space="preserve">  </w:t>
+      </w:r>
+      <w:r>
+        <w:rPr>
+          <w:rFonts w:ascii="TH Sarabun New" w:eastAsia="Times New Roman" w:hAnsi="TH Sarabun New" w:cs="TH Sarabun New"/>
           <w:cs/>
         </w:rPr>
         <w:t>วัน นับถัดจากวันที่ผู้รับจ้างได้รับใบสั่งซื้อ</w:t>
@@ -2751,7 +2598,6 @@
       <w:r>
         <w:rPr>
           <w:rFonts w:ascii="TH Sarabun New" w:eastAsia="Times New Roman" w:hAnsi="TH Sarabun New" w:cs="TH Sarabun New"/>
-          <w:color w:val="000000"/>
           <w:cs/>
         </w:rPr>
         <w:t>๒. ครบกำหนดส่งมอบวันที่</w:t>
@@ -2759,52 +2605,32 @@
       <w:r>
         <w:rPr>
           <w:rFonts w:ascii="TH Sarabun New" w:eastAsia="Times New Roman" w:hAnsi="TH Sarabun New" w:cs="TH Sarabun New"/>
-          <w:color w:val="000000"/>
-        </w:rPr>
-        <w:t>  </w:t>
-      </w:r>
-      <w:r>
-        <w:rPr>
-          <w:rFonts w:ascii="TH Sarabun New" w:eastAsia="Times New Roman" w:hAnsi="TH Sarabun New" w:cs="TH Sarabun New"/>
-          <w:color w:val="660066"/>
-        </w:rPr>
-        <w:t>….....</w:t>
-      </w:r>
-      <w:r>
-        <w:rPr>
-          <w:rFonts w:ascii="TH Sarabun New" w:eastAsia="Times New Roman" w:hAnsi="TH Sarabun New" w:cs="TH Sarabun New"/>
-          <w:color w:val="660066"/>
+        </w:rPr>
+        <w:t>  ….....</w:t>
+      </w:r>
+      <w:r>
+        <w:rPr>
+          <w:rFonts w:ascii="TH Sarabun New" w:eastAsia="Times New Roman" w:hAnsi="TH Sarabun New" w:cs="TH Sarabun New"/>
         </w:rPr>
         <w:t>$</w:t>
       </w:r>
       <w:r>
         <w:rPr>
           <w:rFonts w:ascii="TH Sarabun New" w:eastAsia="Times New Roman" w:hAnsi="TH Sarabun New" w:cs="TH Sarabun New"/>
-          <w:color w:val="660066"/>
         </w:rPr>
         <w:t>{</w:t>
       </w:r>
       <w:r>
         <w:rPr>
           <w:rFonts w:ascii="TH Sarabun New" w:eastAsia="Times New Roman" w:hAnsi="TH Sarabun New" w:cs="TH Sarabun New"/>
-          <w:color w:val="FF0000"/>
-        </w:rPr>
-        <w:t xml:space="preserve">26  </w:t>
-      </w:r>
-      <w:r>
-        <w:rPr>
-          <w:rFonts w:ascii="TH Sarabun New" w:eastAsia="Times New Roman" w:hAnsi="TH Sarabun New" w:cs="TH Sarabun New"/>
-          <w:color w:val="FF0000"/>
-          <w:cs/>
-        </w:rPr>
-        <w:t>พฤษภาคม 2566</w:t>
-      </w:r>
-      <w:r>
-        <w:rPr>
-          <w:rFonts w:ascii="TH Sarabun New" w:eastAsia="Times New Roman" w:hAnsi="TH Sarabun New" w:cs="TH Sarabun New"/>
-          <w:color w:val="660066"/>
-        </w:rPr>
-        <w:t>.}...................................</w:t>
+        </w:rPr>
+        <w:t>delivery}</w:t>
+      </w:r>
+      <w:r>
+        <w:rPr>
+          <w:rFonts w:ascii="TH Sarabun New" w:eastAsia="Times New Roman" w:hAnsi="TH Sarabun New" w:cs="TH Sarabun New"/>
+        </w:rPr>
+        <w:t>...................................</w:t>
       </w:r>
     </w:p>
     <w:p>
@@ -2820,7 +2646,6 @@
       <w:r>
         <w:rPr>
           <w:rFonts w:ascii="TH Sarabun New" w:eastAsia="Times New Roman" w:hAnsi="TH Sarabun New" w:cs="TH Sarabun New"/>
-          <w:color w:val="000000"/>
           <w:cs/>
         </w:rPr>
         <w:t>๓</w:t>
@@ -2828,14 +2653,12 @@
       <w:r>
         <w:rPr>
           <w:rFonts w:ascii="TH Sarabun New" w:eastAsia="Times New Roman" w:hAnsi="TH Sarabun New" w:cs="TH Sarabun New"/>
-          <w:color w:val="000000"/>
         </w:rPr>
         <w:t xml:space="preserve">. </w:t>
       </w:r>
       <w:r>
         <w:rPr>
           <w:rFonts w:ascii="TH Sarabun New" w:eastAsia="Times New Roman" w:hAnsi="TH Sarabun New" w:cs="TH Sarabun New"/>
-          <w:color w:val="000000"/>
           <w:cs/>
         </w:rPr>
         <w:t>สถานที่ส่งมอบ</w:t>
@@ -2843,36 +2666,32 @@
       <w:r>
         <w:rPr>
           <w:rFonts w:ascii="TH Sarabun New" w:eastAsia="Times New Roman" w:hAnsi="TH Sarabun New" w:cs="TH Sarabun New"/>
-          <w:color w:val="000000"/>
         </w:rPr>
         <w:t> </w:t>
       </w:r>
       <w:r>
         <w:rPr>
           <w:rFonts w:ascii="TH Sarabun New" w:eastAsia="Times New Roman" w:hAnsi="TH Sarabun New" w:cs="TH Sarabun New"/>
-          <w:color w:val="000000"/>
         </w:rPr>
         <w:t>$</w:t>
       </w:r>
       <w:r>
         <w:rPr>
           <w:rFonts w:ascii="TH Sarabun New" w:eastAsia="Times New Roman" w:hAnsi="TH Sarabun New" w:cs="TH Sarabun New"/>
-          <w:color w:val="000000"/>
         </w:rPr>
         <w:t>{</w:t>
       </w:r>
-      <w:r>
-        <w:rPr>
-          <w:rFonts w:ascii="TH Sarabun New" w:eastAsia="Times New Roman" w:hAnsi="TH Sarabun New" w:cs="TH Sarabun New"/>
-          <w:color w:val="FF0000"/>
-          <w:cs/>
-        </w:rPr>
-        <w:t>โรงพยาบาลสมเด็จพระยุพราชด่านซ้าย</w:t>
-      </w:r>
-      <w:r>
-        <w:rPr>
-          <w:rFonts w:ascii="TH Sarabun New" w:eastAsia="Times New Roman" w:hAnsi="TH Sarabun New" w:cs="TH Sarabun New"/>
-          <w:color w:val="660066"/>
+      <w:proofErr w:type="spellStart"/>
+      <w:r>
+        <w:rPr>
+          <w:rFonts w:ascii="TH Sarabun New" w:eastAsia="Times New Roman" w:hAnsi="TH Sarabun New" w:cs="TH Sarabun New"/>
+        </w:rPr>
+        <w:t>org_name</w:t>
+      </w:r>
+      <w:proofErr w:type="spellEnd"/>
+      <w:r>
+        <w:rPr>
+          <w:rFonts w:ascii="TH Sarabun New" w:eastAsia="Times New Roman" w:hAnsi="TH Sarabun New" w:cs="TH Sarabun New"/>
         </w:rPr>
         <w:t>}</w:t>
       </w:r>
@@ -2891,7 +2710,6 @@
       <w:r>
         <w:rPr>
           <w:rFonts w:ascii="TH Sarabun New" w:eastAsia="Times New Roman" w:hAnsi="TH Sarabun New" w:cs="TH Sarabun New"/>
-          <w:color w:val="000000"/>
           <w:cs/>
         </w:rPr>
         <w:t>๔. ระยะเวลารับประกัน</w:t>
@@ -2899,43 +2717,32 @@
       <w:r>
         <w:rPr>
           <w:rFonts w:ascii="TH Sarabun New" w:eastAsia="Times New Roman" w:hAnsi="TH Sarabun New" w:cs="TH Sarabun New"/>
-          <w:color w:val="000000"/>
         </w:rPr>
         <w:t>  </w:t>
       </w:r>
       <w:r>
         <w:rPr>
           <w:rFonts w:ascii="TH Sarabun New" w:eastAsia="Times New Roman" w:hAnsi="TH Sarabun New" w:cs="TH Sarabun New"/>
-          <w:color w:val="000000"/>
         </w:rPr>
         <w:t>$</w:t>
       </w:r>
       <w:r>
         <w:rPr>
           <w:rFonts w:ascii="TH Sarabun New" w:eastAsia="Times New Roman" w:hAnsi="TH Sarabun New" w:cs="TH Sarabun New"/>
-          <w:color w:val="000000"/>
         </w:rPr>
         <w:t>{</w:t>
       </w:r>
-      <w:r>
-        <w:rPr>
-          <w:rFonts w:ascii="TH Sarabun New" w:eastAsia="Times New Roman" w:hAnsi="TH Sarabun New" w:cs="TH Sarabun New"/>
-          <w:color w:val="FF0000"/>
-        </w:rPr>
-        <w:t xml:space="preserve">12 </w:t>
-      </w:r>
-      <w:r>
-        <w:rPr>
-          <w:rFonts w:ascii="TH Sarabun New" w:eastAsia="Times New Roman" w:hAnsi="TH Sarabun New" w:cs="TH Sarabun New"/>
-          <w:color w:val="FF0000"/>
-          <w:cs/>
-        </w:rPr>
-        <w:t>เดือน</w:t>
-      </w:r>
-      <w:r>
-        <w:rPr>
-          <w:rFonts w:ascii="TH Sarabun New" w:eastAsia="Times New Roman" w:hAnsi="TH Sarabun New" w:cs="TH Sarabun New"/>
-          <w:color w:val="660066"/>
+      <w:proofErr w:type="spellStart"/>
+      <w:r>
+        <w:rPr>
+          <w:rFonts w:ascii="TH Sarabun New" w:eastAsia="Times New Roman" w:hAnsi="TH Sarabun New" w:cs="TH Sarabun New"/>
+        </w:rPr>
+        <w:t>deliveryDay</w:t>
+      </w:r>
+      <w:proofErr w:type="spellEnd"/>
+      <w:r>
+        <w:rPr>
+          <w:rFonts w:ascii="TH Sarabun New" w:eastAsia="Times New Roman" w:hAnsi="TH Sarabun New" w:cs="TH Sarabun New"/>
         </w:rPr>
         <w:t>}</w:t>
       </w:r>
@@ -2953,7 +2760,6 @@
       <w:r>
         <w:rPr>
           <w:rFonts w:ascii="TH Sarabun New" w:eastAsia="Times New Roman" w:hAnsi="TH Sarabun New" w:cs="TH Sarabun New"/>
-          <w:color w:val="000000"/>
           <w:cs/>
         </w:rPr>
         <w:t>๕. สงวนสิทธิ์ค่าปรับกรณีส่งมอบเกินกำหนด โดยคิดค่าปรับเป็นรายวันในอัตราร้อยละ</w:t>
@@ -2961,14 +2767,12 @@
       <w:r>
         <w:rPr>
           <w:rFonts w:ascii="TH Sarabun New" w:eastAsia="Times New Roman" w:hAnsi="TH Sarabun New" w:cs="TH Sarabun New"/>
-          <w:color w:val="000000"/>
         </w:rPr>
         <w:t> </w:t>
       </w:r>
       <w:r>
         <w:rPr>
           <w:rFonts w:ascii="TH Sarabun New" w:eastAsia="Times New Roman" w:hAnsi="TH Sarabun New" w:cs="TH Sarabun New"/>
-          <w:color w:val="660066"/>
           <w:cs/>
         </w:rPr>
         <w:t>๐.๒</w:t>
@@ -2976,14 +2780,12 @@
       <w:r>
         <w:rPr>
           <w:rFonts w:ascii="TH Sarabun New" w:eastAsia="Times New Roman" w:hAnsi="TH Sarabun New" w:cs="TH Sarabun New"/>
-          <w:color w:val="000000"/>
         </w:rPr>
         <w:t>  </w:t>
       </w:r>
       <w:r>
         <w:rPr>
           <w:rFonts w:ascii="TH Sarabun New" w:eastAsia="Times New Roman" w:hAnsi="TH Sarabun New" w:cs="TH Sarabun New"/>
-          <w:color w:val="000000"/>
           <w:cs/>
         </w:rPr>
         <w:t>ของราคาสิ่งของ</w:t>
@@ -2991,7 +2793,6 @@
       <w:r>
         <w:rPr>
           <w:rFonts w:ascii="TH Sarabun New" w:eastAsia="Times New Roman" w:hAnsi="TH Sarabun New" w:cs="TH Sarabun New"/>
-          <w:color w:val="000000"/>
         </w:rPr>
         <w:br/>
         <w:t>  </w:t>
@@ -2999,7 +2800,6 @@
       <w:r>
         <w:rPr>
           <w:rFonts w:ascii="TH Sarabun New" w:eastAsia="Times New Roman" w:hAnsi="TH Sarabun New" w:cs="TH Sarabun New"/>
-          <w:color w:val="000000"/>
           <w:cs/>
         </w:rPr>
         <w:t>ที่ยังไม่ได้รับมอบแต่จะต้องไม่ต่ำกว่าวันละ ๑๐๐.๐๐ บาท</w:t>
@@ -3018,7 +2818,6 @@
       <w:r>
         <w:rPr>
           <w:rFonts w:ascii="TH Sarabun New" w:eastAsia="Times New Roman" w:hAnsi="TH Sarabun New" w:cs="TH Sarabun New"/>
-          <w:color w:val="000000"/>
           <w:cs/>
         </w:rPr>
         <w:t>๖. ส่วนราชการสงวนสิทธิ์ที่จะไม่รับมอบถ้าปรากฏว่าสินค้านั้นมีลักษณะไม่ตรงตามรายการที่ระบุไว้ในใบสั่งซื้อ กรณีนี้</w:t>
@@ -3026,7 +2825,6 @@
       <w:r>
         <w:rPr>
           <w:rFonts w:ascii="TH Sarabun New" w:eastAsia="Times New Roman" w:hAnsi="TH Sarabun New" w:cs="TH Sarabun New"/>
-          <w:color w:val="000000"/>
         </w:rPr>
         <w:br/>
         <w:t>  </w:t>
@@ -3034,7 +2832,6 @@
       <w:r>
         <w:rPr>
           <w:rFonts w:ascii="TH Sarabun New" w:eastAsia="Times New Roman" w:hAnsi="TH Sarabun New" w:cs="TH Sarabun New"/>
-          <w:color w:val="000000"/>
           <w:cs/>
         </w:rPr>
         <w:t>ผู้รับจ้างจะต้องดำเนินการเปลี่ยนใหม่ให้ถูกต้องตามใบสั่งซื้อทุกประการ</w:t>
@@ -3174,7 +2971,6 @@
       <w:r>
         <w:rPr>
           <w:rFonts w:ascii="TH Sarabun New" w:eastAsia="Times New Roman" w:hAnsi="TH Sarabun New" w:cs="TH Sarabun New"/>
-          <w:color w:val="000000"/>
           <w:cs/>
         </w:rPr>
         <w:t>๗. ผู้กรณีงานจ้าง ผู้จ้างจะต้องไม่เอางานทั้งหมดหรือแต่บางส่วนแห่งสัญญานี้ไปจ้างช่วงอีกทอดหนึ่ง เว้นแต่การจ้างช่วงงานแต่บางส่วนที่ได้รับอนุญาตเป็นหนังสือจากผู้ว่าจ้างแล้ว การที่ผู้ว่าจ้างได้อนุญาตให้จ้างช่วงงานแต่บางส่วนดังกล่าวนั้น ไม่เป็นเหตุให้ ผู้รับจ้างหลุดพ้นจากความรับผิดหรือพันธะหน้าที่ตามสัญญานี้ และผู้รับจ้างจะยังคงต้องรับผิดในความผิดและความประมาทเลินเล่อของผู้รับจ้างช่วง หรือของตัวแทนหรือลูกจ้างของผู้รับจ้างช่วงนั้นทุกประการ กรณีผู้รับจ้างไปจ้างช่วงงานแต่บางส่วนโดยฝ่าฝืนความในวรรคหนึ่ง ผู้รับจ้างต้องชำระค่าปรับให้แก่ผู้ว่าจ้างเป็นจำนวนเงินในอัตราร้อยละ ๑๐</w:t>
@@ -3182,14 +2978,12 @@
       <w:r>
         <w:rPr>
           <w:rFonts w:ascii="TH Sarabun New" w:eastAsia="Times New Roman" w:hAnsi="TH Sarabun New" w:cs="TH Sarabun New"/>
-          <w:color w:val="000000"/>
         </w:rPr>
         <w:t xml:space="preserve"> (</w:t>
       </w:r>
       <w:r>
         <w:rPr>
           <w:rFonts w:ascii="TH Sarabun New" w:eastAsia="Times New Roman" w:hAnsi="TH Sarabun New" w:cs="TH Sarabun New"/>
-          <w:color w:val="000000"/>
           <w:cs/>
         </w:rPr>
         <w:t>สิบ) ของวงเงินของงานที่จ้างช่วงตามสัญญา ทั้งนี้ ไม่ตัดสิทธิผู้ว่าจ้างในการบอกเลิกสัญญา</w:t>
@@ -3197,7 +2991,6 @@
       <w:r>
         <w:rPr>
           <w:rFonts w:ascii="TH Sarabun New" w:eastAsia="Times New Roman" w:hAnsi="TH Sarabun New" w:cs="TH Sarabun New"/>
-          <w:color w:val="000000"/>
         </w:rPr>
         <w:t> </w:t>
       </w:r>
@@ -3215,7 +3008,6 @@
       <w:r>
         <w:rPr>
           <w:rFonts w:ascii="TH Sarabun New" w:eastAsia="Times New Roman" w:hAnsi="TH Sarabun New" w:cs="TH Sarabun New"/>
-          <w:color w:val="000000"/>
           <w:cs/>
         </w:rPr>
         <w:t>๘. การประเมินผลการปฏิบัติงานของผู้ประกอบการ หน่วยงานของรัฐสามารถนำผลการปฏิบัติงานแล้วเสร็จตามสัญญาหรือข้อตกลงของคู่สัญญาเพื่อนำมาประเมินผลการปฏิบัติงานของผู้ประกอบการ</w:t>
@@ -3234,7 +3026,6 @@
       <w:r>
         <w:rPr>
           <w:rFonts w:ascii="TH Sarabun New" w:eastAsia="Times New Roman" w:hAnsi="TH Sarabun New" w:cs="TH Sarabun New"/>
-          <w:color w:val="000000"/>
           <w:u w:val="single"/>
           <w:cs/>
         </w:rPr>
@@ -3254,7 +3045,6 @@
       <w:r>
         <w:rPr>
           <w:rFonts w:ascii="TH Sarabun New" w:eastAsia="Times New Roman" w:hAnsi="TH Sarabun New" w:cs="TH Sarabun New"/>
-          <w:color w:val="000000"/>
           <w:cs/>
         </w:rPr>
         <w:t xml:space="preserve">   ๑.</w:t>
@@ -3262,14 +3052,12 @@
       <w:r>
         <w:rPr>
           <w:rFonts w:ascii="TH Sarabun New" w:eastAsia="Times New Roman" w:hAnsi="TH Sarabun New" w:cs="TH Sarabun New"/>
-          <w:color w:val="000000"/>
         </w:rPr>
         <w:t> </w:t>
       </w:r>
       <w:r>
         <w:rPr>
           <w:rFonts w:ascii="TH Sarabun New" w:eastAsia="Times New Roman" w:hAnsi="TH Sarabun New" w:cs="TH Sarabun New"/>
-          <w:color w:val="000000"/>
           <w:cs/>
         </w:rPr>
         <w:t>การติดอากรแสตมป์ให้เป็นไปตามประมวลกฎหมายรัษฎากร หากต้องการให้ใบสั่งซื้อมีผลตามกฎหมาย</w:t>
@@ -3288,7 +3076,6 @@
       <w:r>
         <w:rPr>
           <w:rFonts w:ascii="TH Sarabun New" w:eastAsia="Times New Roman" w:hAnsi="TH Sarabun New" w:cs="TH Sarabun New"/>
-          <w:color w:val="000000"/>
           <w:cs/>
         </w:rPr>
         <w:t xml:space="preserve">   ๒.ใบสั่งซื้อสั่งจ้างนี้อ้างอิงตามเลขที่โครงการ</w:t>
@@ -3296,102 +3083,59 @@
       <w:r>
         <w:rPr>
           <w:rFonts w:ascii="TH Sarabun New" w:eastAsia="Times New Roman" w:hAnsi="TH Sarabun New" w:cs="TH Sarabun New"/>
-          <w:color w:val="000000"/>
         </w:rPr>
         <w:t> </w:t>
       </w:r>
       <w:r>
         <w:rPr>
           <w:rFonts w:ascii="TH Sarabun New" w:eastAsia="Times New Roman" w:hAnsi="TH Sarabun New" w:cs="TH Sarabun New"/>
-          <w:color w:val="660066"/>
-          <w:cs/>
-        </w:rPr>
-        <w:t>..</w:t>
-      </w:r>
-      <w:r>
-        <w:rPr>
-          <w:rFonts w:ascii="TH Sarabun New" w:hAnsi="TH Sarabun New" w:cs="TH Sarabun New"/>
-        </w:rPr>
-        <w:t xml:space="preserve"> </w:t>
-      </w:r>
-      <w:r>
-        <w:rPr>
-          <w:rFonts w:ascii="TH Sarabun New" w:eastAsia="Times New Roman" w:hAnsi="TH Sarabun New" w:cs="TH Sarabun New"/>
-          <w:color w:val="660066"/>
+        </w:rPr>
+        <w:t>${</w:t>
+      </w:r>
+      <w:proofErr w:type="spellStart"/>
+      <w:r>
+        <w:rPr>
+          <w:rFonts w:ascii="TH Sarabun New" w:eastAsia="Times New Roman" w:hAnsi="TH Sarabun New" w:cs="TH Sarabun New"/>
+        </w:rPr>
+        <w:t>project_id</w:t>
+      </w:r>
+      <w:proofErr w:type="spellEnd"/>
+      <w:r>
+        <w:rPr>
+          <w:rFonts w:ascii="TH Sarabun New" w:eastAsia="Times New Roman" w:hAnsi="TH Sarabun New" w:cs="TH Sarabun New"/>
+        </w:rPr>
+        <w:t>}</w:t>
+      </w:r>
+      <w:r>
+        <w:rPr>
+          <w:rFonts w:ascii="TH Sarabun New" w:eastAsia="Times New Roman" w:hAnsi="TH Sarabun New" w:cs="TH Sarabun New"/>
+        </w:rPr>
+        <w:t> </w:t>
+      </w:r>
+      <w:r>
+        <w:rPr>
+          <w:rFonts w:ascii="TH Sarabun New" w:eastAsia="Times New Roman" w:hAnsi="TH Sarabun New" w:cs="TH Sarabun New"/>
+          <w:cs/>
+        </w:rPr>
+        <w:t>ตามประกาศ</w:t>
+      </w:r>
+      <w:r>
+        <w:rPr>
+          <w:rFonts w:ascii="TH Sarabun New" w:eastAsia="Times New Roman" w:hAnsi="TH Sarabun New" w:cs="TH Sarabun New"/>
+        </w:rPr>
+        <w:t> </w:t>
+      </w:r>
+      <w:r>
+        <w:rPr>
+          <w:rFonts w:ascii="TH Sarabun New" w:eastAsia="Times New Roman" w:hAnsi="TH Sarabun New" w:cs="TH Sarabun New"/>
         </w:rPr>
         <w:t>$</w:t>
       </w:r>
       <w:r>
         <w:rPr>
           <w:rFonts w:ascii="TH Sarabun New" w:eastAsia="Times New Roman" w:hAnsi="TH Sarabun New" w:cs="TH Sarabun New"/>
-          <w:color w:val="660066"/>
-        </w:rPr>
-        <w:t>{</w:t>
-      </w:r>
-      <w:r>
-        <w:rPr>
-          <w:rFonts w:ascii="TH Sarabun New" w:eastAsia="Times New Roman" w:hAnsi="TH Sarabun New" w:cs="TH Sarabun New"/>
-          <w:color w:val="FF0000"/>
-          <w:cs/>
-        </w:rPr>
-        <w:t>............................................</w:t>
-      </w:r>
-      <w:r>
-        <w:rPr>
-          <w:rFonts w:ascii="TH Sarabun New" w:eastAsia="Times New Roman" w:hAnsi="TH Sarabun New" w:cs="TH Sarabun New"/>
-          <w:color w:val="660066"/>
-        </w:rPr>
-        <w:t>}</w:t>
-      </w:r>
-      <w:r>
-        <w:rPr>
-          <w:rFonts w:ascii="TH Sarabun New" w:eastAsia="Times New Roman" w:hAnsi="TH Sarabun New" w:cs="TH Sarabun New"/>
-          <w:color w:val="000000"/>
-        </w:rPr>
-        <w:t> </w:t>
-      </w:r>
-      <w:r>
-        <w:rPr>
-          <w:rFonts w:ascii="TH Sarabun New" w:eastAsia="Times New Roman" w:hAnsi="TH Sarabun New" w:cs="TH Sarabun New"/>
-          <w:color w:val="000000"/>
-          <w:cs/>
-        </w:rPr>
-        <w:t>ตามประกาศ</w:t>
-      </w:r>
-      <w:r>
-        <w:rPr>
-          <w:rFonts w:ascii="TH Sarabun New" w:eastAsia="Times New Roman" w:hAnsi="TH Sarabun New" w:cs="TH Sarabun New"/>
-          <w:color w:val="000000"/>
-        </w:rPr>
-        <w:t> </w:t>
-      </w:r>
-      <w:r>
-        <w:rPr>
-          <w:rFonts w:ascii="TH Sarabun New" w:eastAsia="Times New Roman" w:hAnsi="TH Sarabun New" w:cs="TH Sarabun New"/>
-          <w:color w:val="000000"/>
-        </w:rPr>
-        <w:t>$</w:t>
-      </w:r>
-      <w:r>
-        <w:rPr>
-          <w:rFonts w:ascii="TH Sarabun New" w:eastAsia="Times New Roman" w:hAnsi="TH Sarabun New" w:cs="TH Sarabun New"/>
-          <w:color w:val="000000"/>
-        </w:rPr>
-        <w:t>{</w:t>
-      </w:r>
-      <w:r>
-        <w:rPr>
-          <w:rFonts w:ascii="TH Sarabun New" w:eastAsia="Times New Roman" w:hAnsi="TH Sarabun New" w:cs="TH Sarabun New"/>
-          <w:color w:val="FF0000"/>
-        </w:rPr>
-        <w:t>…………………………………………</w:t>
-      </w:r>
-      <w:r>
-        <w:rPr>
-          <w:rFonts w:ascii="TH Sarabun New" w:eastAsia="Times New Roman" w:hAnsi="TH Sarabun New" w:cs="TH Sarabun New"/>
-          <w:color w:val="660066"/>
-        </w:rPr>
-        <w:t>}</w:t>
+        </w:rPr>
+        <w:t>{…………………………………………}</w:t>
       </w:r>
     </w:p>
     <w:p>
@@ -3542,14 +3286,14 @@
         </w:rPr>
         <w:t>{</w:t>
       </w:r>
-      <w:r>
-        <w:rPr>
-          <w:rFonts w:ascii="TH Sarabun New" w:hAnsi="TH Sarabun New" w:cs="TH Sarabun New"/>
-          <w:color w:val="FF0000"/>
-          <w:cs/>
-        </w:rPr>
-        <w:t>นายภักดี สืบนุการณ์</w:t>
-      </w:r>
+      <w:proofErr w:type="spellStart"/>
+      <w:r>
+        <w:rPr>
+          <w:rFonts w:ascii="TH Sarabun New" w:hAnsi="TH Sarabun New" w:cs="TH Sarabun New"/>
+        </w:rPr>
+        <w:t>director_fullname</w:t>
+      </w:r>
+      <w:proofErr w:type="spellEnd"/>
       <w:r>
         <w:rPr>
           <w:rFonts w:ascii="TH Sarabun New" w:hAnsi="TH Sarabun New" w:cs="TH Sarabun New"/>
@@ -3625,14 +3369,14 @@
         </w:rPr>
         <w:t>{</w:t>
       </w:r>
-      <w:r>
-        <w:rPr>
-          <w:rFonts w:ascii="TH Sarabun New" w:hAnsi="TH Sarabun New" w:cs="TH Sarabun New"/>
-          <w:color w:val="FF0000"/>
-          <w:cs/>
-        </w:rPr>
-        <w:t>โรงพยาบาลสมเด็จพระยุพราชด่านซ้าย</w:t>
-      </w:r>
+      <w:proofErr w:type="spellStart"/>
+      <w:r>
+        <w:rPr>
+          <w:rFonts w:ascii="TH Sarabun New" w:hAnsi="TH Sarabun New" w:cs="TH Sarabun New"/>
+        </w:rPr>
+        <w:t>org_name</w:t>
+      </w:r>
+      <w:proofErr w:type="spellEnd"/>
       <w:r>
         <w:rPr>
           <w:rFonts w:ascii="TH Sarabun New" w:hAnsi="TH Sarabun New" w:cs="TH Sarabun New"/>
@@ -3806,10 +3550,8 @@
       <w:r>
         <w:rPr>
           <w:rFonts w:ascii="TH Sarabun New" w:hAnsi="TH Sarabun New" w:cs="TH Sarabun New"/>
-          <w:color w:val="FF0000"/>
-          <w:cs/>
-        </w:rPr>
-        <w:t>นายอาทิตย์ เสนานุช</w:t>
+        </w:rPr>
+        <w:t>recipient</w:t>
       </w:r>
       <w:r>
         <w:rPr>
@@ -3887,14 +3629,14 @@
         </w:rPr>
         <w:t>{</w:t>
       </w:r>
-      <w:r>
-        <w:rPr>
-          <w:rFonts w:ascii="TH Sarabun New" w:hAnsi="TH Sarabun New" w:cs="TH Sarabun New"/>
-          <w:color w:val="FF0000"/>
-          <w:cs/>
-        </w:rPr>
-        <w:t>ผู้จัดการฝ่ายขาย</w:t>
-      </w:r>
+      <w:proofErr w:type="spellStart"/>
+      <w:r>
+        <w:rPr>
+          <w:rFonts w:ascii="TH Sarabun New" w:hAnsi="TH Sarabun New" w:cs="TH Sarabun New"/>
+        </w:rPr>
+        <w:t>recipient_position</w:t>
+      </w:r>
+      <w:proofErr w:type="spellEnd"/>
       <w:r>
         <w:rPr>
           <w:rFonts w:ascii="TH Sarabun New" w:hAnsi="TH Sarabun New" w:cs="TH Sarabun New"/>

--- a/web/msword/purchase_8.docx
+++ b/web/msword/purchase_8.docx
@@ -210,7 +210,6 @@
                               </w:rPr>
                               <w:t>{</w:t>
                             </w:r>
-                            <w:proofErr w:type="spellStart"/>
                             <w:r>
                               <w:rPr>
                                 <w:rFonts w:ascii="TH Sarabun New" w:eastAsia="Times New Roman" w:hAnsi="TH Sarabun New" w:cs="TH Sarabun New"/>
@@ -223,7 +222,6 @@
                               </w:rPr>
                               <w:t>_name</w:t>
                             </w:r>
-                            <w:proofErr w:type="spellEnd"/>
                             <w:r>
                               <w:rPr>
                                 <w:rFonts w:ascii="TH Sarabun New" w:eastAsia="Times New Roman" w:hAnsi="TH Sarabun New" w:cs="TH Sarabun New"/>
@@ -265,14 +263,12 @@
                               </w:rPr>
                               <w:t>{</w:t>
                             </w:r>
-                            <w:proofErr w:type="spellStart"/>
                             <w:r>
                               <w:rPr>
                                 <w:rFonts w:ascii="TH Sarabun New" w:eastAsia="Times New Roman" w:hAnsi="TH Sarabun New" w:cs="TH Sarabun New"/>
                               </w:rPr>
                               <w:t>vendor_address</w:t>
                             </w:r>
-                            <w:proofErr w:type="spellEnd"/>
                             <w:r>
                               <w:rPr>
                                 <w:rFonts w:ascii="TH Sarabun New" w:eastAsia="Times New Roman" w:hAnsi="TH Sarabun New" w:cs="TH Sarabun New"/>
@@ -315,14 +311,12 @@
                               </w:rPr>
                               <w:t>{</w:t>
                             </w:r>
-                            <w:proofErr w:type="spellStart"/>
                             <w:r>
                               <w:rPr>
                                 <w:rFonts w:ascii="TH Sarabun New" w:eastAsia="Times New Roman" w:hAnsi="TH Sarabun New" w:cs="TH Sarabun New"/>
                               </w:rPr>
                               <w:t>vendor_phone</w:t>
                             </w:r>
-                            <w:proofErr w:type="spellEnd"/>
                             <w:r>
                               <w:rPr>
                                 <w:rFonts w:ascii="TH Sarabun New" w:eastAsia="Times New Roman" w:hAnsi="TH Sarabun New" w:cs="TH Sarabun New"/>
@@ -414,21 +408,7 @@
                               <w:rPr>
                                 <w:rFonts w:ascii="TH Sarabun New" w:eastAsia="Times New Roman" w:hAnsi="TH Sarabun New" w:cs="TH Sarabun New"/>
                               </w:rPr>
-                              <w:t>{</w:t>
-                            </w:r>
-                            <w:proofErr w:type="spellStart"/>
-                            <w:r>
-                              <w:rPr>
-                                <w:rFonts w:ascii="TH Sarabun New" w:eastAsia="Times New Roman" w:hAnsi="TH Sarabun New" w:cs="TH Sarabun New"/>
-                              </w:rPr>
-                              <w:t>account_number</w:t>
-                            </w:r>
-                            <w:proofErr w:type="spellEnd"/>
-                            <w:r>
-                              <w:rPr>
-                                <w:rFonts w:ascii="TH Sarabun New" w:eastAsia="Times New Roman" w:hAnsi="TH Sarabun New" w:cs="TH Sarabun New"/>
-                              </w:rPr>
-                              <w:t>}</w:t>
+                              <w:t>{account_number}</w:t>
                             </w:r>
                           </w:p>
                           <w:p>
@@ -469,14 +449,12 @@
                               </w:rPr>
                               <w:t>{</w:t>
                             </w:r>
-                            <w:proofErr w:type="spellStart"/>
                             <w:r>
                               <w:rPr>
                                 <w:rFonts w:ascii="TH Sarabun New" w:eastAsia="Times New Roman" w:hAnsi="TH Sarabun New" w:cs="TH Sarabun New"/>
                               </w:rPr>
                               <w:t>account_name</w:t>
                             </w:r>
-                            <w:proofErr w:type="spellEnd"/>
                             <w:r>
                               <w:rPr>
                                 <w:rFonts w:ascii="TH Sarabun New" w:eastAsia="Times New Roman" w:hAnsi="TH Sarabun New" w:cs="TH Sarabun New"/>
@@ -1031,7 +1009,6 @@
                               </w:rPr>
                               <w:t>{</w:t>
                             </w:r>
-                            <w:proofErr w:type="spellStart"/>
                             <w:r>
                               <w:rPr>
                                 <w:rFonts w:ascii="TH Sarabun New" w:hAnsi="TH Sarabun New" w:cs="TH Sarabun New"/>
@@ -1040,7 +1017,6 @@
                               </w:rPr>
                               <w:t>doc_number</w:t>
                             </w:r>
-                            <w:proofErr w:type="spellEnd"/>
                             <w:r>
                               <w:rPr>
                                 <w:rFonts w:ascii="TH Sarabun New" w:hAnsi="TH Sarabun New" w:cs="TH Sarabun New"/>
@@ -1084,7 +1060,6 @@
                               </w:rPr>
                               <w:t>{</w:t>
                             </w:r>
-                            <w:proofErr w:type="spellStart"/>
                             <w:r>
                               <w:rPr>
                                 <w:rFonts w:ascii="TH Sarabun New" w:eastAsia="Times New Roman" w:hAnsi="TH Sarabun New" w:cs="TH Sarabun New"/>
@@ -1092,7 +1067,6 @@
                               </w:rPr>
                               <w:t>po_date</w:t>
                             </w:r>
-                            <w:proofErr w:type="spellEnd"/>
                             <w:r>
                               <w:rPr>
                                 <w:rFonts w:ascii="TH Sarabun New" w:eastAsia="Times New Roman" w:hAnsi="TH Sarabun New" w:cs="TH Sarabun New"/>
@@ -1143,14 +1117,12 @@
                               </w:rPr>
                               <w:t>{</w:t>
                             </w:r>
-                            <w:proofErr w:type="spellStart"/>
                             <w:r>
                               <w:rPr>
                                 <w:rFonts w:ascii="TH Sarabun New" w:eastAsia="Times New Roman" w:hAnsi="TH Sarabun New" w:cs="TH Sarabun New"/>
                               </w:rPr>
                               <w:t>org_name</w:t>
                             </w:r>
-                            <w:proofErr w:type="spellEnd"/>
                             <w:r>
                               <w:rPr>
                                 <w:rFonts w:ascii="TH Sarabun New" w:eastAsia="Times New Roman" w:hAnsi="TH Sarabun New" w:cs="TH Sarabun New"/>
@@ -1631,14 +1603,7 @@
         <w:rPr>
           <w:rFonts w:ascii="TH Sarabun New" w:eastAsia="Times New Roman" w:hAnsi="TH Sarabun New" w:cs="TH Sarabun New"/>
         </w:rPr>
-        <w:t>{</w:t>
-      </w:r>
-      <w:proofErr w:type="spellStart"/>
-      <w:r>
-        <w:rPr>
-          <w:rFonts w:ascii="TH Sarabun New" w:eastAsia="Times New Roman" w:hAnsi="TH Sarabun New" w:cs="TH Sarabun New"/>
-        </w:rPr>
-        <w:t>vendor</w:t>
+        <w:t>{vendor</w:t>
       </w:r>
       <w:r>
         <w:rPr>
@@ -1646,7 +1611,6 @@
         </w:rPr>
         <w:t>_name</w:t>
       </w:r>
-      <w:proofErr w:type="spellEnd"/>
       <w:r>
         <w:rPr>
           <w:rFonts w:ascii="TH Sarabun New" w:eastAsia="Times New Roman" w:hAnsi="TH Sarabun New" w:cs="TH Sarabun New"/>
@@ -1671,14 +1635,7 @@
         <w:rPr>
           <w:rFonts w:ascii="TH Sarabun New" w:eastAsia="Times New Roman" w:hAnsi="TH Sarabun New" w:cs="TH Sarabun New"/>
         </w:rPr>
-        <w:t>${</w:t>
-      </w:r>
-      <w:proofErr w:type="spellStart"/>
-      <w:r>
-        <w:rPr>
-          <w:rFonts w:ascii="TH Sarabun New" w:eastAsia="Times New Roman" w:hAnsi="TH Sarabun New" w:cs="TH Sarabun New"/>
-        </w:rPr>
-        <w:t>q</w:t>
+        <w:t>${q</w:t>
       </w:r>
       <w:r>
         <w:rPr>
@@ -1686,7 +1643,6 @@
         </w:rPr>
         <w:t>r_number</w:t>
       </w:r>
-      <w:proofErr w:type="spellEnd"/>
       <w:r>
         <w:rPr>
           <w:rFonts w:ascii="TH Sarabun New" w:eastAsia="Times New Roman" w:hAnsi="TH Sarabun New" w:cs="TH Sarabun New"/>
@@ -1704,21 +1660,7 @@
         <w:rPr>
           <w:rFonts w:ascii="TH Sarabun New" w:eastAsia="Times New Roman" w:hAnsi="TH Sarabun New" w:cs="TH Sarabun New"/>
         </w:rPr>
-        <w:t xml:space="preserve"> ${</w:t>
-      </w:r>
-      <w:proofErr w:type="spellStart"/>
-      <w:r>
-        <w:rPr>
-          <w:rFonts w:ascii="TH Sarabun New" w:eastAsia="Times New Roman" w:hAnsi="TH Sarabun New" w:cs="TH Sarabun New"/>
-        </w:rPr>
-        <w:t>po_date</w:t>
-      </w:r>
-      <w:proofErr w:type="spellEnd"/>
-      <w:r>
-        <w:rPr>
-          <w:rFonts w:ascii="TH Sarabun New" w:eastAsia="Times New Roman" w:hAnsi="TH Sarabun New" w:cs="TH Sarabun New"/>
-        </w:rPr>
-        <w:t>}</w:t>
+        <w:t xml:space="preserve"> ${po_date}</w:t>
       </w:r>
       <w:r>
         <w:rPr>
@@ -1757,14 +1699,7 @@
         <w:rPr>
           <w:rFonts w:ascii="TH Sarabun New" w:eastAsia="Times New Roman" w:hAnsi="TH Sarabun New" w:cs="TH Sarabun New"/>
         </w:rPr>
-        <w:t>${</w:t>
-      </w:r>
-      <w:proofErr w:type="spellStart"/>
-      <w:r>
-        <w:rPr>
-          <w:rFonts w:ascii="TH Sarabun New" w:eastAsia="Times New Roman" w:hAnsi="TH Sarabun New" w:cs="TH Sarabun New"/>
-        </w:rPr>
-        <w:t>org_</w:t>
+        <w:t>${org_</w:t>
       </w:r>
       <w:r>
         <w:rPr>
@@ -1772,7 +1707,6 @@
         </w:rPr>
         <w:t>name</w:t>
       </w:r>
-      <w:proofErr w:type="spellEnd"/>
       <w:r>
         <w:rPr>
           <w:rFonts w:ascii="TH Sarabun New" w:eastAsia="Times New Roman" w:hAnsi="TH Sarabun New" w:cs="TH Sarabun New"/>
@@ -2098,21 +2032,7 @@
               <w:rPr>
                 <w:rFonts w:ascii="TH Sarabun New" w:eastAsia="Times New Roman" w:hAnsi="TH Sarabun New" w:cs="TH Sarabun New"/>
               </w:rPr>
-              <w:t>${</w:t>
-            </w:r>
-            <w:proofErr w:type="spellStart"/>
-            <w:r>
-              <w:rPr>
-                <w:rFonts w:ascii="TH Sarabun New" w:eastAsia="Times New Roman" w:hAnsi="TH Sarabun New" w:cs="TH Sarabun New"/>
-              </w:rPr>
-              <w:t>asset_item</w:t>
-            </w:r>
-            <w:proofErr w:type="spellEnd"/>
-            <w:r>
-              <w:rPr>
-                <w:rFonts w:ascii="TH Sarabun New" w:eastAsia="Times New Roman" w:hAnsi="TH Sarabun New" w:cs="TH Sarabun New"/>
-              </w:rPr>
-              <w:t>}</w:t>
+              <w:t>${asset_item}</w:t>
             </w:r>
           </w:p>
         </w:tc>
@@ -2415,7 +2335,6 @@
               </w:rPr>
               <w:t>{</w:t>
             </w:r>
-            <w:proofErr w:type="spellStart"/>
             <w:r>
               <w:rPr>
                 <w:rFonts w:ascii="TH Sarabun New" w:eastAsia="Times New Roman" w:hAnsi="TH Sarabun New" w:cs="TH Sarabun New"/>
@@ -2424,7 +2343,6 @@
               </w:rPr>
               <w:t>total_price_text</w:t>
             </w:r>
-            <w:proofErr w:type="spellEnd"/>
             <w:r>
               <w:rPr>
                 <w:rFonts w:ascii="TH Sarabun New" w:eastAsia="Times New Roman" w:hAnsi="TH Sarabun New" w:cs="TH Sarabun New"/>
@@ -2432,6 +2350,15 @@
                 <w:bCs/>
               </w:rPr>
               <w:t>}</w:t>
+            </w:r>
+            <w:r>
+              <w:rPr>
+                <w:rFonts w:ascii="TH Sarabun New" w:eastAsia="Times New Roman" w:hAnsi="TH Sarabun New" w:cs="TH Sarabun New" w:hint="cs"/>
+                <w:b/>
+                <w:bCs/>
+                <w:cs/>
+              </w:rPr>
+              <w:t>ถ้วน</w:t>
             </w:r>
             <w:r>
               <w:rPr>
@@ -2490,21 +2417,7 @@
               <w:rPr>
                 <w:rFonts w:ascii="TH Sarabun New" w:eastAsia="Times New Roman" w:hAnsi="TH Sarabun New" w:cs="TH Sarabun New"/>
               </w:rPr>
-              <w:t>${</w:t>
-            </w:r>
-            <w:proofErr w:type="spellStart"/>
-            <w:r>
-              <w:rPr>
-                <w:rFonts w:ascii="TH Sarabun New" w:eastAsia="Times New Roman" w:hAnsi="TH Sarabun New" w:cs="TH Sarabun New"/>
-              </w:rPr>
-              <w:t>total_price</w:t>
-            </w:r>
-            <w:proofErr w:type="spellEnd"/>
-            <w:r>
-              <w:rPr>
-                <w:rFonts w:ascii="TH Sarabun New" w:eastAsia="Times New Roman" w:hAnsi="TH Sarabun New" w:cs="TH Sarabun New"/>
-              </w:rPr>
-              <w:t>}</w:t>
+              <w:t>${total_price}</w:t>
             </w:r>
           </w:p>
         </w:tc>
@@ -2681,14 +2594,12 @@
         </w:rPr>
         <w:t>{</w:t>
       </w:r>
-      <w:proofErr w:type="spellStart"/>
       <w:r>
         <w:rPr>
           <w:rFonts w:ascii="TH Sarabun New" w:eastAsia="Times New Roman" w:hAnsi="TH Sarabun New" w:cs="TH Sarabun New"/>
         </w:rPr>
         <w:t>org_name</w:t>
       </w:r>
-      <w:proofErr w:type="spellEnd"/>
       <w:r>
         <w:rPr>
           <w:rFonts w:ascii="TH Sarabun New" w:eastAsia="Times New Roman" w:hAnsi="TH Sarabun New" w:cs="TH Sarabun New"/>
@@ -2732,14 +2643,12 @@
         </w:rPr>
         <w:t>{</w:t>
       </w:r>
-      <w:proofErr w:type="spellStart"/>
       <w:r>
         <w:rPr>
           <w:rFonts w:ascii="TH Sarabun New" w:eastAsia="Times New Roman" w:hAnsi="TH Sarabun New" w:cs="TH Sarabun New"/>
         </w:rPr>
         <w:t>deliveryDay</w:t>
       </w:r>
-      <w:proofErr w:type="spellEnd"/>
       <w:r>
         <w:rPr>
           <w:rFonts w:ascii="TH Sarabun New" w:eastAsia="Times New Roman" w:hAnsi="TH Sarabun New" w:cs="TH Sarabun New"/>
@@ -3090,21 +2999,7 @@
         <w:rPr>
           <w:rFonts w:ascii="TH Sarabun New" w:eastAsia="Times New Roman" w:hAnsi="TH Sarabun New" w:cs="TH Sarabun New"/>
         </w:rPr>
-        <w:t>${</w:t>
-      </w:r>
-      <w:proofErr w:type="spellStart"/>
-      <w:r>
-        <w:rPr>
-          <w:rFonts w:ascii="TH Sarabun New" w:eastAsia="Times New Roman" w:hAnsi="TH Sarabun New" w:cs="TH Sarabun New"/>
-        </w:rPr>
-        <w:t>project_id</w:t>
-      </w:r>
-      <w:proofErr w:type="spellEnd"/>
-      <w:r>
-        <w:rPr>
-          <w:rFonts w:ascii="TH Sarabun New" w:eastAsia="Times New Roman" w:hAnsi="TH Sarabun New" w:cs="TH Sarabun New"/>
-        </w:rPr>
-        <w:t>}</w:t>
+        <w:t>${project_id}</w:t>
       </w:r>
       <w:r>
         <w:rPr>
@@ -3286,14 +3181,12 @@
         </w:rPr>
         <w:t>{</w:t>
       </w:r>
-      <w:proofErr w:type="spellStart"/>
       <w:r>
         <w:rPr>
           <w:rFonts w:ascii="TH Sarabun New" w:hAnsi="TH Sarabun New" w:cs="TH Sarabun New"/>
         </w:rPr>
         <w:t>director_fullname</w:t>
       </w:r>
-      <w:proofErr w:type="spellEnd"/>
       <w:r>
         <w:rPr>
           <w:rFonts w:ascii="TH Sarabun New" w:hAnsi="TH Sarabun New" w:cs="TH Sarabun New"/>
@@ -3369,14 +3262,12 @@
         </w:rPr>
         <w:t>{</w:t>
       </w:r>
-      <w:proofErr w:type="spellStart"/>
       <w:r>
         <w:rPr>
           <w:rFonts w:ascii="TH Sarabun New" w:hAnsi="TH Sarabun New" w:cs="TH Sarabun New"/>
         </w:rPr>
         <w:t>org_name</w:t>
       </w:r>
-      <w:proofErr w:type="spellEnd"/>
       <w:r>
         <w:rPr>
           <w:rFonts w:ascii="TH Sarabun New" w:hAnsi="TH Sarabun New" w:cs="TH Sarabun New"/>
@@ -3629,14 +3520,12 @@
         </w:rPr>
         <w:t>{</w:t>
       </w:r>
-      <w:proofErr w:type="spellStart"/>
       <w:r>
         <w:rPr>
           <w:rFonts w:ascii="TH Sarabun New" w:hAnsi="TH Sarabun New" w:cs="TH Sarabun New"/>
         </w:rPr>
         <w:t>recipient_position</w:t>
       </w:r>
-      <w:proofErr w:type="spellEnd"/>
       <w:r>
         <w:rPr>
           <w:rFonts w:ascii="TH Sarabun New" w:hAnsi="TH Sarabun New" w:cs="TH Sarabun New"/>

--- a/web/msword/purchase_8.docx
+++ b/web/msword/purchase_8.docx
@@ -210,6 +210,7 @@
                               </w:rPr>
                               <w:t>{</w:t>
                             </w:r>
+                            <w:proofErr w:type="spellStart"/>
                             <w:r>
                               <w:rPr>
                                 <w:rFonts w:ascii="TH Sarabun New" w:eastAsia="Times New Roman" w:hAnsi="TH Sarabun New" w:cs="TH Sarabun New"/>
@@ -222,6 +223,7 @@
                               </w:rPr>
                               <w:t>_name</w:t>
                             </w:r>
+                            <w:proofErr w:type="spellEnd"/>
                             <w:r>
                               <w:rPr>
                                 <w:rFonts w:ascii="TH Sarabun New" w:eastAsia="Times New Roman" w:hAnsi="TH Sarabun New" w:cs="TH Sarabun New"/>
@@ -263,12 +265,14 @@
                               </w:rPr>
                               <w:t>{</w:t>
                             </w:r>
+                            <w:proofErr w:type="spellStart"/>
                             <w:r>
                               <w:rPr>
                                 <w:rFonts w:ascii="TH Sarabun New" w:eastAsia="Times New Roman" w:hAnsi="TH Sarabun New" w:cs="TH Sarabun New"/>
                               </w:rPr>
                               <w:t>vendor_address</w:t>
                             </w:r>
+                            <w:proofErr w:type="spellEnd"/>
                             <w:r>
                               <w:rPr>
                                 <w:rFonts w:ascii="TH Sarabun New" w:eastAsia="Times New Roman" w:hAnsi="TH Sarabun New" w:cs="TH Sarabun New"/>
@@ -311,12 +315,14 @@
                               </w:rPr>
                               <w:t>{</w:t>
                             </w:r>
+                            <w:proofErr w:type="spellStart"/>
                             <w:r>
                               <w:rPr>
                                 <w:rFonts w:ascii="TH Sarabun New" w:eastAsia="Times New Roman" w:hAnsi="TH Sarabun New" w:cs="TH Sarabun New"/>
                               </w:rPr>
                               <w:t>vendor_phone</w:t>
                             </w:r>
+                            <w:proofErr w:type="spellEnd"/>
                             <w:r>
                               <w:rPr>
                                 <w:rFonts w:ascii="TH Sarabun New" w:eastAsia="Times New Roman" w:hAnsi="TH Sarabun New" w:cs="TH Sarabun New"/>
@@ -408,7 +414,21 @@
                               <w:rPr>
                                 <w:rFonts w:ascii="TH Sarabun New" w:eastAsia="Times New Roman" w:hAnsi="TH Sarabun New" w:cs="TH Sarabun New"/>
                               </w:rPr>
-                              <w:t>{account_number}</w:t>
+                              <w:t>{</w:t>
+                            </w:r>
+                            <w:proofErr w:type="spellStart"/>
+                            <w:r>
+                              <w:rPr>
+                                <w:rFonts w:ascii="TH Sarabun New" w:eastAsia="Times New Roman" w:hAnsi="TH Sarabun New" w:cs="TH Sarabun New"/>
+                              </w:rPr>
+                              <w:t>account_number</w:t>
+                            </w:r>
+                            <w:proofErr w:type="spellEnd"/>
+                            <w:r>
+                              <w:rPr>
+                                <w:rFonts w:ascii="TH Sarabun New" w:eastAsia="Times New Roman" w:hAnsi="TH Sarabun New" w:cs="TH Sarabun New"/>
+                              </w:rPr>
+                              <w:t>}</w:t>
                             </w:r>
                           </w:p>
                           <w:p>
@@ -449,12 +469,14 @@
                               </w:rPr>
                               <w:t>{</w:t>
                             </w:r>
+                            <w:proofErr w:type="spellStart"/>
                             <w:r>
                               <w:rPr>
                                 <w:rFonts w:ascii="TH Sarabun New" w:eastAsia="Times New Roman" w:hAnsi="TH Sarabun New" w:cs="TH Sarabun New"/>
                               </w:rPr>
                               <w:t>account_name</w:t>
                             </w:r>
+                            <w:proofErr w:type="spellEnd"/>
                             <w:r>
                               <w:rPr>
                                 <w:rFonts w:ascii="TH Sarabun New" w:eastAsia="Times New Roman" w:hAnsi="TH Sarabun New" w:cs="TH Sarabun New"/>
@@ -1009,6 +1031,7 @@
                               </w:rPr>
                               <w:t>{</w:t>
                             </w:r>
+                            <w:proofErr w:type="spellStart"/>
                             <w:r>
                               <w:rPr>
                                 <w:rFonts w:ascii="TH Sarabun New" w:hAnsi="TH Sarabun New" w:cs="TH Sarabun New"/>
@@ -1017,6 +1040,7 @@
                               </w:rPr>
                               <w:t>doc_number</w:t>
                             </w:r>
+                            <w:proofErr w:type="spellEnd"/>
                             <w:r>
                               <w:rPr>
                                 <w:rFonts w:ascii="TH Sarabun New" w:hAnsi="TH Sarabun New" w:cs="TH Sarabun New"/>
@@ -1060,6 +1084,7 @@
                               </w:rPr>
                               <w:t>{</w:t>
                             </w:r>
+                            <w:proofErr w:type="spellStart"/>
                             <w:r>
                               <w:rPr>
                                 <w:rFonts w:ascii="TH Sarabun New" w:eastAsia="Times New Roman" w:hAnsi="TH Sarabun New" w:cs="TH Sarabun New"/>
@@ -1067,6 +1092,7 @@
                               </w:rPr>
                               <w:t>po_date</w:t>
                             </w:r>
+                            <w:proofErr w:type="spellEnd"/>
                             <w:r>
                               <w:rPr>
                                 <w:rFonts w:ascii="TH Sarabun New" w:eastAsia="Times New Roman" w:hAnsi="TH Sarabun New" w:cs="TH Sarabun New"/>
@@ -1117,12 +1143,14 @@
                               </w:rPr>
                               <w:t>{</w:t>
                             </w:r>
+                            <w:proofErr w:type="spellStart"/>
                             <w:r>
                               <w:rPr>
                                 <w:rFonts w:ascii="TH Sarabun New" w:eastAsia="Times New Roman" w:hAnsi="TH Sarabun New" w:cs="TH Sarabun New"/>
                               </w:rPr>
                               <w:t>org_name</w:t>
                             </w:r>
+                            <w:proofErr w:type="spellEnd"/>
                             <w:r>
                               <w:rPr>
                                 <w:rFonts w:ascii="TH Sarabun New" w:eastAsia="Times New Roman" w:hAnsi="TH Sarabun New" w:cs="TH Sarabun New"/>
@@ -1603,7 +1631,14 @@
         <w:rPr>
           <w:rFonts w:ascii="TH Sarabun New" w:eastAsia="Times New Roman" w:hAnsi="TH Sarabun New" w:cs="TH Sarabun New"/>
         </w:rPr>
-        <w:t>{vendor</w:t>
+        <w:t>{</w:t>
+      </w:r>
+      <w:proofErr w:type="spellStart"/>
+      <w:r>
+        <w:rPr>
+          <w:rFonts w:ascii="TH Sarabun New" w:eastAsia="Times New Roman" w:hAnsi="TH Sarabun New" w:cs="TH Sarabun New"/>
+        </w:rPr>
+        <w:t>vendor</w:t>
       </w:r>
       <w:r>
         <w:rPr>
@@ -1611,6 +1646,7 @@
         </w:rPr>
         <w:t>_name</w:t>
       </w:r>
+      <w:proofErr w:type="spellEnd"/>
       <w:r>
         <w:rPr>
           <w:rFonts w:ascii="TH Sarabun New" w:eastAsia="Times New Roman" w:hAnsi="TH Sarabun New" w:cs="TH Sarabun New"/>
@@ -1635,7 +1671,14 @@
         <w:rPr>
           <w:rFonts w:ascii="TH Sarabun New" w:eastAsia="Times New Roman" w:hAnsi="TH Sarabun New" w:cs="TH Sarabun New"/>
         </w:rPr>
-        <w:t>${q</w:t>
+        <w:t>${</w:t>
+      </w:r>
+      <w:proofErr w:type="spellStart"/>
+      <w:r>
+        <w:rPr>
+          <w:rFonts w:ascii="TH Sarabun New" w:eastAsia="Times New Roman" w:hAnsi="TH Sarabun New" w:cs="TH Sarabun New"/>
+        </w:rPr>
+        <w:t>q</w:t>
       </w:r>
       <w:r>
         <w:rPr>
@@ -1643,6 +1686,7 @@
         </w:rPr>
         <w:t>r_number</w:t>
       </w:r>
+      <w:proofErr w:type="spellEnd"/>
       <w:r>
         <w:rPr>
           <w:rFonts w:ascii="TH Sarabun New" w:eastAsia="Times New Roman" w:hAnsi="TH Sarabun New" w:cs="TH Sarabun New"/>
@@ -1660,7 +1704,21 @@
         <w:rPr>
           <w:rFonts w:ascii="TH Sarabun New" w:eastAsia="Times New Roman" w:hAnsi="TH Sarabun New" w:cs="TH Sarabun New"/>
         </w:rPr>
-        <w:t xml:space="preserve"> ${po_date}</w:t>
+        <w:t xml:space="preserve"> ${</w:t>
+      </w:r>
+      <w:proofErr w:type="spellStart"/>
+      <w:r>
+        <w:rPr>
+          <w:rFonts w:ascii="TH Sarabun New" w:eastAsia="Times New Roman" w:hAnsi="TH Sarabun New" w:cs="TH Sarabun New"/>
+        </w:rPr>
+        <w:t>po_date</w:t>
+      </w:r>
+      <w:proofErr w:type="spellEnd"/>
+      <w:r>
+        <w:rPr>
+          <w:rFonts w:ascii="TH Sarabun New" w:eastAsia="Times New Roman" w:hAnsi="TH Sarabun New" w:cs="TH Sarabun New"/>
+        </w:rPr>
+        <w:t>}</w:t>
       </w:r>
       <w:r>
         <w:rPr>
@@ -1699,7 +1757,14 @@
         <w:rPr>
           <w:rFonts w:ascii="TH Sarabun New" w:eastAsia="Times New Roman" w:hAnsi="TH Sarabun New" w:cs="TH Sarabun New"/>
         </w:rPr>
-        <w:t>${org_</w:t>
+        <w:t>${</w:t>
+      </w:r>
+      <w:proofErr w:type="spellStart"/>
+      <w:r>
+        <w:rPr>
+          <w:rFonts w:ascii="TH Sarabun New" w:eastAsia="Times New Roman" w:hAnsi="TH Sarabun New" w:cs="TH Sarabun New"/>
+        </w:rPr>
+        <w:t>org_</w:t>
       </w:r>
       <w:r>
         <w:rPr>
@@ -1707,6 +1772,7 @@
         </w:rPr>
         <w:t>name</w:t>
       </w:r>
+      <w:proofErr w:type="spellEnd"/>
       <w:r>
         <w:rPr>
           <w:rFonts w:ascii="TH Sarabun New" w:eastAsia="Times New Roman" w:hAnsi="TH Sarabun New" w:cs="TH Sarabun New"/>
@@ -1983,6 +2049,7 @@
           </w:tcPr>
           <w:p>
             <w:pPr>
+              <w:jc w:val="center"/>
               <w:rPr>
                 <w:rFonts w:ascii="TH Sarabun New" w:eastAsia="Times New Roman" w:hAnsi="TH Sarabun New" w:cs="TH Sarabun New"/>
               </w:rPr>
@@ -2032,7 +2099,21 @@
               <w:rPr>
                 <w:rFonts w:ascii="TH Sarabun New" w:eastAsia="Times New Roman" w:hAnsi="TH Sarabun New" w:cs="TH Sarabun New"/>
               </w:rPr>
-              <w:t>${asset_item}</w:t>
+              <w:t>${</w:t>
+            </w:r>
+            <w:proofErr w:type="spellStart"/>
+            <w:r>
+              <w:rPr>
+                <w:rFonts w:ascii="TH Sarabun New" w:eastAsia="Times New Roman" w:hAnsi="TH Sarabun New" w:cs="TH Sarabun New"/>
+              </w:rPr>
+              <w:t>asset_item</w:t>
+            </w:r>
+            <w:proofErr w:type="spellEnd"/>
+            <w:r>
+              <w:rPr>
+                <w:rFonts w:ascii="TH Sarabun New" w:eastAsia="Times New Roman" w:hAnsi="TH Sarabun New" w:cs="TH Sarabun New"/>
+              </w:rPr>
+              <w:t>}</w:t>
             </w:r>
           </w:p>
         </w:tc>
@@ -2335,14 +2416,25 @@
               </w:rPr>
               <w:t>{</w:t>
             </w:r>
+            <w:proofErr w:type="spellStart"/>
             <w:r>
               <w:rPr>
                 <w:rFonts w:ascii="TH Sarabun New" w:eastAsia="Times New Roman" w:hAnsi="TH Sarabun New" w:cs="TH Sarabun New"/>
                 <w:b/>
                 <w:bCs/>
               </w:rPr>
-              <w:t>total_price_text</w:t>
+              <w:t>total_price_</w:t>
             </w:r>
+            <w:proofErr w:type="gramStart"/>
+            <w:r>
+              <w:rPr>
+                <w:rFonts w:ascii="TH Sarabun New" w:eastAsia="Times New Roman" w:hAnsi="TH Sarabun New" w:cs="TH Sarabun New"/>
+                <w:b/>
+                <w:bCs/>
+              </w:rPr>
+              <w:t>text</w:t>
+            </w:r>
+            <w:proofErr w:type="spellEnd"/>
             <w:r>
               <w:rPr>
                 <w:rFonts w:ascii="TH Sarabun New" w:eastAsia="Times New Roman" w:hAnsi="TH Sarabun New" w:cs="TH Sarabun New"/>
@@ -2360,6 +2452,7 @@
               </w:rPr>
               <w:t>ถ้วน</w:t>
             </w:r>
+            <w:proofErr w:type="gramEnd"/>
             <w:r>
               <w:rPr>
                 <w:rFonts w:ascii="TH Sarabun New" w:eastAsia="Times New Roman" w:hAnsi="TH Sarabun New" w:cs="TH Sarabun New"/>
@@ -2417,7 +2510,21 @@
               <w:rPr>
                 <w:rFonts w:ascii="TH Sarabun New" w:eastAsia="Times New Roman" w:hAnsi="TH Sarabun New" w:cs="TH Sarabun New"/>
               </w:rPr>
-              <w:t>${total_price}</w:t>
+              <w:t>${</w:t>
+            </w:r>
+            <w:proofErr w:type="spellStart"/>
+            <w:r>
+              <w:rPr>
+                <w:rFonts w:ascii="TH Sarabun New" w:eastAsia="Times New Roman" w:hAnsi="TH Sarabun New" w:cs="TH Sarabun New"/>
+              </w:rPr>
+              <w:t>total_price</w:t>
+            </w:r>
+            <w:proofErr w:type="spellEnd"/>
+            <w:r>
+              <w:rPr>
+                <w:rFonts w:ascii="TH Sarabun New" w:eastAsia="Times New Roman" w:hAnsi="TH Sarabun New" w:cs="TH Sarabun New"/>
+              </w:rPr>
+              <w:t>}</w:t>
             </w:r>
           </w:p>
         </w:tc>
@@ -2533,6 +2640,7 @@
         </w:rPr>
         <w:t>{</w:t>
       </w:r>
+      <w:proofErr w:type="gramStart"/>
       <w:r>
         <w:rPr>
           <w:rFonts w:ascii="TH Sarabun New" w:eastAsia="Times New Roman" w:hAnsi="TH Sarabun New" w:cs="TH Sarabun New"/>
@@ -2545,6 +2653,7 @@
         </w:rPr>
         <w:t>...................................</w:t>
       </w:r>
+      <w:proofErr w:type="gramEnd"/>
     </w:p>
     <w:p>
       <w:pPr>
@@ -2594,12 +2703,14 @@
         </w:rPr>
         <w:t>{</w:t>
       </w:r>
+      <w:proofErr w:type="spellStart"/>
       <w:r>
         <w:rPr>
           <w:rFonts w:ascii="TH Sarabun New" w:eastAsia="Times New Roman" w:hAnsi="TH Sarabun New" w:cs="TH Sarabun New"/>
         </w:rPr>
         <w:t>org_name</w:t>
       </w:r>
+      <w:proofErr w:type="spellEnd"/>
       <w:r>
         <w:rPr>
           <w:rFonts w:ascii="TH Sarabun New" w:eastAsia="Times New Roman" w:hAnsi="TH Sarabun New" w:cs="TH Sarabun New"/>
@@ -2643,12 +2754,14 @@
         </w:rPr>
         <w:t>{</w:t>
       </w:r>
+      <w:proofErr w:type="spellStart"/>
       <w:r>
         <w:rPr>
           <w:rFonts w:ascii="TH Sarabun New" w:eastAsia="Times New Roman" w:hAnsi="TH Sarabun New" w:cs="TH Sarabun New"/>
         </w:rPr>
         <w:t>deliveryDay</w:t>
       </w:r>
+      <w:proofErr w:type="spellEnd"/>
       <w:r>
         <w:rPr>
           <w:rFonts w:ascii="TH Sarabun New" w:eastAsia="Times New Roman" w:hAnsi="TH Sarabun New" w:cs="TH Sarabun New"/>
@@ -2999,7 +3112,21 @@
         <w:rPr>
           <w:rFonts w:ascii="TH Sarabun New" w:eastAsia="Times New Roman" w:hAnsi="TH Sarabun New" w:cs="TH Sarabun New"/>
         </w:rPr>
-        <w:t>${project_id}</w:t>
+        <w:t>${</w:t>
+      </w:r>
+      <w:proofErr w:type="spellStart"/>
+      <w:r>
+        <w:rPr>
+          <w:rFonts w:ascii="TH Sarabun New" w:eastAsia="Times New Roman" w:hAnsi="TH Sarabun New" w:cs="TH Sarabun New"/>
+        </w:rPr>
+        <w:t>project_id</w:t>
+      </w:r>
+      <w:proofErr w:type="spellEnd"/>
+      <w:r>
+        <w:rPr>
+          <w:rFonts w:ascii="TH Sarabun New" w:eastAsia="Times New Roman" w:hAnsi="TH Sarabun New" w:cs="TH Sarabun New"/>
+        </w:rPr>
+        <w:t>}</w:t>
       </w:r>
       <w:r>
         <w:rPr>
@@ -3181,12 +3308,14 @@
         </w:rPr>
         <w:t>{</w:t>
       </w:r>
+      <w:proofErr w:type="spellStart"/>
       <w:r>
         <w:rPr>
           <w:rFonts w:ascii="TH Sarabun New" w:hAnsi="TH Sarabun New" w:cs="TH Sarabun New"/>
         </w:rPr>
         <w:t>director_fullname</w:t>
       </w:r>
+      <w:proofErr w:type="spellEnd"/>
       <w:r>
         <w:rPr>
           <w:rFonts w:ascii="TH Sarabun New" w:hAnsi="TH Sarabun New" w:cs="TH Sarabun New"/>
@@ -3262,12 +3391,14 @@
         </w:rPr>
         <w:t>{</w:t>
       </w:r>
+      <w:proofErr w:type="spellStart"/>
       <w:r>
         <w:rPr>
           <w:rFonts w:ascii="TH Sarabun New" w:hAnsi="TH Sarabun New" w:cs="TH Sarabun New"/>
         </w:rPr>
         <w:t>org_name</w:t>
       </w:r>
+      <w:proofErr w:type="spellEnd"/>
       <w:r>
         <w:rPr>
           <w:rFonts w:ascii="TH Sarabun New" w:hAnsi="TH Sarabun New" w:cs="TH Sarabun New"/>
@@ -3520,12 +3651,14 @@
         </w:rPr>
         <w:t>{</w:t>
       </w:r>
+      <w:proofErr w:type="spellStart"/>
       <w:r>
         <w:rPr>
           <w:rFonts w:ascii="TH Sarabun New" w:hAnsi="TH Sarabun New" w:cs="TH Sarabun New"/>
         </w:rPr>
         <w:t>recipient_position</w:t>
       </w:r>
+      <w:proofErr w:type="spellEnd"/>
       <w:r>
         <w:rPr>
           <w:rFonts w:ascii="TH Sarabun New" w:hAnsi="TH Sarabun New" w:cs="TH Sarabun New"/>
